--- a/braianbushati_sewprojekt_17-18.docx
+++ b/braianbushati_sewprojekt_17-18.docx
@@ -3,47 +3,3594 @@
 <w:document xmlns:ve="http://schemas.openxmlformats.org/markup-compatibility/2006" xmlns:o="urn:schemas-microsoft-com:office:office" xmlns:r="http://schemas.openxmlformats.org/officeDocument/2006/relationships" xmlns:m="http://schemas.openxmlformats.org/officeDocument/2006/math" xmlns:v="urn:schemas-microsoft-com:vml" xmlns:wp="http://schemas.openxmlformats.org/drawingml/2006/wordprocessingDrawing" xmlns:w10="urn:schemas-microsoft-com:office:word" xmlns:w="http://schemas.openxmlformats.org/wordprocessingml/2006/main" xmlns:wne="http://schemas.microsoft.com/office/word/2006/wordml">
   <w:body>
     <w:p>
-      <w:r>
+      <w:pPr>
+        <w:rPr>
+          <w:b/>
+          <w:sz w:val="28"/>
+          <w:szCs w:val="24"/>
+        </w:rPr>
+      </w:pPr>
+      <w:r>
+        <w:rPr>
+          <w:b/>
+          <w:sz w:val="28"/>
+          <w:szCs w:val="24"/>
+        </w:rPr>
         <w:t>Braian Bushati</w:t>
       </w:r>
     </w:p>
     <w:p>
-      <w:r>
+      <w:pPr>
+        <w:rPr>
+          <w:b/>
+          <w:sz w:val="28"/>
+          <w:szCs w:val="24"/>
+        </w:rPr>
+      </w:pPr>
+      <w:r>
+        <w:rPr>
+          <w:b/>
+          <w:sz w:val="28"/>
+          <w:szCs w:val="24"/>
+        </w:rPr>
         <w:t xml:space="preserve">Klasse:  4AX </w:t>
       </w:r>
     </w:p>
     <w:p>
-      <w:r>
+      <w:pPr>
+        <w:rPr>
+          <w:b/>
+          <w:sz w:val="28"/>
+          <w:szCs w:val="24"/>
+        </w:rPr>
+      </w:pPr>
+      <w:r>
+        <w:rPr>
+          <w:b/>
+          <w:sz w:val="28"/>
+          <w:szCs w:val="24"/>
+        </w:rPr>
         <w:t xml:space="preserve">Thema: Backup &amp; Recovery script </w:t>
       </w:r>
     </w:p>
-    <w:p/>
-    <w:p>
-      <w:r>
+    <w:p>
+      <w:pPr>
+        <w:rPr>
+          <w:sz w:val="24"/>
+          <w:szCs w:val="24"/>
+        </w:rPr>
+      </w:pPr>
+    </w:p>
+    <w:p>
+      <w:pPr>
+        <w:rPr>
+          <w:b/>
+          <w:sz w:val="28"/>
+          <w:szCs w:val="24"/>
+        </w:rPr>
+      </w:pPr>
+      <w:r>
+        <w:rPr>
+          <w:b/>
+          <w:sz w:val="28"/>
+          <w:szCs w:val="24"/>
+        </w:rPr>
         <w:t>Thema erklaerung:</w:t>
       </w:r>
     </w:p>
     <w:p>
-      <w:r>
-        <w:t xml:space="preserve">Ich habe ein Backup and recovery script in Bash programsprache programmiert. Mit diesen Script der Benutzer kan wahlen welche Datei er backup machen woll und es wird automatic in backup1 Vercheichnis gespeichert. Wenn der Benutzer Recovery machen wollt er waehlt  welche datei und es wird automatic in work Verzeichnis copiert. </w:t>
-      </w:r>
-    </w:p>
-    <w:p/>
-    <w:p>
-      <w:r>
+      <w:pPr>
+        <w:rPr>
+          <w:sz w:val="24"/>
+          <w:szCs w:val="24"/>
+        </w:rPr>
+      </w:pPr>
+      <w:r>
+        <w:rPr>
+          <w:sz w:val="24"/>
+          <w:szCs w:val="24"/>
+        </w:rPr>
+        <w:t>Ich habe ein Backup und recovery S</w:t>
+      </w:r>
+      <w:r>
+        <w:rPr>
+          <w:sz w:val="24"/>
+          <w:szCs w:val="24"/>
+        </w:rPr>
+        <w:t>cript in Bash programsprache programmiert. Mit diesen Script der Benutzer kan</w:t>
+      </w:r>
+      <w:r>
+        <w:rPr>
+          <w:sz w:val="24"/>
+          <w:szCs w:val="24"/>
+        </w:rPr>
+        <w:t>n</w:t>
+      </w:r>
+      <w:r>
+        <w:rPr>
+          <w:sz w:val="24"/>
+          <w:szCs w:val="24"/>
+        </w:rPr>
+        <w:t xml:space="preserve"> wa</w:t>
+      </w:r>
+      <w:r>
+        <w:rPr>
+          <w:sz w:val="24"/>
+          <w:szCs w:val="24"/>
+        </w:rPr>
+        <w:t>e</w:t>
+      </w:r>
+      <w:r>
+        <w:rPr>
+          <w:sz w:val="24"/>
+          <w:szCs w:val="24"/>
+        </w:rPr>
+        <w:t>hlen welche Datei er backup machen woll und es wird automatic in</w:t>
+      </w:r>
+      <w:r>
+        <w:rPr>
+          <w:sz w:val="24"/>
+          <w:szCs w:val="24"/>
+        </w:rPr>
+        <w:t xml:space="preserve"> ’</w:t>
+      </w:r>
+      <w:r>
+        <w:rPr>
+          <w:sz w:val="24"/>
+          <w:szCs w:val="24"/>
+        </w:rPr>
+        <w:t xml:space="preserve"> backup1</w:t>
+      </w:r>
+      <w:r>
+        <w:rPr>
+          <w:sz w:val="24"/>
+          <w:szCs w:val="24"/>
+        </w:rPr>
+        <w:t>’</w:t>
+      </w:r>
+      <w:r>
+        <w:rPr>
+          <w:sz w:val="24"/>
+          <w:szCs w:val="24"/>
+        </w:rPr>
+        <w:t xml:space="preserve"> Vercheichnis gespeichert. Wenn der Benutzer Recovery machen wollt er waehlt</w:t>
+      </w:r>
+      <w:r>
+        <w:rPr>
+          <w:sz w:val="24"/>
+          <w:szCs w:val="24"/>
+        </w:rPr>
+        <w:t xml:space="preserve"> wo wird er die Datein speichern und welche Datein er recovery machen will</w:t>
+      </w:r>
+      <w:r>
+        <w:rPr>
+          <w:sz w:val="24"/>
+          <w:szCs w:val="24"/>
+        </w:rPr>
+        <w:t xml:space="preserve"> </w:t>
+      </w:r>
+    </w:p>
+    <w:p>
+      <w:pPr>
+        <w:rPr>
+          <w:sz w:val="24"/>
+          <w:szCs w:val="24"/>
+        </w:rPr>
+      </w:pPr>
+    </w:p>
+    <w:p>
+      <w:pPr>
+        <w:rPr>
+          <w:b/>
+          <w:sz w:val="28"/>
+          <w:szCs w:val="24"/>
+        </w:rPr>
+      </w:pPr>
+      <w:r>
+        <w:rPr>
+          <w:b/>
+          <w:sz w:val="28"/>
+          <w:szCs w:val="24"/>
+        </w:rPr>
         <w:t>Script:</w:t>
       </w:r>
     </w:p>
     <w:p>
-      <w:r>
-        <w:t>Der Benutzer wird zuerst gefragt was er machen wollt: “Backup, Recovery or EXIT”.  Der benutzer wahlt was er macht wird die antowrt wird bearbeitet und  vergleicht. Die If Schleife wird ausefuehrt  was er gewahlt hat.</w:t>
-      </w:r>
-    </w:p>
-    <w:p>
-      <w:r>
+      <w:pPr>
+        <w:rPr>
+          <w:sz w:val="24"/>
+          <w:szCs w:val="24"/>
+        </w:rPr>
+      </w:pPr>
+      <w:r>
+        <w:rPr>
+          <w:sz w:val="24"/>
+          <w:szCs w:val="24"/>
+        </w:rPr>
+        <w:t>Der Benutzer wird zuerst gefragt was er machen wollt: “B</w:t>
+      </w:r>
+      <w:r>
+        <w:rPr>
+          <w:sz w:val="24"/>
+          <w:szCs w:val="24"/>
+        </w:rPr>
+        <w:t>ackup, Recovery or EXIT”.  Der B</w:t>
+      </w:r>
+      <w:r>
+        <w:rPr>
+          <w:sz w:val="24"/>
+          <w:szCs w:val="24"/>
+        </w:rPr>
+        <w:t>enutzer wa</w:t>
+      </w:r>
+      <w:r>
+        <w:rPr>
+          <w:sz w:val="24"/>
+          <w:szCs w:val="24"/>
+        </w:rPr>
+        <w:t xml:space="preserve">ehlt was er machten  will, </w:t>
+      </w:r>
+      <w:r>
+        <w:rPr>
+          <w:sz w:val="24"/>
+          <w:szCs w:val="24"/>
+        </w:rPr>
+        <w:t xml:space="preserve"> die antowrt wird bearbeitet und  vergleicht. Die If Schleife wird ausefuehrt  was er gewa</w:t>
+      </w:r>
+      <w:r>
+        <w:rPr>
+          <w:sz w:val="24"/>
+          <w:szCs w:val="24"/>
+        </w:rPr>
+        <w:t>e</w:t>
+      </w:r>
+      <w:r>
+        <w:rPr>
+          <w:sz w:val="24"/>
+          <w:szCs w:val="24"/>
+        </w:rPr>
+        <w:t>hlt hat.</w:t>
+      </w:r>
+    </w:p>
+    <w:p>
+      <w:pPr>
+        <w:rPr>
+          <w:b/>
+          <w:sz w:val="24"/>
+          <w:szCs w:val="24"/>
+        </w:rPr>
+      </w:pPr>
+      <w:r>
+        <w:rPr>
+          <w:sz w:val="24"/>
+          <w:szCs w:val="24"/>
+        </w:rPr>
         <w:tab/>
       </w:r>
       <w:r>
+        <w:rPr>
+          <w:sz w:val="24"/>
+          <w:szCs w:val="24"/>
+        </w:rPr>
+        <w:tab/>
+      </w:r>
+      <w:r>
+        <w:rPr>
+          <w:b/>
+          <w:sz w:val="24"/>
+          <w:szCs w:val="24"/>
+        </w:rPr>
+        <w:t xml:space="preserve">Code: </w:t>
+      </w:r>
+    </w:p>
+    <w:p>
+      <w:pPr>
+        <w:ind w:left="720"/>
+        <w:rPr>
+          <w:sz w:val="24"/>
+          <w:szCs w:val="24"/>
+        </w:rPr>
+      </w:pPr>
+      <w:r>
+        <w:rPr>
+          <w:rFonts w:ascii="Consolas" w:eastAsia="Times New Roman" w:hAnsi="Consolas" w:cs="Consolas"/>
+          <w:color w:val="6A737D"/>
+        </w:rPr>
+        <w:t>#!/bin/bash</w:t>
+      </w:r>
+      <w:r>
+        <w:rPr>
+          <w:sz w:val="24"/>
+          <w:szCs w:val="24"/>
+        </w:rPr>
+        <w:tab/>
+      </w:r>
+    </w:p>
+    <w:tbl>
+      <w:tblPr>
+        <w:tblW w:w="0" w:type="auto"/>
+        <w:shd w:val="clear" w:color="auto" w:fill="FFFFFF"/>
+        <w:tblCellMar>
+          <w:top w:w="15" w:type="dxa"/>
+          <w:left w:w="15" w:type="dxa"/>
+          <w:bottom w:w="15" w:type="dxa"/>
+          <w:right w:w="15" w:type="dxa"/>
+        </w:tblCellMar>
+        <w:tblLook w:val="04A0"/>
+      </w:tblPr>
+      <w:tblGrid>
+        <w:gridCol w:w="935"/>
+        <w:gridCol w:w="8799"/>
+      </w:tblGrid>
+      <w:tr>
+        <w:trPr>
+          <w:gridAfter w:val="1"/>
+        </w:trPr>
+        <w:tc>
+          <w:tcPr>
+            <w:tcW w:w="0" w:type="auto"/>
+            <w:shd w:val="clear" w:color="auto" w:fill="FFFFFF"/>
+            <w:tcMar>
+              <w:top w:w="0" w:type="dxa"/>
+              <w:left w:w="187" w:type="dxa"/>
+              <w:bottom w:w="0" w:type="dxa"/>
+              <w:right w:w="187" w:type="dxa"/>
+            </w:tcMar>
+            <w:hideMark/>
+          </w:tcPr>
+          <w:p>
+            <w:pPr>
+              <w:spacing w:after="0" w:line="374" w:lineRule="atLeast"/>
+              <w:rPr>
+                <w:rFonts w:ascii="Consolas" w:eastAsia="Times New Roman" w:hAnsi="Consolas" w:cs="Consolas"/>
+                <w:color w:val="24292E"/>
+              </w:rPr>
+            </w:pPr>
+          </w:p>
+        </w:tc>
+      </w:tr>
+      <w:tr>
+        <w:tc>
+          <w:tcPr>
+            <w:tcW w:w="935" w:type="dxa"/>
+            <w:shd w:val="clear" w:color="auto" w:fill="FFFFFF"/>
+            <w:noWrap/>
+            <w:tcMar>
+              <w:top w:w="0" w:type="dxa"/>
+              <w:left w:w="187" w:type="dxa"/>
+              <w:bottom w:w="0" w:type="dxa"/>
+              <w:right w:w="187" w:type="dxa"/>
+            </w:tcMar>
+            <w:hideMark/>
+          </w:tcPr>
+          <w:p>
+            <w:pPr>
+              <w:spacing w:after="0" w:line="374" w:lineRule="atLeast"/>
+              <w:jc w:val="right"/>
+              <w:rPr>
+                <w:rFonts w:ascii="Consolas" w:eastAsia="Times New Roman" w:hAnsi="Consolas" w:cs="Consolas"/>
+                <w:color w:val="24292E"/>
+              </w:rPr>
+            </w:pPr>
+          </w:p>
+        </w:tc>
+        <w:tc>
+          <w:tcPr>
+            <w:tcW w:w="0" w:type="auto"/>
+            <w:shd w:val="clear" w:color="auto" w:fill="FFFFFF"/>
+            <w:tcMar>
+              <w:top w:w="0" w:type="dxa"/>
+              <w:left w:w="187" w:type="dxa"/>
+              <w:bottom w:w="0" w:type="dxa"/>
+              <w:right w:w="187" w:type="dxa"/>
+            </w:tcMar>
+            <w:hideMark/>
+          </w:tcPr>
+          <w:p>
+            <w:pPr>
+              <w:spacing w:after="0" w:line="374" w:lineRule="atLeast"/>
+              <w:rPr>
+                <w:rFonts w:ascii="Consolas" w:eastAsia="Times New Roman" w:hAnsi="Consolas" w:cs="Consolas"/>
+                <w:color w:val="24292E"/>
+              </w:rPr>
+            </w:pPr>
+            <w:r>
+              <w:rPr>
+                <w:rFonts w:ascii="Consolas" w:eastAsia="Times New Roman" w:hAnsi="Consolas" w:cs="Consolas"/>
+                <w:color w:val="005CC5"/>
+              </w:rPr>
+              <w:t>echo</w:t>
+            </w:r>
+            <w:r>
+              <w:rPr>
+                <w:rFonts w:ascii="Consolas" w:eastAsia="Times New Roman" w:hAnsi="Consolas" w:cs="Consolas"/>
+                <w:color w:val="24292E"/>
+              </w:rPr>
+              <w:t xml:space="preserve"> </w:t>
+            </w:r>
+            <w:r>
+              <w:rPr>
+                <w:rFonts w:ascii="Consolas" w:eastAsia="Times New Roman" w:hAnsi="Consolas" w:cs="Consolas"/>
+                <w:color w:val="032F62"/>
+              </w:rPr>
+              <w:t>'Backup script'</w:t>
+            </w:r>
+            <w:r>
+              <w:rPr>
+                <w:rFonts w:ascii="Consolas" w:eastAsia="Times New Roman" w:hAnsi="Consolas" w:cs="Consolas"/>
+                <w:color w:val="24292E"/>
+              </w:rPr>
+              <w:t xml:space="preserve">  </w:t>
+            </w:r>
+            <w:r>
+              <w:rPr>
+                <w:rFonts w:ascii="Consolas" w:eastAsia="Times New Roman" w:hAnsi="Consolas" w:cs="Consolas"/>
+                <w:color w:val="6A737D"/>
+              </w:rPr>
+              <w:t>#Die Name von der Script</w:t>
+            </w:r>
+          </w:p>
+        </w:tc>
+      </w:tr>
+      <w:tr>
+        <w:tc>
+          <w:tcPr>
+            <w:tcW w:w="935" w:type="dxa"/>
+            <w:shd w:val="clear" w:color="auto" w:fill="FFFFFF"/>
+            <w:noWrap/>
+            <w:tcMar>
+              <w:top w:w="0" w:type="dxa"/>
+              <w:left w:w="187" w:type="dxa"/>
+              <w:bottom w:w="0" w:type="dxa"/>
+              <w:right w:w="187" w:type="dxa"/>
+            </w:tcMar>
+            <w:hideMark/>
+          </w:tcPr>
+          <w:p>
+            <w:pPr>
+              <w:spacing w:after="0" w:line="374" w:lineRule="atLeast"/>
+              <w:jc w:val="right"/>
+              <w:rPr>
+                <w:rFonts w:ascii="Consolas" w:eastAsia="Times New Roman" w:hAnsi="Consolas" w:cs="Consolas"/>
+                <w:color w:val="24292E"/>
+              </w:rPr>
+            </w:pPr>
+          </w:p>
+        </w:tc>
+        <w:tc>
+          <w:tcPr>
+            <w:tcW w:w="0" w:type="auto"/>
+            <w:shd w:val="clear" w:color="auto" w:fill="FFFFFF"/>
+            <w:tcMar>
+              <w:top w:w="0" w:type="dxa"/>
+              <w:left w:w="187" w:type="dxa"/>
+              <w:bottom w:w="0" w:type="dxa"/>
+              <w:right w:w="187" w:type="dxa"/>
+            </w:tcMar>
+            <w:hideMark/>
+          </w:tcPr>
+          <w:p>
+            <w:pPr>
+              <w:spacing w:after="0" w:line="374" w:lineRule="atLeast"/>
+              <w:rPr>
+                <w:rFonts w:ascii="Consolas" w:eastAsia="Times New Roman" w:hAnsi="Consolas" w:cs="Consolas"/>
+                <w:color w:val="24292E"/>
+              </w:rPr>
+            </w:pPr>
+            <w:r>
+              <w:rPr>
+                <w:rFonts w:ascii="Consolas" w:eastAsia="Times New Roman" w:hAnsi="Consolas" w:cs="Consolas"/>
+                <w:color w:val="005CC5"/>
+              </w:rPr>
+              <w:t>read</w:t>
+            </w:r>
+            <w:r>
+              <w:rPr>
+                <w:rFonts w:ascii="Consolas" w:eastAsia="Times New Roman" w:hAnsi="Consolas" w:cs="Consolas"/>
+                <w:color w:val="24292E"/>
+              </w:rPr>
+              <w:t xml:space="preserve"> -p </w:t>
+            </w:r>
+            <w:r>
+              <w:rPr>
+                <w:rFonts w:ascii="Consolas" w:eastAsia="Times New Roman" w:hAnsi="Consolas" w:cs="Consolas"/>
+                <w:color w:val="032F62"/>
+              </w:rPr>
+              <w:t>"1)Backup 2)Recovery 3)EXIT : "</w:t>
+            </w:r>
+            <w:r>
+              <w:rPr>
+                <w:rFonts w:ascii="Consolas" w:eastAsia="Times New Roman" w:hAnsi="Consolas" w:cs="Consolas"/>
+                <w:color w:val="24292E"/>
+              </w:rPr>
+              <w:t xml:space="preserve"> answ  </w:t>
+            </w:r>
+            <w:r>
+              <w:rPr>
+                <w:rFonts w:ascii="Consolas" w:eastAsia="Times New Roman" w:hAnsi="Consolas" w:cs="Consolas"/>
+                <w:color w:val="6A737D"/>
+              </w:rPr>
+              <w:t>#Der benutzer schreibt eine von die folgende Worten und das word wird gespeichert</w:t>
+            </w:r>
+          </w:p>
+        </w:tc>
+      </w:tr>
+      <w:tr>
+        <w:tc>
+          <w:tcPr>
+            <w:tcW w:w="935" w:type="dxa"/>
+            <w:shd w:val="clear" w:color="auto" w:fill="FFFFFF"/>
+            <w:noWrap/>
+            <w:tcMar>
+              <w:top w:w="0" w:type="dxa"/>
+              <w:left w:w="187" w:type="dxa"/>
+              <w:bottom w:w="0" w:type="dxa"/>
+              <w:right w:w="187" w:type="dxa"/>
+            </w:tcMar>
+            <w:hideMark/>
+          </w:tcPr>
+          <w:p>
+            <w:pPr>
+              <w:spacing w:after="0" w:line="374" w:lineRule="atLeast"/>
+              <w:jc w:val="right"/>
+              <w:rPr>
+                <w:rFonts w:ascii="Consolas" w:eastAsia="Times New Roman" w:hAnsi="Consolas" w:cs="Consolas"/>
+                <w:color w:val="24292E"/>
+              </w:rPr>
+            </w:pPr>
+          </w:p>
+        </w:tc>
+        <w:tc>
+          <w:tcPr>
+            <w:tcW w:w="0" w:type="auto"/>
+            <w:shd w:val="clear" w:color="auto" w:fill="FFFFFF"/>
+            <w:tcMar>
+              <w:top w:w="0" w:type="dxa"/>
+              <w:left w:w="187" w:type="dxa"/>
+              <w:bottom w:w="0" w:type="dxa"/>
+              <w:right w:w="187" w:type="dxa"/>
+            </w:tcMar>
+            <w:hideMark/>
+          </w:tcPr>
+          <w:p>
+            <w:pPr>
+              <w:spacing w:after="0" w:line="374" w:lineRule="atLeast"/>
+              <w:rPr>
+                <w:rFonts w:ascii="Consolas" w:eastAsia="Times New Roman" w:hAnsi="Consolas" w:cs="Consolas"/>
+                <w:color w:val="24292E"/>
+              </w:rPr>
+            </w:pPr>
+            <w:r>
+              <w:rPr>
+                <w:rFonts w:ascii="Consolas" w:eastAsia="Times New Roman" w:hAnsi="Consolas" w:cs="Consolas"/>
+                <w:color w:val="005CC5"/>
+              </w:rPr>
+              <w:t>echo</w:t>
+            </w:r>
+            <w:r>
+              <w:rPr>
+                <w:rFonts w:ascii="Consolas" w:eastAsia="Times New Roman" w:hAnsi="Consolas" w:cs="Consolas"/>
+                <w:color w:val="24292E"/>
+              </w:rPr>
+              <w:t xml:space="preserve"> $answ</w:t>
+            </w:r>
+            <w:r>
+              <w:rPr>
+                <w:rFonts w:ascii="Consolas" w:eastAsia="Times New Roman" w:hAnsi="Consolas" w:cs="Consolas"/>
+                <w:color w:val="24292E"/>
+              </w:rPr>
+              <w:tab/>
+            </w:r>
+            <w:r>
+              <w:rPr>
+                <w:rFonts w:ascii="Consolas" w:eastAsia="Times New Roman" w:hAnsi="Consolas" w:cs="Consolas"/>
+                <w:color w:val="6A737D"/>
+              </w:rPr>
+              <w:t># $answ ist die Wort die der Benutzer geschrieben hat</w:t>
+            </w:r>
+          </w:p>
+        </w:tc>
+      </w:tr>
+    </w:tbl>
+    <w:p>
+      <w:pPr>
+        <w:pStyle w:val="NoSpacing"/>
+        <w:rPr>
+          <w:sz w:val="24"/>
+          <w:szCs w:val="24"/>
+        </w:rPr>
+      </w:pPr>
+    </w:p>
+    <w:p>
+      <w:pPr>
+        <w:rPr>
+          <w:b/>
+          <w:sz w:val="24"/>
+          <w:szCs w:val="24"/>
+        </w:rPr>
+      </w:pPr>
+      <w:r>
+        <w:rPr>
+          <w:sz w:val="24"/>
+          <w:szCs w:val="24"/>
+        </w:rPr>
+        <w:tab/>
+      </w:r>
+      <w:r>
+        <w:rPr>
+          <w:b/>
+          <w:sz w:val="28"/>
+          <w:szCs w:val="24"/>
+        </w:rPr>
+        <w:t>Backup Script:</w:t>
+      </w:r>
+    </w:p>
+    <w:p>
+      <w:pPr>
+        <w:ind w:left="1440"/>
+        <w:rPr>
+          <w:sz w:val="24"/>
+          <w:szCs w:val="24"/>
+        </w:rPr>
+      </w:pPr>
+      <w:r>
+        <w:rPr>
+          <w:sz w:val="24"/>
+          <w:szCs w:val="24"/>
+        </w:rPr>
+        <w:t xml:space="preserve">Der Benutzer wird gefragt  in welche verzeichnis das Datei die er shpeichern wollen ist und dan wahlt er die Datei. </w:t>
+      </w:r>
+    </w:p>
+    <w:p>
+      <w:pPr>
+        <w:ind w:left="1440"/>
+        <w:rPr>
+          <w:b/>
+          <w:sz w:val="24"/>
+          <w:szCs w:val="24"/>
+        </w:rPr>
+      </w:pPr>
+      <w:r>
+        <w:rPr>
+          <w:b/>
+          <w:sz w:val="24"/>
+          <w:szCs w:val="24"/>
+        </w:rPr>
+        <w:t xml:space="preserve">Code: </w:t>
+      </w:r>
+    </w:p>
+    <w:p>
+      <w:pPr>
+        <w:ind w:left="1440"/>
+        <w:rPr>
+          <w:sz w:val="24"/>
+          <w:szCs w:val="24"/>
+        </w:rPr>
+      </w:pPr>
+      <w:r>
+        <w:rPr>
+          <w:rStyle w:val="pl-k"/>
+          <w:rFonts w:ascii="Consolas" w:hAnsi="Consolas" w:cs="Consolas"/>
+          <w:color w:val="D73A49"/>
+          <w:shd w:val="clear" w:color="auto" w:fill="FFFFFF"/>
+        </w:rPr>
+        <w:t>elif</w:t>
+      </w:r>
+      <w:r>
+        <w:rPr>
+          <w:rFonts w:ascii="Consolas" w:hAnsi="Consolas" w:cs="Consolas"/>
+          <w:color w:val="24292E"/>
+          <w:shd w:val="clear" w:color="auto" w:fill="FFFFFF"/>
+        </w:rPr>
+        <w:t xml:space="preserve"> [ </w:t>
+      </w:r>
+      <w:r>
+        <w:rPr>
+          <w:rStyle w:val="pl-smi"/>
+          <w:rFonts w:ascii="Consolas" w:hAnsi="Consolas" w:cs="Consolas"/>
+          <w:color w:val="24292E"/>
+          <w:shd w:val="clear" w:color="auto" w:fill="FFFFFF"/>
+        </w:rPr>
+        <w:t>$answ</w:t>
+      </w:r>
+      <w:r>
+        <w:rPr>
+          <w:rFonts w:ascii="Consolas" w:hAnsi="Consolas" w:cs="Consolas"/>
+          <w:color w:val="24292E"/>
+          <w:shd w:val="clear" w:color="auto" w:fill="FFFFFF"/>
+        </w:rPr>
+        <w:t xml:space="preserve"> </w:t>
+      </w:r>
+      <w:r>
+        <w:rPr>
+          <w:rStyle w:val="pl-k"/>
+          <w:rFonts w:ascii="Consolas" w:hAnsi="Consolas" w:cs="Consolas"/>
+          <w:color w:val="D73A49"/>
+          <w:shd w:val="clear" w:color="auto" w:fill="FFFFFF"/>
+        </w:rPr>
+        <w:t>=</w:t>
+      </w:r>
+      <w:r>
+        <w:rPr>
+          <w:rFonts w:ascii="Consolas" w:hAnsi="Consolas" w:cs="Consolas"/>
+          <w:color w:val="24292E"/>
+          <w:shd w:val="clear" w:color="auto" w:fill="FFFFFF"/>
+        </w:rPr>
+        <w:t xml:space="preserve"> </w:t>
+      </w:r>
+      <w:r>
+        <w:rPr>
+          <w:rStyle w:val="pl-pds"/>
+          <w:rFonts w:ascii="Consolas" w:hAnsi="Consolas" w:cs="Consolas"/>
+          <w:color w:val="032F62"/>
+          <w:shd w:val="clear" w:color="auto" w:fill="FFFFFF"/>
+        </w:rPr>
+        <w:t>"</w:t>
+      </w:r>
+      <w:r>
+        <w:rPr>
+          <w:rStyle w:val="pl-s"/>
+          <w:rFonts w:ascii="Consolas" w:hAnsi="Consolas" w:cs="Consolas"/>
+          <w:color w:val="032F62"/>
+          <w:shd w:val="clear" w:color="auto" w:fill="FFFFFF"/>
+        </w:rPr>
+        <w:t>Backup</w:t>
+      </w:r>
+      <w:r>
+        <w:rPr>
+          <w:rStyle w:val="pl-pds"/>
+          <w:rFonts w:ascii="Consolas" w:hAnsi="Consolas" w:cs="Consolas"/>
+          <w:color w:val="032F62"/>
+          <w:shd w:val="clear" w:color="auto" w:fill="FFFFFF"/>
+        </w:rPr>
+        <w:t>"</w:t>
+      </w:r>
+      <w:r>
+        <w:rPr>
+          <w:rFonts w:ascii="Consolas" w:hAnsi="Consolas" w:cs="Consolas"/>
+          <w:color w:val="24292E"/>
+          <w:shd w:val="clear" w:color="auto" w:fill="FFFFFF"/>
+        </w:rPr>
+        <w:t xml:space="preserve"> ]</w:t>
+      </w:r>
+      <w:r>
+        <w:rPr>
+          <w:rFonts w:ascii="Consolas" w:hAnsi="Consolas" w:cs="Consolas"/>
+          <w:color w:val="24292E"/>
+          <w:shd w:val="clear" w:color="auto" w:fill="FFFFFF"/>
+        </w:rPr>
+        <w:tab/>
+      </w:r>
+      <w:r>
+        <w:rPr>
+          <w:rStyle w:val="pl-c"/>
+          <w:rFonts w:ascii="Consolas" w:hAnsi="Consolas" w:cs="Consolas"/>
+          <w:color w:val="6A737D"/>
+          <w:shd w:val="clear" w:color="auto" w:fill="FFFFFF"/>
+        </w:rPr>
+        <w:t>#Wenn der Wort Backup ist dan wird dieses Code Ausgefuhrt</w:t>
+      </w:r>
+    </w:p>
+    <w:tbl>
+      <w:tblPr>
+        <w:tblW w:w="0" w:type="auto"/>
+        <w:shd w:val="clear" w:color="auto" w:fill="FFFFFF"/>
+        <w:tblLayout w:type="fixed"/>
+        <w:tblCellMar>
+          <w:top w:w="15" w:type="dxa"/>
+          <w:left w:w="15" w:type="dxa"/>
+          <w:bottom w:w="15" w:type="dxa"/>
+          <w:right w:w="15" w:type="dxa"/>
+        </w:tblCellMar>
+        <w:tblLook w:val="04A0"/>
+      </w:tblPr>
+      <w:tblGrid>
+        <w:gridCol w:w="394"/>
+        <w:gridCol w:w="9340"/>
+      </w:tblGrid>
+      <w:tr>
+        <w:trPr>
+          <w:gridAfter w:val="1"/>
+          <w:wAfter w:w="9340" w:type="dxa"/>
+        </w:trPr>
+        <w:tc>
+          <w:tcPr>
+            <w:tcW w:w="394" w:type="dxa"/>
+            <w:shd w:val="clear" w:color="auto" w:fill="FFFFFF"/>
+            <w:tcMar>
+              <w:top w:w="0" w:type="dxa"/>
+              <w:left w:w="187" w:type="dxa"/>
+              <w:bottom w:w="0" w:type="dxa"/>
+              <w:right w:w="187" w:type="dxa"/>
+            </w:tcMar>
+            <w:hideMark/>
+          </w:tcPr>
+          <w:p>
+            <w:pPr>
+              <w:spacing w:after="0" w:line="374" w:lineRule="atLeast"/>
+              <w:rPr>
+                <w:rFonts w:ascii="Consolas" w:eastAsia="Times New Roman" w:hAnsi="Consolas" w:cs="Consolas"/>
+                <w:color w:val="24292E"/>
+              </w:rPr>
+            </w:pPr>
+          </w:p>
+        </w:tc>
+      </w:tr>
+      <w:tr>
+        <w:tc>
+          <w:tcPr>
+            <w:tcW w:w="394" w:type="dxa"/>
+            <w:shd w:val="clear" w:color="auto" w:fill="FFFFFF"/>
+            <w:noWrap/>
+            <w:tcMar>
+              <w:top w:w="0" w:type="dxa"/>
+              <w:left w:w="187" w:type="dxa"/>
+              <w:bottom w:w="0" w:type="dxa"/>
+              <w:right w:w="187" w:type="dxa"/>
+            </w:tcMar>
+            <w:hideMark/>
+          </w:tcPr>
+          <w:p>
+            <w:pPr>
+              <w:spacing w:after="0" w:line="374" w:lineRule="atLeast"/>
+              <w:jc w:val="right"/>
+              <w:rPr>
+                <w:rFonts w:ascii="Consolas" w:eastAsia="Times New Roman" w:hAnsi="Consolas" w:cs="Consolas"/>
+                <w:color w:val="24292E"/>
+              </w:rPr>
+            </w:pPr>
+          </w:p>
+        </w:tc>
+        <w:tc>
+          <w:tcPr>
+            <w:tcW w:w="9340" w:type="dxa"/>
+            <w:shd w:val="clear" w:color="auto" w:fill="FFFFFF"/>
+            <w:tcMar>
+              <w:top w:w="0" w:type="dxa"/>
+              <w:left w:w="187" w:type="dxa"/>
+              <w:bottom w:w="0" w:type="dxa"/>
+              <w:right w:w="187" w:type="dxa"/>
+            </w:tcMar>
+            <w:hideMark/>
+          </w:tcPr>
+          <w:p>
+            <w:pPr>
+              <w:spacing w:after="0" w:line="374" w:lineRule="atLeast"/>
+              <w:rPr>
+                <w:rFonts w:ascii="Consolas" w:eastAsia="Times New Roman" w:hAnsi="Consolas" w:cs="Consolas"/>
+                <w:color w:val="24292E"/>
+              </w:rPr>
+            </w:pPr>
+            <w:r>
+              <w:rPr>
+                <w:rFonts w:ascii="Consolas" w:eastAsia="Times New Roman" w:hAnsi="Consolas" w:cs="Consolas"/>
+                <w:color w:val="24292E"/>
+              </w:rPr>
+              <w:tab/>
+              <w:t xml:space="preserve"> </w:t>
+            </w:r>
+            <w:r>
+              <w:rPr>
+                <w:rFonts w:ascii="Consolas" w:eastAsia="Times New Roman" w:hAnsi="Consolas" w:cs="Consolas"/>
+                <w:color w:val="D73A49"/>
+              </w:rPr>
+              <w:t>then</w:t>
+            </w:r>
+          </w:p>
+        </w:tc>
+      </w:tr>
+      <w:tr>
+        <w:tc>
+          <w:tcPr>
+            <w:tcW w:w="394" w:type="dxa"/>
+            <w:shd w:val="clear" w:color="auto" w:fill="FFFFFF"/>
+            <w:noWrap/>
+            <w:tcMar>
+              <w:top w:w="0" w:type="dxa"/>
+              <w:left w:w="187" w:type="dxa"/>
+              <w:bottom w:w="0" w:type="dxa"/>
+              <w:right w:w="187" w:type="dxa"/>
+            </w:tcMar>
+            <w:hideMark/>
+          </w:tcPr>
+          <w:p>
+            <w:pPr>
+              <w:spacing w:after="0" w:line="374" w:lineRule="atLeast"/>
+              <w:jc w:val="right"/>
+              <w:rPr>
+                <w:rFonts w:ascii="Consolas" w:eastAsia="Times New Roman" w:hAnsi="Consolas" w:cs="Consolas"/>
+                <w:color w:val="24292E"/>
+              </w:rPr>
+            </w:pPr>
+          </w:p>
+        </w:tc>
+        <w:tc>
+          <w:tcPr>
+            <w:tcW w:w="9340" w:type="dxa"/>
+            <w:shd w:val="clear" w:color="auto" w:fill="FFFFFF"/>
+            <w:tcMar>
+              <w:top w:w="0" w:type="dxa"/>
+              <w:left w:w="187" w:type="dxa"/>
+              <w:bottom w:w="0" w:type="dxa"/>
+              <w:right w:w="187" w:type="dxa"/>
+            </w:tcMar>
+            <w:hideMark/>
+          </w:tcPr>
+          <w:p>
+            <w:pPr>
+              <w:spacing w:after="0" w:line="374" w:lineRule="atLeast"/>
+              <w:rPr>
+                <w:rFonts w:ascii="Consolas" w:eastAsia="Times New Roman" w:hAnsi="Consolas" w:cs="Consolas"/>
+                <w:color w:val="24292E"/>
+              </w:rPr>
+            </w:pPr>
+            <w:r>
+              <w:rPr>
+                <w:rFonts w:ascii="Consolas" w:eastAsia="Times New Roman" w:hAnsi="Consolas" w:cs="Consolas"/>
+                <w:color w:val="24292E"/>
+              </w:rPr>
+              <w:tab/>
+            </w:r>
+            <w:r>
+              <w:rPr>
+                <w:rFonts w:ascii="Consolas" w:eastAsia="Times New Roman" w:hAnsi="Consolas" w:cs="Consolas"/>
+                <w:color w:val="24292E"/>
+              </w:rPr>
+              <w:tab/>
+            </w:r>
+            <w:r>
+              <w:rPr>
+                <w:rFonts w:ascii="Consolas" w:eastAsia="Times New Roman" w:hAnsi="Consolas" w:cs="Consolas"/>
+                <w:color w:val="005CC5"/>
+              </w:rPr>
+              <w:t>read</w:t>
+            </w:r>
+            <w:r>
+              <w:rPr>
+                <w:rFonts w:ascii="Consolas" w:eastAsia="Times New Roman" w:hAnsi="Consolas" w:cs="Consolas"/>
+                <w:color w:val="24292E"/>
+              </w:rPr>
+              <w:t xml:space="preserve"> -p </w:t>
+            </w:r>
+            <w:r>
+              <w:rPr>
+                <w:rFonts w:ascii="Consolas" w:eastAsia="Times New Roman" w:hAnsi="Consolas" w:cs="Consolas"/>
+                <w:color w:val="032F62"/>
+              </w:rPr>
+              <w:t>'What folder would you like to save: '</w:t>
+            </w:r>
+            <w:r>
+              <w:rPr>
+                <w:rFonts w:ascii="Consolas" w:eastAsia="Times New Roman" w:hAnsi="Consolas" w:cs="Consolas"/>
+                <w:color w:val="24292E"/>
+              </w:rPr>
+              <w:t xml:space="preserve"> verch </w:t>
+            </w:r>
+            <w:r>
+              <w:rPr>
+                <w:rFonts w:ascii="Consolas" w:eastAsia="Times New Roman" w:hAnsi="Consolas" w:cs="Consolas"/>
+                <w:color w:val="24292E"/>
+              </w:rPr>
+              <w:tab/>
+            </w:r>
+            <w:r>
+              <w:rPr>
+                <w:rFonts w:ascii="Consolas" w:eastAsia="Times New Roman" w:hAnsi="Consolas" w:cs="Consolas"/>
+                <w:color w:val="6A737D"/>
+              </w:rPr>
+              <w:t>#Der Benutzer wahlt welche Datei er speichern woll un es wird in $verch gespeichert</w:t>
+            </w:r>
+          </w:p>
+        </w:tc>
+      </w:tr>
+      <w:tr>
+        <w:tc>
+          <w:tcPr>
+            <w:tcW w:w="394" w:type="dxa"/>
+            <w:shd w:val="clear" w:color="auto" w:fill="FFFFFF"/>
+            <w:noWrap/>
+            <w:tcMar>
+              <w:top w:w="0" w:type="dxa"/>
+              <w:left w:w="187" w:type="dxa"/>
+              <w:bottom w:w="0" w:type="dxa"/>
+              <w:right w:w="187" w:type="dxa"/>
+            </w:tcMar>
+            <w:hideMark/>
+          </w:tcPr>
+          <w:p>
+            <w:pPr>
+              <w:spacing w:after="0" w:line="374" w:lineRule="atLeast"/>
+              <w:jc w:val="right"/>
+              <w:rPr>
+                <w:rFonts w:ascii="Consolas" w:eastAsia="Times New Roman" w:hAnsi="Consolas" w:cs="Consolas"/>
+                <w:color w:val="24292E"/>
+              </w:rPr>
+            </w:pPr>
+          </w:p>
+        </w:tc>
+        <w:tc>
+          <w:tcPr>
+            <w:tcW w:w="9340" w:type="dxa"/>
+            <w:shd w:val="clear" w:color="auto" w:fill="FFFFFF"/>
+            <w:tcMar>
+              <w:top w:w="0" w:type="dxa"/>
+              <w:left w:w="187" w:type="dxa"/>
+              <w:bottom w:w="0" w:type="dxa"/>
+              <w:right w:w="187" w:type="dxa"/>
+            </w:tcMar>
+            <w:hideMark/>
+          </w:tcPr>
+          <w:p>
+            <w:pPr>
+              <w:spacing w:after="0" w:line="374" w:lineRule="atLeast"/>
+              <w:rPr>
+                <w:rFonts w:ascii="Consolas" w:eastAsia="Times New Roman" w:hAnsi="Consolas" w:cs="Consolas"/>
+                <w:color w:val="24292E"/>
+              </w:rPr>
+            </w:pPr>
+            <w:r>
+              <w:rPr>
+                <w:rFonts w:ascii="Consolas" w:eastAsia="Times New Roman" w:hAnsi="Consolas" w:cs="Consolas"/>
+                <w:color w:val="24292E"/>
+              </w:rPr>
+              <w:tab/>
+            </w:r>
+            <w:r>
+              <w:rPr>
+                <w:rFonts w:ascii="Consolas" w:eastAsia="Times New Roman" w:hAnsi="Consolas" w:cs="Consolas"/>
+                <w:color w:val="24292E"/>
+              </w:rPr>
+              <w:tab/>
+            </w:r>
+            <w:r>
+              <w:rPr>
+                <w:rFonts w:ascii="Consolas" w:eastAsia="Times New Roman" w:hAnsi="Consolas" w:cs="Consolas"/>
+                <w:color w:val="005CC5"/>
+              </w:rPr>
+              <w:t>echo</w:t>
+            </w:r>
+            <w:r>
+              <w:rPr>
+                <w:rFonts w:ascii="Consolas" w:eastAsia="Times New Roman" w:hAnsi="Consolas" w:cs="Consolas"/>
+                <w:color w:val="24292E"/>
+              </w:rPr>
+              <w:t xml:space="preserve"> $verch</w:t>
+            </w:r>
+            <w:r>
+              <w:rPr>
+                <w:rFonts w:ascii="Consolas" w:eastAsia="Times New Roman" w:hAnsi="Consolas" w:cs="Consolas"/>
+                <w:color w:val="24292E"/>
+              </w:rPr>
+              <w:tab/>
+            </w:r>
+            <w:r>
+              <w:rPr>
+                <w:rFonts w:ascii="Consolas" w:eastAsia="Times New Roman" w:hAnsi="Consolas" w:cs="Consolas"/>
+                <w:color w:val="6A737D"/>
+              </w:rPr>
+              <w:t>#Hier ist die Name von der Ordner</w:t>
+            </w:r>
+          </w:p>
+        </w:tc>
+      </w:tr>
+      <w:tr>
+        <w:tc>
+          <w:tcPr>
+            <w:tcW w:w="394" w:type="dxa"/>
+            <w:shd w:val="clear" w:color="auto" w:fill="FFFFFF"/>
+            <w:noWrap/>
+            <w:tcMar>
+              <w:top w:w="0" w:type="dxa"/>
+              <w:left w:w="187" w:type="dxa"/>
+              <w:bottom w:w="0" w:type="dxa"/>
+              <w:right w:w="187" w:type="dxa"/>
+            </w:tcMar>
+            <w:hideMark/>
+          </w:tcPr>
+          <w:p>
+            <w:pPr>
+              <w:spacing w:after="0" w:line="374" w:lineRule="atLeast"/>
+              <w:jc w:val="right"/>
+              <w:rPr>
+                <w:rFonts w:ascii="Consolas" w:eastAsia="Times New Roman" w:hAnsi="Consolas" w:cs="Consolas"/>
+                <w:color w:val="24292E"/>
+              </w:rPr>
+            </w:pPr>
+          </w:p>
+        </w:tc>
+        <w:tc>
+          <w:tcPr>
+            <w:tcW w:w="9340" w:type="dxa"/>
+            <w:shd w:val="clear" w:color="auto" w:fill="FFFFFF"/>
+            <w:tcMar>
+              <w:top w:w="0" w:type="dxa"/>
+              <w:left w:w="187" w:type="dxa"/>
+              <w:bottom w:w="0" w:type="dxa"/>
+              <w:right w:w="187" w:type="dxa"/>
+            </w:tcMar>
+            <w:hideMark/>
+          </w:tcPr>
+          <w:p>
+            <w:pPr>
+              <w:spacing w:after="0" w:line="374" w:lineRule="atLeast"/>
+              <w:rPr>
+                <w:rFonts w:ascii="Consolas" w:eastAsia="Times New Roman" w:hAnsi="Consolas" w:cs="Consolas"/>
+                <w:color w:val="24292E"/>
+              </w:rPr>
+            </w:pPr>
+            <w:r>
+              <w:rPr>
+                <w:rFonts w:ascii="Consolas" w:eastAsia="Times New Roman" w:hAnsi="Consolas" w:cs="Consolas"/>
+                <w:color w:val="24292E"/>
+              </w:rPr>
+              <w:tab/>
+            </w:r>
+            <w:r>
+              <w:rPr>
+                <w:rFonts w:ascii="Consolas" w:eastAsia="Times New Roman" w:hAnsi="Consolas" w:cs="Consolas"/>
+                <w:color w:val="24292E"/>
+              </w:rPr>
+              <w:tab/>
+            </w:r>
+            <w:r>
+              <w:rPr>
+                <w:rFonts w:ascii="Consolas" w:eastAsia="Times New Roman" w:hAnsi="Consolas" w:cs="Consolas"/>
+                <w:color w:val="005CC5"/>
+              </w:rPr>
+              <w:t>echo</w:t>
+            </w:r>
+            <w:r>
+              <w:rPr>
+                <w:rFonts w:ascii="Consolas" w:eastAsia="Times New Roman" w:hAnsi="Consolas" w:cs="Consolas"/>
+                <w:color w:val="24292E"/>
+              </w:rPr>
+              <w:t xml:space="preserve"> Inhalt</w:t>
+            </w:r>
+            <w:r>
+              <w:rPr>
+                <w:rFonts w:ascii="Consolas" w:eastAsia="Times New Roman" w:hAnsi="Consolas" w:cs="Consolas"/>
+                <w:color w:val="24292E"/>
+              </w:rPr>
+              <w:tab/>
+            </w:r>
+            <w:r>
+              <w:rPr>
+                <w:rFonts w:ascii="Consolas" w:eastAsia="Times New Roman" w:hAnsi="Consolas" w:cs="Consolas"/>
+                <w:color w:val="6A737D"/>
+              </w:rPr>
+              <w:t>#Hier ist Inhalt gezeight und dan wird mit ein ls</w:t>
+            </w:r>
+            <w:r>
+              <w:rPr>
+                <w:rFonts w:ascii="Consolas" w:eastAsia="Times New Roman" w:hAnsi="Consolas" w:cs="Consolas"/>
+                <w:color w:val="6A737D"/>
+              </w:rPr>
+              <w:t xml:space="preserve"> </w:t>
+            </w:r>
+            <w:r>
+              <w:rPr>
+                <w:rFonts w:ascii="Consolas" w:eastAsia="Times New Roman" w:hAnsi="Consolas" w:cs="Consolas"/>
+                <w:color w:val="6A737D"/>
+              </w:rPr>
+              <w:t>was drinen steht</w:t>
+            </w:r>
+          </w:p>
+        </w:tc>
+      </w:tr>
+      <w:tr>
+        <w:tc>
+          <w:tcPr>
+            <w:tcW w:w="394" w:type="dxa"/>
+            <w:shd w:val="clear" w:color="auto" w:fill="FFFFFF"/>
+            <w:noWrap/>
+            <w:tcMar>
+              <w:top w:w="0" w:type="dxa"/>
+              <w:left w:w="187" w:type="dxa"/>
+              <w:bottom w:w="0" w:type="dxa"/>
+              <w:right w:w="187" w:type="dxa"/>
+            </w:tcMar>
+            <w:hideMark/>
+          </w:tcPr>
+          <w:p>
+            <w:pPr>
+              <w:spacing w:after="0" w:line="374" w:lineRule="atLeast"/>
+              <w:jc w:val="right"/>
+              <w:rPr>
+                <w:rFonts w:ascii="Consolas" w:eastAsia="Times New Roman" w:hAnsi="Consolas" w:cs="Consolas"/>
+                <w:color w:val="24292E"/>
+              </w:rPr>
+            </w:pPr>
+          </w:p>
+        </w:tc>
+        <w:tc>
+          <w:tcPr>
+            <w:tcW w:w="9340" w:type="dxa"/>
+            <w:shd w:val="clear" w:color="auto" w:fill="FFFFFF"/>
+            <w:tcMar>
+              <w:top w:w="0" w:type="dxa"/>
+              <w:left w:w="187" w:type="dxa"/>
+              <w:bottom w:w="0" w:type="dxa"/>
+              <w:right w:w="187" w:type="dxa"/>
+            </w:tcMar>
+            <w:hideMark/>
+          </w:tcPr>
+          <w:p>
+            <w:pPr>
+              <w:spacing w:after="0" w:line="374" w:lineRule="atLeast"/>
+              <w:rPr>
+                <w:rFonts w:ascii="Consolas" w:eastAsia="Times New Roman" w:hAnsi="Consolas" w:cs="Consolas"/>
+                <w:color w:val="24292E"/>
+              </w:rPr>
+            </w:pPr>
+            <w:r>
+              <w:rPr>
+                <w:rFonts w:ascii="Consolas" w:eastAsia="Times New Roman" w:hAnsi="Consolas" w:cs="Consolas"/>
+                <w:color w:val="24292E"/>
+              </w:rPr>
+              <w:tab/>
+            </w:r>
+            <w:r>
+              <w:rPr>
+                <w:rFonts w:ascii="Consolas" w:eastAsia="Times New Roman" w:hAnsi="Consolas" w:cs="Consolas"/>
+                <w:color w:val="24292E"/>
+              </w:rPr>
+              <w:tab/>
+              <w:t>ls $verch</w:t>
+            </w:r>
+          </w:p>
+        </w:tc>
+      </w:tr>
+      <w:tr>
+        <w:tc>
+          <w:tcPr>
+            <w:tcW w:w="394" w:type="dxa"/>
+            <w:shd w:val="clear" w:color="auto" w:fill="FFFFFF"/>
+            <w:noWrap/>
+            <w:tcMar>
+              <w:top w:w="0" w:type="dxa"/>
+              <w:left w:w="187" w:type="dxa"/>
+              <w:bottom w:w="0" w:type="dxa"/>
+              <w:right w:w="187" w:type="dxa"/>
+            </w:tcMar>
+            <w:hideMark/>
+          </w:tcPr>
+          <w:p>
+            <w:pPr>
+              <w:spacing w:after="0" w:line="374" w:lineRule="atLeast"/>
+              <w:jc w:val="right"/>
+              <w:rPr>
+                <w:rFonts w:ascii="Consolas" w:eastAsia="Times New Roman" w:hAnsi="Consolas" w:cs="Consolas"/>
+                <w:color w:val="24292E"/>
+              </w:rPr>
+            </w:pPr>
+          </w:p>
+        </w:tc>
+        <w:tc>
+          <w:tcPr>
+            <w:tcW w:w="9340" w:type="dxa"/>
+            <w:shd w:val="clear" w:color="auto" w:fill="FFFFFF"/>
+            <w:tcMar>
+              <w:top w:w="0" w:type="dxa"/>
+              <w:left w:w="187" w:type="dxa"/>
+              <w:bottom w:w="0" w:type="dxa"/>
+              <w:right w:w="187" w:type="dxa"/>
+            </w:tcMar>
+            <w:hideMark/>
+          </w:tcPr>
+          <w:p>
+            <w:pPr>
+              <w:spacing w:after="0" w:line="374" w:lineRule="atLeast"/>
+              <w:rPr>
+                <w:rFonts w:ascii="Consolas" w:eastAsia="Times New Roman" w:hAnsi="Consolas" w:cs="Consolas"/>
+                <w:color w:val="24292E"/>
+              </w:rPr>
+            </w:pPr>
+            <w:r>
+              <w:rPr>
+                <w:rFonts w:ascii="Consolas" w:eastAsia="Times New Roman" w:hAnsi="Consolas" w:cs="Consolas"/>
+                <w:color w:val="24292E"/>
+              </w:rPr>
+              <w:tab/>
+            </w:r>
+            <w:r>
+              <w:rPr>
+                <w:rFonts w:ascii="Consolas" w:eastAsia="Times New Roman" w:hAnsi="Consolas" w:cs="Consolas"/>
+                <w:color w:val="24292E"/>
+              </w:rPr>
+              <w:tab/>
+            </w:r>
+            <w:r>
+              <w:rPr>
+                <w:rFonts w:ascii="Consolas" w:eastAsia="Times New Roman" w:hAnsi="Consolas" w:cs="Consolas"/>
+                <w:color w:val="005CC5"/>
+              </w:rPr>
+              <w:t>read</w:t>
+            </w:r>
+            <w:r>
+              <w:rPr>
+                <w:rFonts w:ascii="Consolas" w:eastAsia="Times New Roman" w:hAnsi="Consolas" w:cs="Consolas"/>
+                <w:color w:val="24292E"/>
+              </w:rPr>
+              <w:t xml:space="preserve"> -p </w:t>
+            </w:r>
+            <w:r>
+              <w:rPr>
+                <w:rFonts w:ascii="Consolas" w:eastAsia="Times New Roman" w:hAnsi="Consolas" w:cs="Consolas"/>
+                <w:color w:val="032F62"/>
+              </w:rPr>
+              <w:t>'Choose file:'</w:t>
+            </w:r>
+            <w:r>
+              <w:rPr>
+                <w:rFonts w:ascii="Consolas" w:eastAsia="Times New Roman" w:hAnsi="Consolas" w:cs="Consolas"/>
+                <w:color w:val="24292E"/>
+              </w:rPr>
+              <w:t xml:space="preserve"> unter</w:t>
+            </w:r>
+            <w:r>
+              <w:rPr>
+                <w:rFonts w:ascii="Consolas" w:eastAsia="Times New Roman" w:hAnsi="Consolas" w:cs="Consolas"/>
+                <w:color w:val="24292E"/>
+              </w:rPr>
+              <w:tab/>
+            </w:r>
+            <w:r>
+              <w:rPr>
+                <w:rFonts w:ascii="Consolas" w:eastAsia="Times New Roman" w:hAnsi="Consolas" w:cs="Consolas"/>
+                <w:color w:val="6A737D"/>
+              </w:rPr>
+              <w:t>#Der Benutzer wahlt die File die er speichern will</w:t>
+            </w:r>
+          </w:p>
+        </w:tc>
+      </w:tr>
+      <w:tr>
+        <w:tc>
+          <w:tcPr>
+            <w:tcW w:w="394" w:type="dxa"/>
+            <w:shd w:val="clear" w:color="auto" w:fill="FFFFFF"/>
+            <w:noWrap/>
+            <w:tcMar>
+              <w:top w:w="0" w:type="dxa"/>
+              <w:left w:w="187" w:type="dxa"/>
+              <w:bottom w:w="0" w:type="dxa"/>
+              <w:right w:w="187" w:type="dxa"/>
+            </w:tcMar>
+            <w:hideMark/>
+          </w:tcPr>
+          <w:p>
+            <w:pPr>
+              <w:spacing w:after="0" w:line="374" w:lineRule="atLeast"/>
+              <w:jc w:val="right"/>
+              <w:rPr>
+                <w:rFonts w:ascii="Consolas" w:eastAsia="Times New Roman" w:hAnsi="Consolas" w:cs="Consolas"/>
+                <w:color w:val="24292E"/>
+              </w:rPr>
+            </w:pPr>
+          </w:p>
+        </w:tc>
+        <w:tc>
+          <w:tcPr>
+            <w:tcW w:w="9340" w:type="dxa"/>
+            <w:shd w:val="clear" w:color="auto" w:fill="FFFFFF"/>
+            <w:tcMar>
+              <w:top w:w="0" w:type="dxa"/>
+              <w:left w:w="187" w:type="dxa"/>
+              <w:bottom w:w="0" w:type="dxa"/>
+              <w:right w:w="187" w:type="dxa"/>
+            </w:tcMar>
+            <w:hideMark/>
+          </w:tcPr>
+          <w:p>
+            <w:pPr>
+              <w:spacing w:after="0" w:line="374" w:lineRule="atLeast"/>
+              <w:rPr>
+                <w:rFonts w:ascii="Consolas" w:eastAsia="Times New Roman" w:hAnsi="Consolas" w:cs="Consolas"/>
+                <w:color w:val="24292E"/>
+              </w:rPr>
+            </w:pPr>
+            <w:r>
+              <w:rPr>
+                <w:rFonts w:ascii="Consolas" w:eastAsia="Times New Roman" w:hAnsi="Consolas" w:cs="Consolas"/>
+                <w:color w:val="24292E"/>
+              </w:rPr>
+              <w:tab/>
+            </w:r>
+            <w:r>
+              <w:rPr>
+                <w:rFonts w:ascii="Consolas" w:eastAsia="Times New Roman" w:hAnsi="Consolas" w:cs="Consolas"/>
+                <w:color w:val="24292E"/>
+              </w:rPr>
+              <w:tab/>
+            </w:r>
+            <w:r>
+              <w:rPr>
+                <w:rFonts w:ascii="Consolas" w:eastAsia="Times New Roman" w:hAnsi="Consolas" w:cs="Consolas"/>
+                <w:color w:val="005CC5"/>
+              </w:rPr>
+              <w:t>echo</w:t>
+            </w:r>
+            <w:r>
+              <w:rPr>
+                <w:rFonts w:ascii="Consolas" w:eastAsia="Times New Roman" w:hAnsi="Consolas" w:cs="Consolas"/>
+                <w:color w:val="24292E"/>
+              </w:rPr>
+              <w:t xml:space="preserve"> $unter</w:t>
+            </w:r>
+          </w:p>
+        </w:tc>
+      </w:tr>
+      <w:tr>
+        <w:tc>
+          <w:tcPr>
+            <w:tcW w:w="394" w:type="dxa"/>
+            <w:shd w:val="clear" w:color="auto" w:fill="FFFFFF"/>
+            <w:noWrap/>
+            <w:tcMar>
+              <w:top w:w="0" w:type="dxa"/>
+              <w:left w:w="187" w:type="dxa"/>
+              <w:bottom w:w="0" w:type="dxa"/>
+              <w:right w:w="187" w:type="dxa"/>
+            </w:tcMar>
+            <w:hideMark/>
+          </w:tcPr>
+          <w:p>
+            <w:pPr>
+              <w:spacing w:after="0" w:line="374" w:lineRule="atLeast"/>
+              <w:jc w:val="right"/>
+              <w:rPr>
+                <w:rFonts w:ascii="Consolas" w:eastAsia="Times New Roman" w:hAnsi="Consolas" w:cs="Consolas"/>
+                <w:color w:val="24292E"/>
+              </w:rPr>
+            </w:pPr>
+          </w:p>
+        </w:tc>
+        <w:tc>
+          <w:tcPr>
+            <w:tcW w:w="9340" w:type="dxa"/>
+            <w:shd w:val="clear" w:color="auto" w:fill="FFFFFF"/>
+            <w:tcMar>
+              <w:top w:w="0" w:type="dxa"/>
+              <w:left w:w="187" w:type="dxa"/>
+              <w:bottom w:w="0" w:type="dxa"/>
+              <w:right w:w="187" w:type="dxa"/>
+            </w:tcMar>
+            <w:hideMark/>
+          </w:tcPr>
+          <w:p>
+            <w:pPr>
+              <w:spacing w:after="0" w:line="374" w:lineRule="atLeast"/>
+              <w:rPr>
+                <w:rFonts w:ascii="Consolas" w:eastAsia="Times New Roman" w:hAnsi="Consolas" w:cs="Consolas"/>
+                <w:color w:val="24292E"/>
+              </w:rPr>
+            </w:pPr>
+            <w:r>
+              <w:rPr>
+                <w:rFonts w:ascii="Consolas" w:eastAsia="Times New Roman" w:hAnsi="Consolas" w:cs="Consolas"/>
+                <w:color w:val="24292E"/>
+              </w:rPr>
+              <w:tab/>
+            </w:r>
+            <w:r>
+              <w:rPr>
+                <w:rFonts w:ascii="Consolas" w:eastAsia="Times New Roman" w:hAnsi="Consolas" w:cs="Consolas"/>
+                <w:color w:val="24292E"/>
+              </w:rPr>
+              <w:tab/>
+              <w:t>cp -r ./$verch/$unter ./backup1</w:t>
+            </w:r>
+            <w:r>
+              <w:rPr>
+                <w:rFonts w:ascii="Consolas" w:eastAsia="Times New Roman" w:hAnsi="Consolas" w:cs="Consolas"/>
+                <w:color w:val="24292E"/>
+              </w:rPr>
+              <w:tab/>
+            </w:r>
+            <w:r>
+              <w:rPr>
+                <w:rFonts w:ascii="Consolas" w:eastAsia="Times New Roman" w:hAnsi="Consolas" w:cs="Consolas"/>
+                <w:color w:val="6A737D"/>
+              </w:rPr>
+              <w:t>#Dann wird die datei die Der Benutzer gewahlt hat in 'backup1' Folder gespeichert</w:t>
+            </w:r>
+          </w:p>
+        </w:tc>
+      </w:tr>
+    </w:tbl>
+    <w:p>
+      <w:pPr>
+        <w:pStyle w:val="NoSpacing"/>
+        <w:rPr>
+          <w:b/>
+          <w:sz w:val="28"/>
+          <w:szCs w:val="24"/>
+        </w:rPr>
+      </w:pPr>
+      <w:r>
+        <w:rPr>
+          <w:sz w:val="24"/>
+          <w:szCs w:val="24"/>
+        </w:rPr>
+        <w:tab/>
+      </w:r>
+    </w:p>
+    <w:p>
+      <w:pPr>
+        <w:pStyle w:val="NoSpacing"/>
+        <w:rPr>
+          <w:b/>
+          <w:sz w:val="28"/>
+          <w:szCs w:val="24"/>
+        </w:rPr>
+      </w:pPr>
+      <w:r>
+        <w:rPr>
+          <w:b/>
+          <w:sz w:val="28"/>
+          <w:szCs w:val="24"/>
+        </w:rPr>
+        <w:tab/>
+        <w:t>Recovery Script:</w:t>
+      </w:r>
+    </w:p>
+    <w:p>
+      <w:pPr>
+        <w:pStyle w:val="NoSpacing"/>
+        <w:ind w:left="1440"/>
+        <w:rPr>
+          <w:sz w:val="24"/>
+          <w:szCs w:val="24"/>
+        </w:rPr>
+      </w:pPr>
+      <w:r>
+        <w:rPr>
+          <w:sz w:val="24"/>
+          <w:szCs w:val="24"/>
+        </w:rPr>
+        <w:t>Der Benutzer welche Datei er recover machen will. Er kann wahlen woe r diese Datei speichern wol</w:t>
+      </w:r>
+      <w:r>
+        <w:rPr>
+          <w:sz w:val="24"/>
+          <w:szCs w:val="24"/>
+        </w:rPr>
+        <w:t>l, ob die speicherplatz WORK is</w:t>
+      </w:r>
+      <w:r>
+        <w:rPr>
+          <w:sz w:val="24"/>
+          <w:szCs w:val="24"/>
+        </w:rPr>
+        <w:t>t</w:t>
+      </w:r>
+      <w:r>
+        <w:rPr>
+          <w:sz w:val="24"/>
+          <w:szCs w:val="24"/>
+        </w:rPr>
+        <w:t xml:space="preserve"> </w:t>
+      </w:r>
+      <w:r>
+        <w:rPr>
+          <w:sz w:val="24"/>
+          <w:szCs w:val="24"/>
+        </w:rPr>
+        <w:t>wo sie schon</w:t>
+      </w:r>
+      <w:r>
+        <w:rPr>
+          <w:sz w:val="24"/>
+          <w:szCs w:val="24"/>
+        </w:rPr>
+        <w:t xml:space="preserve"> vorher  geschpeirt war</w:t>
+      </w:r>
+      <w:r>
+        <w:rPr>
+          <w:sz w:val="24"/>
+          <w:szCs w:val="24"/>
+        </w:rPr>
+        <w:t xml:space="preserve"> werden allen Dateien geloescht und es wir</w:t>
+      </w:r>
+      <w:r>
+        <w:rPr>
+          <w:sz w:val="24"/>
+          <w:szCs w:val="24"/>
+        </w:rPr>
+        <w:t>d die neue Datei da gespeichert. Wenn der Bentuzer ein andere Vercheichnis waehlt dan wird die Datei in diesen neuen Vercheichnis gespeichert.</w:t>
+      </w:r>
+    </w:p>
+    <w:p>
+      <w:pPr>
+        <w:pStyle w:val="NoSpacing"/>
+        <w:rPr>
+          <w:sz w:val="24"/>
+          <w:szCs w:val="24"/>
+        </w:rPr>
+      </w:pPr>
+      <w:r>
+        <w:rPr>
+          <w:sz w:val="24"/>
+          <w:szCs w:val="24"/>
+        </w:rPr>
+        <w:tab/>
+      </w:r>
+      <w:r>
+        <w:rPr>
+          <w:sz w:val="24"/>
+          <w:szCs w:val="24"/>
+        </w:rPr>
+        <w:tab/>
+      </w:r>
+    </w:p>
+    <w:p>
+      <w:pPr>
+        <w:pStyle w:val="NoSpacing"/>
+        <w:rPr>
+          <w:b/>
+          <w:sz w:val="24"/>
+          <w:szCs w:val="24"/>
+        </w:rPr>
+      </w:pPr>
+      <w:r>
+        <w:rPr>
+          <w:sz w:val="24"/>
+          <w:szCs w:val="24"/>
+        </w:rPr>
+        <w:tab/>
+      </w:r>
+      <w:r>
+        <w:rPr>
+          <w:sz w:val="24"/>
+          <w:szCs w:val="24"/>
+        </w:rPr>
+        <w:tab/>
+      </w:r>
+      <w:r>
+        <w:rPr>
+          <w:b/>
+          <w:sz w:val="24"/>
+          <w:szCs w:val="24"/>
+        </w:rPr>
+        <w:t xml:space="preserve">Code: </w:t>
+      </w:r>
+    </w:p>
+    <w:p>
+      <w:pPr>
+        <w:pStyle w:val="NoSpacing"/>
+        <w:rPr>
+          <w:sz w:val="24"/>
+          <w:szCs w:val="24"/>
+        </w:rPr>
+      </w:pPr>
+    </w:p>
+    <w:p>
+      <w:pPr>
+        <w:pStyle w:val="NoSpacing"/>
+        <w:rPr>
+          <w:sz w:val="24"/>
+          <w:szCs w:val="24"/>
+        </w:rPr>
+      </w:pPr>
+      <w:r>
+        <w:rPr>
+          <w:sz w:val="24"/>
+          <w:szCs w:val="24"/>
+        </w:rPr>
+        <w:tab/>
+      </w:r>
+      <w:r>
+        <w:rPr>
+          <w:rStyle w:val="pl-k"/>
+          <w:rFonts w:ascii="Consolas" w:hAnsi="Consolas" w:cs="Consolas"/>
+          <w:color w:val="D73A49"/>
+          <w:shd w:val="clear" w:color="auto" w:fill="FFFFFF"/>
+        </w:rPr>
+        <w:t>elif</w:t>
+      </w:r>
+      <w:r>
+        <w:rPr>
+          <w:rFonts w:ascii="Consolas" w:hAnsi="Consolas" w:cs="Consolas"/>
+          <w:color w:val="24292E"/>
+          <w:shd w:val="clear" w:color="auto" w:fill="FFFFFF"/>
+        </w:rPr>
+        <w:t xml:space="preserve"> [ </w:t>
+      </w:r>
+      <w:r>
+        <w:rPr>
+          <w:rStyle w:val="pl-smi"/>
+          <w:rFonts w:ascii="Consolas" w:hAnsi="Consolas" w:cs="Consolas"/>
+          <w:color w:val="24292E"/>
+          <w:shd w:val="clear" w:color="auto" w:fill="FFFFFF"/>
+        </w:rPr>
+        <w:t>$answ</w:t>
+      </w:r>
+      <w:r>
+        <w:rPr>
+          <w:rFonts w:ascii="Consolas" w:hAnsi="Consolas" w:cs="Consolas"/>
+          <w:color w:val="24292E"/>
+          <w:shd w:val="clear" w:color="auto" w:fill="FFFFFF"/>
+        </w:rPr>
+        <w:t xml:space="preserve"> </w:t>
+      </w:r>
+      <w:r>
+        <w:rPr>
+          <w:rStyle w:val="pl-k"/>
+          <w:rFonts w:ascii="Consolas" w:hAnsi="Consolas" w:cs="Consolas"/>
+          <w:color w:val="D73A49"/>
+          <w:shd w:val="clear" w:color="auto" w:fill="FFFFFF"/>
+        </w:rPr>
+        <w:t>=</w:t>
+      </w:r>
+      <w:r>
+        <w:rPr>
+          <w:rFonts w:ascii="Consolas" w:hAnsi="Consolas" w:cs="Consolas"/>
+          <w:color w:val="24292E"/>
+          <w:shd w:val="clear" w:color="auto" w:fill="FFFFFF"/>
+        </w:rPr>
+        <w:t xml:space="preserve"> </w:t>
+      </w:r>
+      <w:r>
+        <w:rPr>
+          <w:rStyle w:val="pl-pds"/>
+          <w:rFonts w:ascii="Consolas" w:hAnsi="Consolas" w:cs="Consolas"/>
+          <w:color w:val="032F62"/>
+          <w:shd w:val="clear" w:color="auto" w:fill="FFFFFF"/>
+        </w:rPr>
+        <w:t>"</w:t>
+      </w:r>
+      <w:r>
+        <w:rPr>
+          <w:rStyle w:val="pl-s"/>
+          <w:rFonts w:ascii="Consolas" w:hAnsi="Consolas" w:cs="Consolas"/>
+          <w:color w:val="032F62"/>
+          <w:shd w:val="clear" w:color="auto" w:fill="FFFFFF"/>
+        </w:rPr>
+        <w:t>Recovery</w:t>
+      </w:r>
+      <w:r>
+        <w:rPr>
+          <w:rStyle w:val="pl-pds"/>
+          <w:rFonts w:ascii="Consolas" w:hAnsi="Consolas" w:cs="Consolas"/>
+          <w:color w:val="032F62"/>
+          <w:shd w:val="clear" w:color="auto" w:fill="FFFFFF"/>
+        </w:rPr>
+        <w:t>"</w:t>
+      </w:r>
+      <w:r>
+        <w:rPr>
+          <w:rFonts w:ascii="Consolas" w:hAnsi="Consolas" w:cs="Consolas"/>
+          <w:color w:val="24292E"/>
+          <w:shd w:val="clear" w:color="auto" w:fill="FFFFFF"/>
+        </w:rPr>
+        <w:t xml:space="preserve"> ]</w:t>
+      </w:r>
+      <w:r>
+        <w:rPr>
+          <w:rFonts w:ascii="Consolas" w:hAnsi="Consolas" w:cs="Consolas"/>
+          <w:color w:val="24292E"/>
+          <w:shd w:val="clear" w:color="auto" w:fill="FFFFFF"/>
+        </w:rPr>
+        <w:tab/>
+      </w:r>
+      <w:r>
+        <w:rPr>
+          <w:rStyle w:val="pl-c"/>
+          <w:rFonts w:ascii="Consolas" w:hAnsi="Consolas" w:cs="Consolas"/>
+          <w:color w:val="6A737D"/>
+          <w:shd w:val="clear" w:color="auto" w:fill="FFFFFF"/>
+        </w:rPr>
+        <w:t>#Vergleicht die Wort und dan wird dieses Teil von code augefuhrt</w:t>
+      </w:r>
+      <w:r>
+        <w:rPr>
+          <w:sz w:val="24"/>
+          <w:szCs w:val="24"/>
+        </w:rPr>
+        <w:tab/>
+      </w:r>
+      <w:r>
+        <w:rPr>
+          <w:sz w:val="24"/>
+          <w:szCs w:val="24"/>
+        </w:rPr>
+        <w:tab/>
+      </w:r>
+    </w:p>
+    <w:tbl>
+      <w:tblPr>
+        <w:tblW w:w="0" w:type="auto"/>
+        <w:shd w:val="clear" w:color="auto" w:fill="FFFFFF"/>
+        <w:tblLayout w:type="fixed"/>
+        <w:tblCellMar>
+          <w:top w:w="15" w:type="dxa"/>
+          <w:left w:w="15" w:type="dxa"/>
+          <w:bottom w:w="15" w:type="dxa"/>
+          <w:right w:w="15" w:type="dxa"/>
+        </w:tblCellMar>
+        <w:tblLook w:val="04A0"/>
+      </w:tblPr>
+      <w:tblGrid>
+        <w:gridCol w:w="394"/>
+        <w:gridCol w:w="9340"/>
+      </w:tblGrid>
+      <w:tr>
+        <w:trPr>
+          <w:gridAfter w:val="1"/>
+          <w:wAfter w:w="9340" w:type="dxa"/>
+        </w:trPr>
+        <w:tc>
+          <w:tcPr>
+            <w:tcW w:w="394" w:type="dxa"/>
+            <w:shd w:val="clear" w:color="auto" w:fill="FFFFFF"/>
+            <w:tcMar>
+              <w:top w:w="0" w:type="dxa"/>
+              <w:left w:w="187" w:type="dxa"/>
+              <w:bottom w:w="0" w:type="dxa"/>
+              <w:right w:w="187" w:type="dxa"/>
+            </w:tcMar>
+            <w:hideMark/>
+          </w:tcPr>
+          <w:p>
+            <w:pPr>
+              <w:spacing w:after="0" w:line="374" w:lineRule="atLeast"/>
+              <w:rPr>
+                <w:rFonts w:ascii="Consolas" w:eastAsia="Times New Roman" w:hAnsi="Consolas" w:cs="Consolas"/>
+                <w:color w:val="24292E"/>
+              </w:rPr>
+            </w:pPr>
+          </w:p>
+        </w:tc>
+      </w:tr>
+      <w:tr>
+        <w:tc>
+          <w:tcPr>
+            <w:tcW w:w="394" w:type="dxa"/>
+            <w:shd w:val="clear" w:color="auto" w:fill="FFFFFF"/>
+            <w:noWrap/>
+            <w:tcMar>
+              <w:top w:w="0" w:type="dxa"/>
+              <w:left w:w="187" w:type="dxa"/>
+              <w:bottom w:w="0" w:type="dxa"/>
+              <w:right w:w="187" w:type="dxa"/>
+            </w:tcMar>
+            <w:hideMark/>
+          </w:tcPr>
+          <w:p>
+            <w:pPr>
+              <w:spacing w:after="0" w:line="374" w:lineRule="atLeast"/>
+              <w:jc w:val="right"/>
+              <w:rPr>
+                <w:rFonts w:ascii="Consolas" w:eastAsia="Times New Roman" w:hAnsi="Consolas" w:cs="Consolas"/>
+                <w:color w:val="24292E"/>
+              </w:rPr>
+            </w:pPr>
+          </w:p>
+        </w:tc>
+        <w:tc>
+          <w:tcPr>
+            <w:tcW w:w="9340" w:type="dxa"/>
+            <w:shd w:val="clear" w:color="auto" w:fill="FFFFFF"/>
+            <w:tcMar>
+              <w:top w:w="0" w:type="dxa"/>
+              <w:left w:w="187" w:type="dxa"/>
+              <w:bottom w:w="0" w:type="dxa"/>
+              <w:right w:w="187" w:type="dxa"/>
+            </w:tcMar>
+            <w:hideMark/>
+          </w:tcPr>
+          <w:p>
+            <w:pPr>
+              <w:spacing w:after="0" w:line="374" w:lineRule="atLeast"/>
+              <w:rPr>
+                <w:rFonts w:ascii="Consolas" w:eastAsia="Times New Roman" w:hAnsi="Consolas" w:cs="Consolas"/>
+                <w:color w:val="24292E"/>
+              </w:rPr>
+            </w:pPr>
+            <w:r>
+              <w:rPr>
+                <w:rFonts w:ascii="Consolas" w:eastAsia="Times New Roman" w:hAnsi="Consolas" w:cs="Consolas"/>
+                <w:color w:val="24292E"/>
+              </w:rPr>
+              <w:tab/>
+            </w:r>
+            <w:r>
+              <w:rPr>
+                <w:rFonts w:ascii="Consolas" w:eastAsia="Times New Roman" w:hAnsi="Consolas" w:cs="Consolas"/>
+                <w:color w:val="D73A49"/>
+              </w:rPr>
+              <w:t>then</w:t>
+            </w:r>
+          </w:p>
+        </w:tc>
+      </w:tr>
+      <w:tr>
+        <w:tc>
+          <w:tcPr>
+            <w:tcW w:w="394" w:type="dxa"/>
+            <w:shd w:val="clear" w:color="auto" w:fill="FFFFFF"/>
+            <w:noWrap/>
+            <w:tcMar>
+              <w:top w:w="0" w:type="dxa"/>
+              <w:left w:w="187" w:type="dxa"/>
+              <w:bottom w:w="0" w:type="dxa"/>
+              <w:right w:w="187" w:type="dxa"/>
+            </w:tcMar>
+            <w:hideMark/>
+          </w:tcPr>
+          <w:p>
+            <w:pPr>
+              <w:spacing w:after="0" w:line="374" w:lineRule="atLeast"/>
+              <w:jc w:val="right"/>
+              <w:rPr>
+                <w:rFonts w:ascii="Consolas" w:eastAsia="Times New Roman" w:hAnsi="Consolas" w:cs="Consolas"/>
+                <w:color w:val="24292E"/>
+              </w:rPr>
+            </w:pPr>
+          </w:p>
+        </w:tc>
+        <w:tc>
+          <w:tcPr>
+            <w:tcW w:w="9340" w:type="dxa"/>
+            <w:shd w:val="clear" w:color="auto" w:fill="FFFFFF"/>
+            <w:tcMar>
+              <w:top w:w="0" w:type="dxa"/>
+              <w:left w:w="187" w:type="dxa"/>
+              <w:bottom w:w="0" w:type="dxa"/>
+              <w:right w:w="187" w:type="dxa"/>
+            </w:tcMar>
+            <w:hideMark/>
+          </w:tcPr>
+          <w:p>
+            <w:pPr>
+              <w:spacing w:after="0" w:line="374" w:lineRule="atLeast"/>
+              <w:rPr>
+                <w:rFonts w:ascii="Consolas" w:eastAsia="Times New Roman" w:hAnsi="Consolas" w:cs="Consolas"/>
+                <w:color w:val="24292E"/>
+              </w:rPr>
+            </w:pPr>
+            <w:r>
+              <w:rPr>
+                <w:rFonts w:ascii="Consolas" w:eastAsia="Times New Roman" w:hAnsi="Consolas" w:cs="Consolas"/>
+                <w:color w:val="24292E"/>
+              </w:rPr>
+              <w:tab/>
+            </w:r>
+            <w:r>
+              <w:rPr>
+                <w:rFonts w:ascii="Consolas" w:eastAsia="Times New Roman" w:hAnsi="Consolas" w:cs="Consolas"/>
+                <w:color w:val="24292E"/>
+              </w:rPr>
+              <w:tab/>
+            </w:r>
+            <w:r>
+              <w:rPr>
+                <w:rFonts w:ascii="Consolas" w:eastAsia="Times New Roman" w:hAnsi="Consolas" w:cs="Consolas"/>
+                <w:color w:val="005CC5"/>
+              </w:rPr>
+              <w:t>echo</w:t>
+            </w:r>
+            <w:r>
+              <w:rPr>
+                <w:rFonts w:ascii="Consolas" w:eastAsia="Times New Roman" w:hAnsi="Consolas" w:cs="Consolas"/>
+                <w:color w:val="24292E"/>
+              </w:rPr>
+              <w:t xml:space="preserve"> </w:t>
+            </w:r>
+            <w:r>
+              <w:rPr>
+                <w:rFonts w:ascii="Consolas" w:eastAsia="Times New Roman" w:hAnsi="Consolas" w:cs="Consolas"/>
+                <w:color w:val="032F62"/>
+              </w:rPr>
+              <w:t>"Warning: Everything in work File will be deleted"</w:t>
+            </w:r>
+            <w:r>
+              <w:rPr>
+                <w:rFonts w:ascii="Consolas" w:eastAsia="Times New Roman" w:hAnsi="Consolas" w:cs="Consolas"/>
+                <w:color w:val="24292E"/>
+              </w:rPr>
+              <w:t xml:space="preserve">  </w:t>
+            </w:r>
+            <w:r>
+              <w:rPr>
+                <w:rFonts w:ascii="Consolas" w:eastAsia="Times New Roman" w:hAnsi="Consolas" w:cs="Consolas"/>
+                <w:color w:val="6A737D"/>
+              </w:rPr>
+              <w:t>#Ob der Benutzer recovery in 'work' Ordner speichern voll es werden alle Dateien die Da sind geloescht</w:t>
+            </w:r>
+          </w:p>
+        </w:tc>
+      </w:tr>
+      <w:tr>
+        <w:tc>
+          <w:tcPr>
+            <w:tcW w:w="394" w:type="dxa"/>
+            <w:shd w:val="clear" w:color="auto" w:fill="FFFFFF"/>
+            <w:noWrap/>
+            <w:tcMar>
+              <w:top w:w="0" w:type="dxa"/>
+              <w:left w:w="187" w:type="dxa"/>
+              <w:bottom w:w="0" w:type="dxa"/>
+              <w:right w:w="187" w:type="dxa"/>
+            </w:tcMar>
+            <w:hideMark/>
+          </w:tcPr>
+          <w:p>
+            <w:pPr>
+              <w:spacing w:after="0" w:line="374" w:lineRule="atLeast"/>
+              <w:jc w:val="right"/>
+              <w:rPr>
+                <w:rFonts w:ascii="Consolas" w:eastAsia="Times New Roman" w:hAnsi="Consolas" w:cs="Consolas"/>
+                <w:color w:val="24292E"/>
+              </w:rPr>
+            </w:pPr>
+          </w:p>
+        </w:tc>
+        <w:tc>
+          <w:tcPr>
+            <w:tcW w:w="9340" w:type="dxa"/>
+            <w:shd w:val="clear" w:color="auto" w:fill="FFFFFF"/>
+            <w:tcMar>
+              <w:top w:w="0" w:type="dxa"/>
+              <w:left w:w="187" w:type="dxa"/>
+              <w:bottom w:w="0" w:type="dxa"/>
+              <w:right w:w="187" w:type="dxa"/>
+            </w:tcMar>
+            <w:hideMark/>
+          </w:tcPr>
+          <w:p>
+            <w:pPr>
+              <w:spacing w:after="0" w:line="374" w:lineRule="atLeast"/>
+              <w:rPr>
+                <w:rFonts w:ascii="Consolas" w:eastAsia="Times New Roman" w:hAnsi="Consolas" w:cs="Consolas"/>
+                <w:color w:val="24292E"/>
+              </w:rPr>
+            </w:pPr>
+            <w:r>
+              <w:rPr>
+                <w:rFonts w:ascii="Consolas" w:eastAsia="Times New Roman" w:hAnsi="Consolas" w:cs="Consolas"/>
+                <w:color w:val="24292E"/>
+              </w:rPr>
+              <w:tab/>
+            </w:r>
+            <w:r>
+              <w:rPr>
+                <w:rFonts w:ascii="Consolas" w:eastAsia="Times New Roman" w:hAnsi="Consolas" w:cs="Consolas"/>
+                <w:color w:val="24292E"/>
+              </w:rPr>
+              <w:tab/>
+            </w:r>
+            <w:r>
+              <w:rPr>
+                <w:rFonts w:ascii="Consolas" w:eastAsia="Times New Roman" w:hAnsi="Consolas" w:cs="Consolas"/>
+                <w:color w:val="005CC5"/>
+              </w:rPr>
+              <w:t>echo</w:t>
+            </w:r>
+            <w:r>
+              <w:rPr>
+                <w:rFonts w:ascii="Consolas" w:eastAsia="Times New Roman" w:hAnsi="Consolas" w:cs="Consolas"/>
+                <w:color w:val="24292E"/>
+              </w:rPr>
+              <w:t xml:space="preserve"> </w:t>
+            </w:r>
+            <w:r>
+              <w:rPr>
+                <w:rFonts w:ascii="Consolas" w:eastAsia="Times New Roman" w:hAnsi="Consolas" w:cs="Consolas"/>
+                <w:color w:val="032F62"/>
+              </w:rPr>
+              <w:t>"Recovery"</w:t>
+            </w:r>
+          </w:p>
+        </w:tc>
+      </w:tr>
+      <w:tr>
+        <w:tc>
+          <w:tcPr>
+            <w:tcW w:w="394" w:type="dxa"/>
+            <w:shd w:val="clear" w:color="auto" w:fill="FFFFFF"/>
+            <w:noWrap/>
+            <w:tcMar>
+              <w:top w:w="0" w:type="dxa"/>
+              <w:left w:w="187" w:type="dxa"/>
+              <w:bottom w:w="0" w:type="dxa"/>
+              <w:right w:w="187" w:type="dxa"/>
+            </w:tcMar>
+            <w:hideMark/>
+          </w:tcPr>
+          <w:p>
+            <w:pPr>
+              <w:spacing w:after="0" w:line="374" w:lineRule="atLeast"/>
+              <w:jc w:val="right"/>
+              <w:rPr>
+                <w:rFonts w:ascii="Consolas" w:eastAsia="Times New Roman" w:hAnsi="Consolas" w:cs="Consolas"/>
+                <w:color w:val="24292E"/>
+              </w:rPr>
+            </w:pPr>
+          </w:p>
+        </w:tc>
+        <w:tc>
+          <w:tcPr>
+            <w:tcW w:w="9340" w:type="dxa"/>
+            <w:shd w:val="clear" w:color="auto" w:fill="FFFFFF"/>
+            <w:tcMar>
+              <w:top w:w="0" w:type="dxa"/>
+              <w:left w:w="187" w:type="dxa"/>
+              <w:bottom w:w="0" w:type="dxa"/>
+              <w:right w:w="187" w:type="dxa"/>
+            </w:tcMar>
+            <w:hideMark/>
+          </w:tcPr>
+          <w:p>
+            <w:pPr>
+              <w:spacing w:after="0" w:line="374" w:lineRule="atLeast"/>
+              <w:rPr>
+                <w:rFonts w:ascii="Consolas" w:eastAsia="Times New Roman" w:hAnsi="Consolas" w:cs="Consolas"/>
+                <w:color w:val="24292E"/>
+              </w:rPr>
+            </w:pPr>
+            <w:r>
+              <w:rPr>
+                <w:rFonts w:ascii="Consolas" w:eastAsia="Times New Roman" w:hAnsi="Consolas" w:cs="Consolas"/>
+                <w:color w:val="24292E"/>
+              </w:rPr>
+              <w:tab/>
+            </w:r>
+            <w:r>
+              <w:rPr>
+                <w:rFonts w:ascii="Consolas" w:eastAsia="Times New Roman" w:hAnsi="Consolas" w:cs="Consolas"/>
+                <w:color w:val="24292E"/>
+              </w:rPr>
+              <w:tab/>
+            </w:r>
+            <w:r>
+              <w:rPr>
+                <w:rFonts w:ascii="Consolas" w:eastAsia="Times New Roman" w:hAnsi="Consolas" w:cs="Consolas"/>
+                <w:color w:val="005CC5"/>
+              </w:rPr>
+              <w:t>read</w:t>
+            </w:r>
+            <w:r>
+              <w:rPr>
+                <w:rFonts w:ascii="Consolas" w:eastAsia="Times New Roman" w:hAnsi="Consolas" w:cs="Consolas"/>
+                <w:color w:val="24292E"/>
+              </w:rPr>
+              <w:t xml:space="preserve"> -p </w:t>
+            </w:r>
+            <w:r>
+              <w:rPr>
+                <w:rFonts w:ascii="Consolas" w:eastAsia="Times New Roman" w:hAnsi="Consolas" w:cs="Consolas"/>
+                <w:color w:val="032F62"/>
+              </w:rPr>
+              <w:t>'Where you want to recover it: '</w:t>
+            </w:r>
+            <w:r>
+              <w:rPr>
+                <w:rFonts w:ascii="Consolas" w:eastAsia="Times New Roman" w:hAnsi="Consolas" w:cs="Consolas"/>
+                <w:color w:val="24292E"/>
+              </w:rPr>
+              <w:t xml:space="preserve"> rest </w:t>
+            </w:r>
+            <w:r>
+              <w:rPr>
+                <w:rFonts w:ascii="Consolas" w:eastAsia="Times New Roman" w:hAnsi="Consolas" w:cs="Consolas"/>
+                <w:color w:val="6A737D"/>
+              </w:rPr>
+              <w:t>#Der Benutzer wahlt wo er das File speichern woll</w:t>
+            </w:r>
+          </w:p>
+        </w:tc>
+      </w:tr>
+      <w:tr>
+        <w:tc>
+          <w:tcPr>
+            <w:tcW w:w="394" w:type="dxa"/>
+            <w:shd w:val="clear" w:color="auto" w:fill="FFFFFF"/>
+            <w:noWrap/>
+            <w:tcMar>
+              <w:top w:w="0" w:type="dxa"/>
+              <w:left w:w="187" w:type="dxa"/>
+              <w:bottom w:w="0" w:type="dxa"/>
+              <w:right w:w="187" w:type="dxa"/>
+            </w:tcMar>
+            <w:hideMark/>
+          </w:tcPr>
+          <w:p>
+            <w:pPr>
+              <w:spacing w:after="0" w:line="374" w:lineRule="atLeast"/>
+              <w:jc w:val="right"/>
+              <w:rPr>
+                <w:rFonts w:ascii="Consolas" w:eastAsia="Times New Roman" w:hAnsi="Consolas" w:cs="Consolas"/>
+                <w:color w:val="24292E"/>
+              </w:rPr>
+            </w:pPr>
+          </w:p>
+        </w:tc>
+        <w:tc>
+          <w:tcPr>
+            <w:tcW w:w="9340" w:type="dxa"/>
+            <w:shd w:val="clear" w:color="auto" w:fill="FFFFFF"/>
+            <w:tcMar>
+              <w:top w:w="0" w:type="dxa"/>
+              <w:left w:w="187" w:type="dxa"/>
+              <w:bottom w:w="0" w:type="dxa"/>
+              <w:right w:w="187" w:type="dxa"/>
+            </w:tcMar>
+            <w:hideMark/>
+          </w:tcPr>
+          <w:p>
+            <w:pPr>
+              <w:spacing w:after="0" w:line="374" w:lineRule="atLeast"/>
+              <w:rPr>
+                <w:rFonts w:ascii="Consolas" w:eastAsia="Times New Roman" w:hAnsi="Consolas" w:cs="Consolas"/>
+                <w:color w:val="24292E"/>
+              </w:rPr>
+            </w:pPr>
+            <w:r>
+              <w:rPr>
+                <w:rFonts w:ascii="Consolas" w:eastAsia="Times New Roman" w:hAnsi="Consolas" w:cs="Consolas"/>
+                <w:color w:val="24292E"/>
+              </w:rPr>
+              <w:tab/>
+            </w:r>
+            <w:r>
+              <w:rPr>
+                <w:rFonts w:ascii="Consolas" w:eastAsia="Times New Roman" w:hAnsi="Consolas" w:cs="Consolas"/>
+                <w:color w:val="24292E"/>
+              </w:rPr>
+              <w:tab/>
+            </w:r>
+            <w:r>
+              <w:rPr>
+                <w:rFonts w:ascii="Consolas" w:eastAsia="Times New Roman" w:hAnsi="Consolas" w:cs="Consolas"/>
+                <w:color w:val="005CC5"/>
+              </w:rPr>
+              <w:t>echo</w:t>
+            </w:r>
+            <w:r>
+              <w:rPr>
+                <w:rFonts w:ascii="Consolas" w:eastAsia="Times New Roman" w:hAnsi="Consolas" w:cs="Consolas"/>
+                <w:color w:val="24292E"/>
+              </w:rPr>
+              <w:t xml:space="preserve"> $rest</w:t>
+            </w:r>
+          </w:p>
+        </w:tc>
+      </w:tr>
+      <w:tr>
+        <w:tc>
+          <w:tcPr>
+            <w:tcW w:w="394" w:type="dxa"/>
+            <w:shd w:val="clear" w:color="auto" w:fill="FFFFFF"/>
+            <w:noWrap/>
+            <w:tcMar>
+              <w:top w:w="0" w:type="dxa"/>
+              <w:left w:w="187" w:type="dxa"/>
+              <w:bottom w:w="0" w:type="dxa"/>
+              <w:right w:w="187" w:type="dxa"/>
+            </w:tcMar>
+            <w:hideMark/>
+          </w:tcPr>
+          <w:p>
+            <w:pPr>
+              <w:spacing w:after="0" w:line="374" w:lineRule="atLeast"/>
+              <w:jc w:val="right"/>
+              <w:rPr>
+                <w:rFonts w:ascii="Consolas" w:eastAsia="Times New Roman" w:hAnsi="Consolas" w:cs="Consolas"/>
+                <w:color w:val="24292E"/>
+              </w:rPr>
+            </w:pPr>
+          </w:p>
+        </w:tc>
+        <w:tc>
+          <w:tcPr>
+            <w:tcW w:w="9340" w:type="dxa"/>
+            <w:shd w:val="clear" w:color="auto" w:fill="FFFFFF"/>
+            <w:tcMar>
+              <w:top w:w="0" w:type="dxa"/>
+              <w:left w:w="187" w:type="dxa"/>
+              <w:bottom w:w="0" w:type="dxa"/>
+              <w:right w:w="187" w:type="dxa"/>
+            </w:tcMar>
+            <w:hideMark/>
+          </w:tcPr>
+          <w:p>
+            <w:pPr>
+              <w:spacing w:after="0" w:line="374" w:lineRule="atLeast"/>
+              <w:rPr>
+                <w:rFonts w:ascii="Consolas" w:eastAsia="Times New Roman" w:hAnsi="Consolas" w:cs="Consolas"/>
+                <w:color w:val="24292E"/>
+              </w:rPr>
+            </w:pPr>
+            <w:r>
+              <w:rPr>
+                <w:rFonts w:ascii="Consolas" w:eastAsia="Times New Roman" w:hAnsi="Consolas" w:cs="Consolas"/>
+                <w:color w:val="24292E"/>
+              </w:rPr>
+              <w:tab/>
+            </w:r>
+            <w:r>
+              <w:rPr>
+                <w:rFonts w:ascii="Consolas" w:eastAsia="Times New Roman" w:hAnsi="Consolas" w:cs="Consolas"/>
+                <w:color w:val="24292E"/>
+              </w:rPr>
+              <w:tab/>
+            </w:r>
+            <w:r>
+              <w:rPr>
+                <w:rFonts w:ascii="Consolas" w:eastAsia="Times New Roman" w:hAnsi="Consolas" w:cs="Consolas"/>
+                <w:color w:val="005CC5"/>
+              </w:rPr>
+              <w:t>echo</w:t>
+            </w:r>
+            <w:r>
+              <w:rPr>
+                <w:rFonts w:ascii="Consolas" w:eastAsia="Times New Roman" w:hAnsi="Consolas" w:cs="Consolas"/>
+                <w:color w:val="24292E"/>
+              </w:rPr>
+              <w:t xml:space="preserve"> Inhalt</w:t>
+            </w:r>
+            <w:r>
+              <w:rPr>
+                <w:rFonts w:ascii="Consolas" w:eastAsia="Times New Roman" w:hAnsi="Consolas" w:cs="Consolas"/>
+                <w:color w:val="24292E"/>
+              </w:rPr>
+              <w:tab/>
+            </w:r>
+            <w:r>
+              <w:rPr>
+                <w:rFonts w:ascii="Consolas" w:eastAsia="Times New Roman" w:hAnsi="Consolas" w:cs="Consolas"/>
+                <w:color w:val="6A737D"/>
+              </w:rPr>
+              <w:t>#Die inhalt von diese ordner</w:t>
+            </w:r>
+          </w:p>
+        </w:tc>
+      </w:tr>
+      <w:tr>
+        <w:tc>
+          <w:tcPr>
+            <w:tcW w:w="394" w:type="dxa"/>
+            <w:shd w:val="clear" w:color="auto" w:fill="FFFFFF"/>
+            <w:noWrap/>
+            <w:tcMar>
+              <w:top w:w="0" w:type="dxa"/>
+              <w:left w:w="187" w:type="dxa"/>
+              <w:bottom w:w="0" w:type="dxa"/>
+              <w:right w:w="187" w:type="dxa"/>
+            </w:tcMar>
+            <w:hideMark/>
+          </w:tcPr>
+          <w:p>
+            <w:pPr>
+              <w:spacing w:after="0" w:line="374" w:lineRule="atLeast"/>
+              <w:jc w:val="right"/>
+              <w:rPr>
+                <w:rFonts w:ascii="Consolas" w:eastAsia="Times New Roman" w:hAnsi="Consolas" w:cs="Consolas"/>
+                <w:color w:val="24292E"/>
+              </w:rPr>
+            </w:pPr>
+          </w:p>
+        </w:tc>
+        <w:tc>
+          <w:tcPr>
+            <w:tcW w:w="9340" w:type="dxa"/>
+            <w:shd w:val="clear" w:color="auto" w:fill="FFFFFF"/>
+            <w:tcMar>
+              <w:top w:w="0" w:type="dxa"/>
+              <w:left w:w="187" w:type="dxa"/>
+              <w:bottom w:w="0" w:type="dxa"/>
+              <w:right w:w="187" w:type="dxa"/>
+            </w:tcMar>
+            <w:hideMark/>
+          </w:tcPr>
+          <w:p>
+            <w:pPr>
+              <w:spacing w:after="0" w:line="374" w:lineRule="atLeast"/>
+              <w:rPr>
+                <w:rFonts w:ascii="Consolas" w:eastAsia="Times New Roman" w:hAnsi="Consolas" w:cs="Consolas"/>
+                <w:color w:val="24292E"/>
+              </w:rPr>
+            </w:pPr>
+            <w:r>
+              <w:rPr>
+                <w:rFonts w:ascii="Consolas" w:eastAsia="Times New Roman" w:hAnsi="Consolas" w:cs="Consolas"/>
+                <w:color w:val="24292E"/>
+              </w:rPr>
+              <w:tab/>
+            </w:r>
+            <w:r>
+              <w:rPr>
+                <w:rFonts w:ascii="Consolas" w:eastAsia="Times New Roman" w:hAnsi="Consolas" w:cs="Consolas"/>
+                <w:color w:val="24292E"/>
+              </w:rPr>
+              <w:tab/>
+              <w:t>ls backup1</w:t>
+            </w:r>
+          </w:p>
+        </w:tc>
+      </w:tr>
+      <w:tr>
+        <w:tc>
+          <w:tcPr>
+            <w:tcW w:w="394" w:type="dxa"/>
+            <w:shd w:val="clear" w:color="auto" w:fill="FFFFFF"/>
+            <w:noWrap/>
+            <w:tcMar>
+              <w:top w:w="0" w:type="dxa"/>
+              <w:left w:w="187" w:type="dxa"/>
+              <w:bottom w:w="0" w:type="dxa"/>
+              <w:right w:w="187" w:type="dxa"/>
+            </w:tcMar>
+            <w:hideMark/>
+          </w:tcPr>
+          <w:p>
+            <w:pPr>
+              <w:spacing w:after="0" w:line="374" w:lineRule="atLeast"/>
+              <w:jc w:val="right"/>
+              <w:rPr>
+                <w:rFonts w:ascii="Consolas" w:eastAsia="Times New Roman" w:hAnsi="Consolas" w:cs="Consolas"/>
+                <w:color w:val="24292E"/>
+              </w:rPr>
+            </w:pPr>
+          </w:p>
+        </w:tc>
+        <w:tc>
+          <w:tcPr>
+            <w:tcW w:w="9340" w:type="dxa"/>
+            <w:shd w:val="clear" w:color="auto" w:fill="FFFFFF"/>
+            <w:tcMar>
+              <w:top w:w="0" w:type="dxa"/>
+              <w:left w:w="187" w:type="dxa"/>
+              <w:bottom w:w="0" w:type="dxa"/>
+              <w:right w:w="187" w:type="dxa"/>
+            </w:tcMar>
+            <w:hideMark/>
+          </w:tcPr>
+          <w:p>
+            <w:pPr>
+              <w:spacing w:after="0" w:line="374" w:lineRule="atLeast"/>
+              <w:rPr>
+                <w:rFonts w:ascii="Consolas" w:eastAsia="Times New Roman" w:hAnsi="Consolas" w:cs="Consolas"/>
+                <w:color w:val="24292E"/>
+              </w:rPr>
+            </w:pPr>
+            <w:r>
+              <w:rPr>
+                <w:rFonts w:ascii="Consolas" w:eastAsia="Times New Roman" w:hAnsi="Consolas" w:cs="Consolas"/>
+                <w:color w:val="24292E"/>
+              </w:rPr>
+              <w:tab/>
+            </w:r>
+            <w:r>
+              <w:rPr>
+                <w:rFonts w:ascii="Consolas" w:eastAsia="Times New Roman" w:hAnsi="Consolas" w:cs="Consolas"/>
+                <w:color w:val="24292E"/>
+              </w:rPr>
+              <w:tab/>
+            </w:r>
+            <w:r>
+              <w:rPr>
+                <w:rFonts w:ascii="Consolas" w:eastAsia="Times New Roman" w:hAnsi="Consolas" w:cs="Consolas"/>
+                <w:color w:val="005CC5"/>
+              </w:rPr>
+              <w:t>read</w:t>
+            </w:r>
+            <w:r>
+              <w:rPr>
+                <w:rFonts w:ascii="Consolas" w:eastAsia="Times New Roman" w:hAnsi="Consolas" w:cs="Consolas"/>
+                <w:color w:val="24292E"/>
+              </w:rPr>
+              <w:t xml:space="preserve"> -p </w:t>
+            </w:r>
+            <w:r>
+              <w:rPr>
+                <w:rFonts w:ascii="Consolas" w:eastAsia="Times New Roman" w:hAnsi="Consolas" w:cs="Consolas"/>
+                <w:color w:val="032F62"/>
+              </w:rPr>
+              <w:t>'Choose File: '</w:t>
+            </w:r>
+            <w:r>
+              <w:rPr>
+                <w:rFonts w:ascii="Consolas" w:eastAsia="Times New Roman" w:hAnsi="Consolas" w:cs="Consolas"/>
+                <w:color w:val="24292E"/>
+              </w:rPr>
+              <w:t xml:space="preserve"> unres </w:t>
+            </w:r>
+            <w:r>
+              <w:rPr>
+                <w:rFonts w:ascii="Consolas" w:eastAsia="Times New Roman" w:hAnsi="Consolas" w:cs="Consolas"/>
+                <w:color w:val="6A737D"/>
+              </w:rPr>
+              <w:t>#wahlt die file Die in diesem Ordner ist</w:t>
+            </w:r>
+          </w:p>
+        </w:tc>
+      </w:tr>
+      <w:tr>
+        <w:tc>
+          <w:tcPr>
+            <w:tcW w:w="394" w:type="dxa"/>
+            <w:shd w:val="clear" w:color="auto" w:fill="FFFFFF"/>
+            <w:noWrap/>
+            <w:tcMar>
+              <w:top w:w="0" w:type="dxa"/>
+              <w:left w:w="187" w:type="dxa"/>
+              <w:bottom w:w="0" w:type="dxa"/>
+              <w:right w:w="187" w:type="dxa"/>
+            </w:tcMar>
+            <w:hideMark/>
+          </w:tcPr>
+          <w:p>
+            <w:pPr>
+              <w:spacing w:after="0" w:line="374" w:lineRule="atLeast"/>
+              <w:jc w:val="right"/>
+              <w:rPr>
+                <w:rFonts w:ascii="Consolas" w:eastAsia="Times New Roman" w:hAnsi="Consolas" w:cs="Consolas"/>
+                <w:color w:val="24292E"/>
+              </w:rPr>
+            </w:pPr>
+          </w:p>
+        </w:tc>
+        <w:tc>
+          <w:tcPr>
+            <w:tcW w:w="9340" w:type="dxa"/>
+            <w:shd w:val="clear" w:color="auto" w:fill="FFFFFF"/>
+            <w:tcMar>
+              <w:top w:w="0" w:type="dxa"/>
+              <w:left w:w="187" w:type="dxa"/>
+              <w:bottom w:w="0" w:type="dxa"/>
+              <w:right w:w="187" w:type="dxa"/>
+            </w:tcMar>
+            <w:hideMark/>
+          </w:tcPr>
+          <w:p>
+            <w:pPr>
+              <w:spacing w:after="0" w:line="374" w:lineRule="atLeast"/>
+              <w:rPr>
+                <w:rFonts w:ascii="Consolas" w:eastAsia="Times New Roman" w:hAnsi="Consolas" w:cs="Consolas"/>
+                <w:color w:val="24292E"/>
+              </w:rPr>
+            </w:pPr>
+            <w:r>
+              <w:rPr>
+                <w:rFonts w:ascii="Consolas" w:eastAsia="Times New Roman" w:hAnsi="Consolas" w:cs="Consolas"/>
+                <w:color w:val="24292E"/>
+              </w:rPr>
+              <w:tab/>
+            </w:r>
+            <w:r>
+              <w:rPr>
+                <w:rFonts w:ascii="Consolas" w:eastAsia="Times New Roman" w:hAnsi="Consolas" w:cs="Consolas"/>
+                <w:color w:val="24292E"/>
+              </w:rPr>
+              <w:tab/>
+            </w:r>
+            <w:r>
+              <w:rPr>
+                <w:rFonts w:ascii="Consolas" w:eastAsia="Times New Roman" w:hAnsi="Consolas" w:cs="Consolas"/>
+                <w:color w:val="005CC5"/>
+              </w:rPr>
+              <w:t>echo</w:t>
+            </w:r>
+            <w:r>
+              <w:rPr>
+                <w:rFonts w:ascii="Consolas" w:eastAsia="Times New Roman" w:hAnsi="Consolas" w:cs="Consolas"/>
+                <w:color w:val="24292E"/>
+              </w:rPr>
+              <w:t xml:space="preserve"> $unres</w:t>
+            </w:r>
+            <w:r>
+              <w:rPr>
+                <w:rFonts w:ascii="Consolas" w:eastAsia="Times New Roman" w:hAnsi="Consolas" w:cs="Consolas"/>
+                <w:color w:val="24292E"/>
+              </w:rPr>
+              <w:tab/>
+            </w:r>
+            <w:r>
+              <w:rPr>
+                <w:rFonts w:ascii="Consolas" w:eastAsia="Times New Roman" w:hAnsi="Consolas" w:cs="Consolas"/>
+                <w:color w:val="24292E"/>
+              </w:rPr>
+              <w:tab/>
+            </w:r>
+            <w:r>
+              <w:rPr>
+                <w:rFonts w:ascii="Consolas" w:eastAsia="Times New Roman" w:hAnsi="Consolas" w:cs="Consolas"/>
+                <w:color w:val="24292E"/>
+              </w:rPr>
+              <w:tab/>
+            </w:r>
+            <w:r>
+              <w:rPr>
+                <w:rFonts w:ascii="Consolas" w:eastAsia="Times New Roman" w:hAnsi="Consolas" w:cs="Consolas"/>
+                <w:color w:val="24292E"/>
+              </w:rPr>
+              <w:tab/>
+            </w:r>
+          </w:p>
+        </w:tc>
+      </w:tr>
+      <w:tr>
+        <w:tc>
+          <w:tcPr>
+            <w:tcW w:w="394" w:type="dxa"/>
+            <w:shd w:val="clear" w:color="auto" w:fill="FFFFFF"/>
+            <w:noWrap/>
+            <w:tcMar>
+              <w:top w:w="0" w:type="dxa"/>
+              <w:left w:w="187" w:type="dxa"/>
+              <w:bottom w:w="0" w:type="dxa"/>
+              <w:right w:w="187" w:type="dxa"/>
+            </w:tcMar>
+            <w:hideMark/>
+          </w:tcPr>
+          <w:p>
+            <w:pPr>
+              <w:spacing w:after="0" w:line="374" w:lineRule="atLeast"/>
+              <w:jc w:val="right"/>
+              <w:rPr>
+                <w:rFonts w:ascii="Consolas" w:eastAsia="Times New Roman" w:hAnsi="Consolas" w:cs="Consolas"/>
+                <w:color w:val="24292E"/>
+              </w:rPr>
+            </w:pPr>
+          </w:p>
+        </w:tc>
+        <w:tc>
+          <w:tcPr>
+            <w:tcW w:w="9340" w:type="dxa"/>
+            <w:shd w:val="clear" w:color="auto" w:fill="FFFFFF"/>
+            <w:tcMar>
+              <w:top w:w="0" w:type="dxa"/>
+              <w:left w:w="187" w:type="dxa"/>
+              <w:bottom w:w="0" w:type="dxa"/>
+              <w:right w:w="187" w:type="dxa"/>
+            </w:tcMar>
+            <w:hideMark/>
+          </w:tcPr>
+          <w:p>
+            <w:pPr>
+              <w:spacing w:after="0" w:line="374" w:lineRule="atLeast"/>
+              <w:rPr>
+                <w:rFonts w:ascii="Consolas" w:eastAsia="Times New Roman" w:hAnsi="Consolas" w:cs="Consolas"/>
+                <w:color w:val="24292E"/>
+              </w:rPr>
+            </w:pPr>
+            <w:r>
+              <w:rPr>
+                <w:rFonts w:ascii="Consolas" w:eastAsia="Times New Roman" w:hAnsi="Consolas" w:cs="Consolas"/>
+                <w:color w:val="24292E"/>
+              </w:rPr>
+              <w:tab/>
+            </w:r>
+            <w:r>
+              <w:rPr>
+                <w:rFonts w:ascii="Consolas" w:eastAsia="Times New Roman" w:hAnsi="Consolas" w:cs="Consolas"/>
+                <w:color w:val="24292E"/>
+              </w:rPr>
+              <w:tab/>
+            </w:r>
+            <w:r>
+              <w:rPr>
+                <w:rFonts w:ascii="Consolas" w:eastAsia="Times New Roman" w:hAnsi="Consolas" w:cs="Consolas"/>
+                <w:color w:val="24292E"/>
+              </w:rPr>
+              <w:tab/>
+            </w:r>
+            <w:r>
+              <w:rPr>
+                <w:rFonts w:ascii="Consolas" w:eastAsia="Times New Roman" w:hAnsi="Consolas" w:cs="Consolas"/>
+                <w:color w:val="D73A49"/>
+              </w:rPr>
+              <w:t>if</w:t>
+            </w:r>
+            <w:r>
+              <w:rPr>
+                <w:rFonts w:ascii="Consolas" w:eastAsia="Times New Roman" w:hAnsi="Consolas" w:cs="Consolas"/>
+                <w:color w:val="24292E"/>
+              </w:rPr>
+              <w:t xml:space="preserve"> [ $rest </w:t>
+            </w:r>
+            <w:r>
+              <w:rPr>
+                <w:rFonts w:ascii="Consolas" w:eastAsia="Times New Roman" w:hAnsi="Consolas" w:cs="Consolas"/>
+                <w:color w:val="D73A49"/>
+              </w:rPr>
+              <w:t>=</w:t>
+            </w:r>
+            <w:r>
+              <w:rPr>
+                <w:rFonts w:ascii="Consolas" w:eastAsia="Times New Roman" w:hAnsi="Consolas" w:cs="Consolas"/>
+                <w:color w:val="24292E"/>
+              </w:rPr>
+              <w:t xml:space="preserve"> </w:t>
+            </w:r>
+            <w:r>
+              <w:rPr>
+                <w:rFonts w:ascii="Consolas" w:eastAsia="Times New Roman" w:hAnsi="Consolas" w:cs="Consolas"/>
+                <w:color w:val="032F62"/>
+              </w:rPr>
+              <w:t>"work"</w:t>
+            </w:r>
+            <w:r>
+              <w:rPr>
+                <w:rFonts w:ascii="Consolas" w:eastAsia="Times New Roman" w:hAnsi="Consolas" w:cs="Consolas"/>
+                <w:color w:val="24292E"/>
+              </w:rPr>
+              <w:t xml:space="preserve"> ]</w:t>
+            </w:r>
+            <w:r>
+              <w:rPr>
+                <w:rFonts w:ascii="Consolas" w:eastAsia="Times New Roman" w:hAnsi="Consolas" w:cs="Consolas"/>
+                <w:color w:val="24292E"/>
+              </w:rPr>
+              <w:tab/>
+            </w:r>
+            <w:r>
+              <w:rPr>
+                <w:rFonts w:ascii="Consolas" w:eastAsia="Times New Roman" w:hAnsi="Consolas" w:cs="Consolas"/>
+                <w:color w:val="6A737D"/>
+              </w:rPr>
+              <w:t>#Hier vergleichen wir ob die speicherplatz Ordner ist</w:t>
+            </w:r>
+          </w:p>
+        </w:tc>
+      </w:tr>
+      <w:tr>
+        <w:tc>
+          <w:tcPr>
+            <w:tcW w:w="394" w:type="dxa"/>
+            <w:shd w:val="clear" w:color="auto" w:fill="FFFFFF"/>
+            <w:noWrap/>
+            <w:tcMar>
+              <w:top w:w="0" w:type="dxa"/>
+              <w:left w:w="187" w:type="dxa"/>
+              <w:bottom w:w="0" w:type="dxa"/>
+              <w:right w:w="187" w:type="dxa"/>
+            </w:tcMar>
+            <w:hideMark/>
+          </w:tcPr>
+          <w:p>
+            <w:pPr>
+              <w:spacing w:after="0" w:line="374" w:lineRule="atLeast"/>
+              <w:jc w:val="right"/>
+              <w:rPr>
+                <w:rFonts w:ascii="Consolas" w:eastAsia="Times New Roman" w:hAnsi="Consolas" w:cs="Consolas"/>
+                <w:color w:val="24292E"/>
+              </w:rPr>
+            </w:pPr>
+          </w:p>
+        </w:tc>
+        <w:tc>
+          <w:tcPr>
+            <w:tcW w:w="9340" w:type="dxa"/>
+            <w:shd w:val="clear" w:color="auto" w:fill="FFFFFF"/>
+            <w:tcMar>
+              <w:top w:w="0" w:type="dxa"/>
+              <w:left w:w="187" w:type="dxa"/>
+              <w:bottom w:w="0" w:type="dxa"/>
+              <w:right w:w="187" w:type="dxa"/>
+            </w:tcMar>
+            <w:hideMark/>
+          </w:tcPr>
+          <w:p>
+            <w:pPr>
+              <w:spacing w:after="0" w:line="374" w:lineRule="atLeast"/>
+              <w:rPr>
+                <w:rFonts w:ascii="Consolas" w:eastAsia="Times New Roman" w:hAnsi="Consolas" w:cs="Consolas"/>
+                <w:color w:val="24292E"/>
+              </w:rPr>
+            </w:pPr>
+            <w:r>
+              <w:rPr>
+                <w:rFonts w:ascii="Consolas" w:eastAsia="Times New Roman" w:hAnsi="Consolas" w:cs="Consolas"/>
+                <w:color w:val="24292E"/>
+              </w:rPr>
+              <w:tab/>
+            </w:r>
+            <w:r>
+              <w:rPr>
+                <w:rFonts w:ascii="Consolas" w:eastAsia="Times New Roman" w:hAnsi="Consolas" w:cs="Consolas"/>
+                <w:color w:val="24292E"/>
+              </w:rPr>
+              <w:tab/>
+            </w:r>
+            <w:r>
+              <w:rPr>
+                <w:rFonts w:ascii="Consolas" w:eastAsia="Times New Roman" w:hAnsi="Consolas" w:cs="Consolas"/>
+                <w:color w:val="24292E"/>
+              </w:rPr>
+              <w:tab/>
+            </w:r>
+            <w:r>
+              <w:rPr>
+                <w:rFonts w:ascii="Consolas" w:eastAsia="Times New Roman" w:hAnsi="Consolas" w:cs="Consolas"/>
+                <w:color w:val="24292E"/>
+              </w:rPr>
+              <w:tab/>
+            </w:r>
+            <w:r>
+              <w:rPr>
+                <w:rFonts w:ascii="Consolas" w:eastAsia="Times New Roman" w:hAnsi="Consolas" w:cs="Consolas"/>
+                <w:color w:val="D73A49"/>
+              </w:rPr>
+              <w:t>then</w:t>
+            </w:r>
+          </w:p>
+        </w:tc>
+      </w:tr>
+      <w:tr>
+        <w:tc>
+          <w:tcPr>
+            <w:tcW w:w="394" w:type="dxa"/>
+            <w:shd w:val="clear" w:color="auto" w:fill="FFFFFF"/>
+            <w:noWrap/>
+            <w:tcMar>
+              <w:top w:w="0" w:type="dxa"/>
+              <w:left w:w="187" w:type="dxa"/>
+              <w:bottom w:w="0" w:type="dxa"/>
+              <w:right w:w="187" w:type="dxa"/>
+            </w:tcMar>
+            <w:hideMark/>
+          </w:tcPr>
+          <w:p>
+            <w:pPr>
+              <w:spacing w:after="0" w:line="374" w:lineRule="atLeast"/>
+              <w:jc w:val="right"/>
+              <w:rPr>
+                <w:rFonts w:ascii="Consolas" w:eastAsia="Times New Roman" w:hAnsi="Consolas" w:cs="Consolas"/>
+                <w:color w:val="24292E"/>
+              </w:rPr>
+            </w:pPr>
+          </w:p>
+        </w:tc>
+        <w:tc>
+          <w:tcPr>
+            <w:tcW w:w="9340" w:type="dxa"/>
+            <w:shd w:val="clear" w:color="auto" w:fill="FFFFFF"/>
+            <w:tcMar>
+              <w:top w:w="0" w:type="dxa"/>
+              <w:left w:w="187" w:type="dxa"/>
+              <w:bottom w:w="0" w:type="dxa"/>
+              <w:right w:w="187" w:type="dxa"/>
+            </w:tcMar>
+            <w:hideMark/>
+          </w:tcPr>
+          <w:p>
+            <w:pPr>
+              <w:spacing w:after="0" w:line="374" w:lineRule="atLeast"/>
+              <w:rPr>
+                <w:rFonts w:ascii="Consolas" w:eastAsia="Times New Roman" w:hAnsi="Consolas" w:cs="Consolas"/>
+                <w:color w:val="24292E"/>
+              </w:rPr>
+            </w:pPr>
+            <w:r>
+              <w:rPr>
+                <w:rFonts w:ascii="Consolas" w:eastAsia="Times New Roman" w:hAnsi="Consolas" w:cs="Consolas"/>
+                <w:color w:val="24292E"/>
+              </w:rPr>
+              <w:tab/>
+            </w:r>
+            <w:r>
+              <w:rPr>
+                <w:rFonts w:ascii="Consolas" w:eastAsia="Times New Roman" w:hAnsi="Consolas" w:cs="Consolas"/>
+                <w:color w:val="24292E"/>
+              </w:rPr>
+              <w:tab/>
+            </w:r>
+            <w:r>
+              <w:rPr>
+                <w:rFonts w:ascii="Consolas" w:eastAsia="Times New Roman" w:hAnsi="Consolas" w:cs="Consolas"/>
+                <w:color w:val="24292E"/>
+              </w:rPr>
+              <w:tab/>
+            </w:r>
+            <w:r>
+              <w:rPr>
+                <w:rFonts w:ascii="Consolas" w:eastAsia="Times New Roman" w:hAnsi="Consolas" w:cs="Consolas"/>
+                <w:color w:val="24292E"/>
+              </w:rPr>
+              <w:tab/>
+              <w:t>rm ./work/</w:t>
+            </w:r>
+            <w:r>
+              <w:rPr>
+                <w:rFonts w:ascii="Consolas" w:eastAsia="Times New Roman" w:hAnsi="Consolas" w:cs="Consolas"/>
+                <w:color w:val="D73A49"/>
+              </w:rPr>
+              <w:t>*</w:t>
+            </w:r>
+            <w:r>
+              <w:rPr>
+                <w:rFonts w:ascii="Consolas" w:eastAsia="Times New Roman" w:hAnsi="Consolas" w:cs="Consolas"/>
+                <w:color w:val="24292E"/>
+              </w:rPr>
+              <w:tab/>
+            </w:r>
+            <w:r>
+              <w:rPr>
+                <w:rFonts w:ascii="Consolas" w:eastAsia="Times New Roman" w:hAnsi="Consolas" w:cs="Consolas"/>
+                <w:color w:val="6A737D"/>
+              </w:rPr>
+              <w:t>#loscht alles was drinen work folder steht</w:t>
+            </w:r>
+          </w:p>
+        </w:tc>
+      </w:tr>
+      <w:tr>
+        <w:tc>
+          <w:tcPr>
+            <w:tcW w:w="394" w:type="dxa"/>
+            <w:shd w:val="clear" w:color="auto" w:fill="FFFFFF"/>
+            <w:noWrap/>
+            <w:tcMar>
+              <w:top w:w="0" w:type="dxa"/>
+              <w:left w:w="187" w:type="dxa"/>
+              <w:bottom w:w="0" w:type="dxa"/>
+              <w:right w:w="187" w:type="dxa"/>
+            </w:tcMar>
+            <w:hideMark/>
+          </w:tcPr>
+          <w:p>
+            <w:pPr>
+              <w:spacing w:after="0" w:line="374" w:lineRule="atLeast"/>
+              <w:jc w:val="right"/>
+              <w:rPr>
+                <w:rFonts w:ascii="Consolas" w:eastAsia="Times New Roman" w:hAnsi="Consolas" w:cs="Consolas"/>
+                <w:color w:val="24292E"/>
+              </w:rPr>
+            </w:pPr>
+          </w:p>
+        </w:tc>
+        <w:tc>
+          <w:tcPr>
+            <w:tcW w:w="9340" w:type="dxa"/>
+            <w:shd w:val="clear" w:color="auto" w:fill="FFFFFF"/>
+            <w:tcMar>
+              <w:top w:w="0" w:type="dxa"/>
+              <w:left w:w="187" w:type="dxa"/>
+              <w:bottom w:w="0" w:type="dxa"/>
+              <w:right w:w="187" w:type="dxa"/>
+            </w:tcMar>
+            <w:hideMark/>
+          </w:tcPr>
+          <w:p>
+            <w:pPr>
+              <w:spacing w:after="0" w:line="374" w:lineRule="atLeast"/>
+              <w:rPr>
+                <w:rFonts w:ascii="Consolas" w:eastAsia="Times New Roman" w:hAnsi="Consolas" w:cs="Consolas"/>
+                <w:color w:val="24292E"/>
+              </w:rPr>
+            </w:pPr>
+            <w:r>
+              <w:rPr>
+                <w:rFonts w:ascii="Consolas" w:eastAsia="Times New Roman" w:hAnsi="Consolas" w:cs="Consolas"/>
+                <w:color w:val="24292E"/>
+              </w:rPr>
+              <w:tab/>
+            </w:r>
+            <w:r>
+              <w:rPr>
+                <w:rFonts w:ascii="Consolas" w:eastAsia="Times New Roman" w:hAnsi="Consolas" w:cs="Consolas"/>
+                <w:color w:val="24292E"/>
+              </w:rPr>
+              <w:tab/>
+            </w:r>
+            <w:r>
+              <w:rPr>
+                <w:rFonts w:ascii="Consolas" w:eastAsia="Times New Roman" w:hAnsi="Consolas" w:cs="Consolas"/>
+                <w:color w:val="24292E"/>
+              </w:rPr>
+              <w:tab/>
+            </w:r>
+            <w:r>
+              <w:rPr>
+                <w:rFonts w:ascii="Consolas" w:eastAsia="Times New Roman" w:hAnsi="Consolas" w:cs="Consolas"/>
+                <w:color w:val="24292E"/>
+              </w:rPr>
+              <w:tab/>
+              <w:t>cp -r  ./backup1/$unres ./work</w:t>
+            </w:r>
+            <w:r>
+              <w:rPr>
+                <w:rFonts w:ascii="Consolas" w:eastAsia="Times New Roman" w:hAnsi="Consolas" w:cs="Consolas"/>
+                <w:color w:val="24292E"/>
+              </w:rPr>
+              <w:tab/>
+            </w:r>
+            <w:r>
+              <w:rPr>
+                <w:rFonts w:ascii="Consolas" w:eastAsia="Times New Roman" w:hAnsi="Consolas" w:cs="Consolas"/>
+                <w:color w:val="6A737D"/>
+              </w:rPr>
+              <w:t>#copiert dieses Datei in work Ordner</w:t>
+            </w:r>
+          </w:p>
+        </w:tc>
+      </w:tr>
+      <w:tr>
+        <w:tc>
+          <w:tcPr>
+            <w:tcW w:w="394" w:type="dxa"/>
+            <w:shd w:val="clear" w:color="auto" w:fill="FFFFFF"/>
+            <w:noWrap/>
+            <w:tcMar>
+              <w:top w:w="0" w:type="dxa"/>
+              <w:left w:w="187" w:type="dxa"/>
+              <w:bottom w:w="0" w:type="dxa"/>
+              <w:right w:w="187" w:type="dxa"/>
+            </w:tcMar>
+            <w:hideMark/>
+          </w:tcPr>
+          <w:p>
+            <w:pPr>
+              <w:spacing w:after="0" w:line="374" w:lineRule="atLeast"/>
+              <w:jc w:val="right"/>
+              <w:rPr>
+                <w:rFonts w:ascii="Consolas" w:eastAsia="Times New Roman" w:hAnsi="Consolas" w:cs="Consolas"/>
+                <w:color w:val="24292E"/>
+              </w:rPr>
+            </w:pPr>
+          </w:p>
+        </w:tc>
+        <w:tc>
+          <w:tcPr>
+            <w:tcW w:w="9340" w:type="dxa"/>
+            <w:shd w:val="clear" w:color="auto" w:fill="FFFFFF"/>
+            <w:tcMar>
+              <w:top w:w="0" w:type="dxa"/>
+              <w:left w:w="187" w:type="dxa"/>
+              <w:bottom w:w="0" w:type="dxa"/>
+              <w:right w:w="187" w:type="dxa"/>
+            </w:tcMar>
+            <w:hideMark/>
+          </w:tcPr>
+          <w:p>
+            <w:pPr>
+              <w:spacing w:after="0" w:line="374" w:lineRule="atLeast"/>
+              <w:rPr>
+                <w:rFonts w:ascii="Consolas" w:eastAsia="Times New Roman" w:hAnsi="Consolas" w:cs="Consolas"/>
+                <w:color w:val="24292E"/>
+              </w:rPr>
+            </w:pPr>
+            <w:r>
+              <w:rPr>
+                <w:rFonts w:ascii="Consolas" w:eastAsia="Times New Roman" w:hAnsi="Consolas" w:cs="Consolas"/>
+                <w:color w:val="24292E"/>
+              </w:rPr>
+              <w:tab/>
+            </w:r>
+            <w:r>
+              <w:rPr>
+                <w:rFonts w:ascii="Consolas" w:eastAsia="Times New Roman" w:hAnsi="Consolas" w:cs="Consolas"/>
+                <w:color w:val="24292E"/>
+              </w:rPr>
+              <w:tab/>
+            </w:r>
+            <w:r>
+              <w:rPr>
+                <w:rFonts w:ascii="Consolas" w:eastAsia="Times New Roman" w:hAnsi="Consolas" w:cs="Consolas"/>
+                <w:color w:val="24292E"/>
+              </w:rPr>
+              <w:tab/>
+            </w:r>
+            <w:r>
+              <w:rPr>
+                <w:rFonts w:ascii="Consolas" w:eastAsia="Times New Roman" w:hAnsi="Consolas" w:cs="Consolas"/>
+                <w:color w:val="24292E"/>
+              </w:rPr>
+              <w:tab/>
+            </w:r>
+            <w:r>
+              <w:rPr>
+                <w:rFonts w:ascii="Consolas" w:eastAsia="Times New Roman" w:hAnsi="Consolas" w:cs="Consolas"/>
+                <w:color w:val="005CC5"/>
+              </w:rPr>
+              <w:t>echo</w:t>
+            </w:r>
+            <w:r>
+              <w:rPr>
+                <w:rFonts w:ascii="Consolas" w:eastAsia="Times New Roman" w:hAnsi="Consolas" w:cs="Consolas"/>
+                <w:color w:val="24292E"/>
+              </w:rPr>
+              <w:t xml:space="preserve"> </w:t>
+            </w:r>
+            <w:r>
+              <w:rPr>
+                <w:rFonts w:ascii="Consolas" w:eastAsia="Times New Roman" w:hAnsi="Consolas" w:cs="Consolas"/>
+                <w:color w:val="032F62"/>
+              </w:rPr>
+              <w:t>"Backup Sucesfully Work folder"</w:t>
+            </w:r>
+          </w:p>
+        </w:tc>
+      </w:tr>
+      <w:tr>
+        <w:tc>
+          <w:tcPr>
+            <w:tcW w:w="394" w:type="dxa"/>
+            <w:shd w:val="clear" w:color="auto" w:fill="FFFFFF"/>
+            <w:noWrap/>
+            <w:tcMar>
+              <w:top w:w="0" w:type="dxa"/>
+              <w:left w:w="187" w:type="dxa"/>
+              <w:bottom w:w="0" w:type="dxa"/>
+              <w:right w:w="187" w:type="dxa"/>
+            </w:tcMar>
+            <w:hideMark/>
+          </w:tcPr>
+          <w:p>
+            <w:pPr>
+              <w:spacing w:after="0" w:line="374" w:lineRule="atLeast"/>
+              <w:jc w:val="right"/>
+              <w:rPr>
+                <w:rFonts w:ascii="Consolas" w:eastAsia="Times New Roman" w:hAnsi="Consolas" w:cs="Consolas"/>
+                <w:color w:val="24292E"/>
+              </w:rPr>
+            </w:pPr>
+          </w:p>
+        </w:tc>
+        <w:tc>
+          <w:tcPr>
+            <w:tcW w:w="9340" w:type="dxa"/>
+            <w:shd w:val="clear" w:color="auto" w:fill="FFFFFF"/>
+            <w:tcMar>
+              <w:top w:w="0" w:type="dxa"/>
+              <w:left w:w="187" w:type="dxa"/>
+              <w:bottom w:w="0" w:type="dxa"/>
+              <w:right w:w="187" w:type="dxa"/>
+            </w:tcMar>
+            <w:hideMark/>
+          </w:tcPr>
+          <w:p>
+            <w:pPr>
+              <w:spacing w:after="0" w:line="374" w:lineRule="atLeast"/>
+              <w:rPr>
+                <w:rFonts w:ascii="Consolas" w:eastAsia="Times New Roman" w:hAnsi="Consolas" w:cs="Consolas"/>
+                <w:color w:val="24292E"/>
+              </w:rPr>
+            </w:pPr>
+            <w:r>
+              <w:rPr>
+                <w:rFonts w:ascii="Consolas" w:eastAsia="Times New Roman" w:hAnsi="Consolas" w:cs="Consolas"/>
+                <w:color w:val="24292E"/>
+              </w:rPr>
+              <w:tab/>
+            </w:r>
+            <w:r>
+              <w:rPr>
+                <w:rFonts w:ascii="Consolas" w:eastAsia="Times New Roman" w:hAnsi="Consolas" w:cs="Consolas"/>
+                <w:color w:val="24292E"/>
+              </w:rPr>
+              <w:tab/>
+            </w:r>
+            <w:r>
+              <w:rPr>
+                <w:rFonts w:ascii="Consolas" w:eastAsia="Times New Roman" w:hAnsi="Consolas" w:cs="Consolas"/>
+                <w:color w:val="24292E"/>
+              </w:rPr>
+              <w:tab/>
+            </w:r>
+            <w:r>
+              <w:rPr>
+                <w:rFonts w:ascii="Consolas" w:eastAsia="Times New Roman" w:hAnsi="Consolas" w:cs="Consolas"/>
+                <w:color w:val="D73A49"/>
+              </w:rPr>
+              <w:t>else</w:t>
+            </w:r>
+            <w:r>
+              <w:rPr>
+                <w:rFonts w:ascii="Consolas" w:eastAsia="Times New Roman" w:hAnsi="Consolas" w:cs="Consolas"/>
+                <w:color w:val="24292E"/>
+              </w:rPr>
+              <w:t xml:space="preserve"> </w:t>
+            </w:r>
+          </w:p>
+        </w:tc>
+      </w:tr>
+      <w:tr>
+        <w:tc>
+          <w:tcPr>
+            <w:tcW w:w="394" w:type="dxa"/>
+            <w:shd w:val="clear" w:color="auto" w:fill="FFFFFF"/>
+            <w:noWrap/>
+            <w:tcMar>
+              <w:top w:w="0" w:type="dxa"/>
+              <w:left w:w="187" w:type="dxa"/>
+              <w:bottom w:w="0" w:type="dxa"/>
+              <w:right w:w="187" w:type="dxa"/>
+            </w:tcMar>
+            <w:hideMark/>
+          </w:tcPr>
+          <w:p>
+            <w:pPr>
+              <w:spacing w:after="0" w:line="374" w:lineRule="atLeast"/>
+              <w:jc w:val="right"/>
+              <w:rPr>
+                <w:rFonts w:ascii="Consolas" w:eastAsia="Times New Roman" w:hAnsi="Consolas" w:cs="Consolas"/>
+                <w:color w:val="24292E"/>
+              </w:rPr>
+            </w:pPr>
+          </w:p>
+        </w:tc>
+        <w:tc>
+          <w:tcPr>
+            <w:tcW w:w="9340" w:type="dxa"/>
+            <w:shd w:val="clear" w:color="auto" w:fill="FFFFFF"/>
+            <w:tcMar>
+              <w:top w:w="0" w:type="dxa"/>
+              <w:left w:w="187" w:type="dxa"/>
+              <w:bottom w:w="0" w:type="dxa"/>
+              <w:right w:w="187" w:type="dxa"/>
+            </w:tcMar>
+            <w:hideMark/>
+          </w:tcPr>
+          <w:p>
+            <w:pPr>
+              <w:spacing w:after="0" w:line="374" w:lineRule="atLeast"/>
+              <w:rPr>
+                <w:rFonts w:ascii="Consolas" w:eastAsia="Times New Roman" w:hAnsi="Consolas" w:cs="Consolas"/>
+                <w:color w:val="24292E"/>
+              </w:rPr>
+            </w:pPr>
+            <w:r>
+              <w:rPr>
+                <w:rFonts w:ascii="Consolas" w:eastAsia="Times New Roman" w:hAnsi="Consolas" w:cs="Consolas"/>
+                <w:color w:val="24292E"/>
+              </w:rPr>
+              <w:tab/>
+            </w:r>
+            <w:r>
+              <w:rPr>
+                <w:rFonts w:ascii="Consolas" w:eastAsia="Times New Roman" w:hAnsi="Consolas" w:cs="Consolas"/>
+                <w:color w:val="24292E"/>
+              </w:rPr>
+              <w:tab/>
+            </w:r>
+            <w:r>
+              <w:rPr>
+                <w:rFonts w:ascii="Consolas" w:eastAsia="Times New Roman" w:hAnsi="Consolas" w:cs="Consolas"/>
+                <w:color w:val="24292E"/>
+              </w:rPr>
+              <w:tab/>
+            </w:r>
+            <w:r>
+              <w:rPr>
+                <w:rFonts w:ascii="Consolas" w:eastAsia="Times New Roman" w:hAnsi="Consolas" w:cs="Consolas"/>
+                <w:color w:val="24292E"/>
+              </w:rPr>
+              <w:tab/>
+              <w:t>cp -r ./backup1/$unres ./$rest</w:t>
+            </w:r>
+            <w:r>
+              <w:rPr>
+                <w:rFonts w:ascii="Consolas" w:eastAsia="Times New Roman" w:hAnsi="Consolas" w:cs="Consolas"/>
+                <w:color w:val="24292E"/>
+              </w:rPr>
+              <w:tab/>
+            </w:r>
+            <w:r>
+              <w:rPr>
+                <w:rFonts w:ascii="Consolas" w:eastAsia="Times New Roman" w:hAnsi="Consolas" w:cs="Consolas"/>
+                <w:color w:val="6A737D"/>
+              </w:rPr>
+              <w:t xml:space="preserve">#Wenn Der Benutzer ein andere Ordner wahlt dan wird die Datei in die anderen ordner </w:t>
+            </w:r>
+            <w:r>
+              <w:rPr>
+                <w:rFonts w:ascii="Consolas" w:eastAsia="Times New Roman" w:hAnsi="Consolas" w:cs="Consolas"/>
+                <w:color w:val="6A737D"/>
+              </w:rPr>
+              <w:t>copier</w:t>
+            </w:r>
+          </w:p>
+        </w:tc>
+      </w:tr>
+      <w:tr>
+        <w:tc>
+          <w:tcPr>
+            <w:tcW w:w="394" w:type="dxa"/>
+            <w:shd w:val="clear" w:color="auto" w:fill="FFFFFF"/>
+            <w:noWrap/>
+            <w:tcMar>
+              <w:top w:w="0" w:type="dxa"/>
+              <w:left w:w="187" w:type="dxa"/>
+              <w:bottom w:w="0" w:type="dxa"/>
+              <w:right w:w="187" w:type="dxa"/>
+            </w:tcMar>
+            <w:hideMark/>
+          </w:tcPr>
+          <w:p>
+            <w:pPr>
+              <w:spacing w:after="0" w:line="374" w:lineRule="atLeast"/>
+              <w:jc w:val="right"/>
+              <w:rPr>
+                <w:rFonts w:ascii="Consolas" w:eastAsia="Times New Roman" w:hAnsi="Consolas" w:cs="Consolas"/>
+                <w:color w:val="24292E"/>
+              </w:rPr>
+            </w:pPr>
+          </w:p>
+        </w:tc>
+        <w:tc>
+          <w:tcPr>
+            <w:tcW w:w="9340" w:type="dxa"/>
+            <w:shd w:val="clear" w:color="auto" w:fill="FFFFFF"/>
+            <w:tcMar>
+              <w:top w:w="0" w:type="dxa"/>
+              <w:left w:w="187" w:type="dxa"/>
+              <w:bottom w:w="0" w:type="dxa"/>
+              <w:right w:w="187" w:type="dxa"/>
+            </w:tcMar>
+            <w:hideMark/>
+          </w:tcPr>
+          <w:p>
+            <w:pPr>
+              <w:spacing w:after="0" w:line="374" w:lineRule="atLeast"/>
+              <w:rPr>
+                <w:rFonts w:ascii="Consolas" w:eastAsia="Times New Roman" w:hAnsi="Consolas" w:cs="Consolas"/>
+                <w:color w:val="24292E"/>
+              </w:rPr>
+            </w:pPr>
+            <w:r>
+              <w:rPr>
+                <w:rFonts w:ascii="Consolas" w:eastAsia="Times New Roman" w:hAnsi="Consolas" w:cs="Consolas"/>
+                <w:color w:val="24292E"/>
+              </w:rPr>
+              <w:tab/>
+            </w:r>
+            <w:r>
+              <w:rPr>
+                <w:rFonts w:ascii="Consolas" w:eastAsia="Times New Roman" w:hAnsi="Consolas" w:cs="Consolas"/>
+                <w:color w:val="24292E"/>
+              </w:rPr>
+              <w:tab/>
+            </w:r>
+            <w:r>
+              <w:rPr>
+                <w:rFonts w:ascii="Consolas" w:eastAsia="Times New Roman" w:hAnsi="Consolas" w:cs="Consolas"/>
+                <w:color w:val="24292E"/>
+              </w:rPr>
+              <w:tab/>
+            </w:r>
+            <w:r>
+              <w:rPr>
+                <w:rFonts w:ascii="Consolas" w:eastAsia="Times New Roman" w:hAnsi="Consolas" w:cs="Consolas"/>
+                <w:color w:val="24292E"/>
+              </w:rPr>
+              <w:tab/>
+            </w:r>
+            <w:r>
+              <w:rPr>
+                <w:rFonts w:ascii="Consolas" w:eastAsia="Times New Roman" w:hAnsi="Consolas" w:cs="Consolas"/>
+                <w:color w:val="005CC5"/>
+              </w:rPr>
+              <w:t>echo</w:t>
+            </w:r>
+            <w:r>
+              <w:rPr>
+                <w:rFonts w:ascii="Consolas" w:eastAsia="Times New Roman" w:hAnsi="Consolas" w:cs="Consolas"/>
+                <w:color w:val="24292E"/>
+              </w:rPr>
+              <w:t xml:space="preserve"> </w:t>
+            </w:r>
+            <w:r>
+              <w:rPr>
+                <w:rFonts w:ascii="Consolas" w:eastAsia="Times New Roman" w:hAnsi="Consolas" w:cs="Consolas"/>
+                <w:color w:val="032F62"/>
+              </w:rPr>
+              <w:t>"Backup Sucessfully in "</w:t>
+            </w:r>
+            <w:r>
+              <w:rPr>
+                <w:rFonts w:ascii="Consolas" w:eastAsia="Times New Roman" w:hAnsi="Consolas" w:cs="Consolas"/>
+                <w:color w:val="24292E"/>
+              </w:rPr>
+              <w:t xml:space="preserve"> +$rest </w:t>
+            </w:r>
+          </w:p>
+        </w:tc>
+      </w:tr>
+      <w:tr>
+        <w:tc>
+          <w:tcPr>
+            <w:tcW w:w="394" w:type="dxa"/>
+            <w:shd w:val="clear" w:color="auto" w:fill="FFFFFF"/>
+            <w:noWrap/>
+            <w:tcMar>
+              <w:top w:w="0" w:type="dxa"/>
+              <w:left w:w="187" w:type="dxa"/>
+              <w:bottom w:w="0" w:type="dxa"/>
+              <w:right w:w="187" w:type="dxa"/>
+            </w:tcMar>
+            <w:hideMark/>
+          </w:tcPr>
+          <w:p>
+            <w:pPr>
+              <w:spacing w:after="0" w:line="374" w:lineRule="atLeast"/>
+              <w:jc w:val="right"/>
+              <w:rPr>
+                <w:rFonts w:ascii="Consolas" w:eastAsia="Times New Roman" w:hAnsi="Consolas" w:cs="Consolas"/>
+                <w:color w:val="24292E"/>
+              </w:rPr>
+            </w:pPr>
+          </w:p>
+        </w:tc>
+        <w:tc>
+          <w:tcPr>
+            <w:tcW w:w="9340" w:type="dxa"/>
+            <w:shd w:val="clear" w:color="auto" w:fill="FFFFFF"/>
+            <w:tcMar>
+              <w:top w:w="0" w:type="dxa"/>
+              <w:left w:w="187" w:type="dxa"/>
+              <w:bottom w:w="0" w:type="dxa"/>
+              <w:right w:w="187" w:type="dxa"/>
+            </w:tcMar>
+            <w:hideMark/>
+          </w:tcPr>
+          <w:p>
+            <w:pPr>
+              <w:spacing w:after="0" w:line="374" w:lineRule="atLeast"/>
+              <w:rPr>
+                <w:rFonts w:ascii="Consolas" w:eastAsia="Times New Roman" w:hAnsi="Consolas" w:cs="Consolas"/>
+                <w:color w:val="24292E"/>
+              </w:rPr>
+            </w:pPr>
+            <w:r>
+              <w:rPr>
+                <w:rFonts w:ascii="Consolas" w:eastAsia="Times New Roman" w:hAnsi="Consolas" w:cs="Consolas"/>
+                <w:color w:val="24292E"/>
+              </w:rPr>
+              <w:tab/>
+            </w:r>
+            <w:r>
+              <w:rPr>
+                <w:rFonts w:ascii="Consolas" w:eastAsia="Times New Roman" w:hAnsi="Consolas" w:cs="Consolas"/>
+                <w:color w:val="24292E"/>
+              </w:rPr>
+              <w:tab/>
+            </w:r>
+            <w:r>
+              <w:rPr>
+                <w:rFonts w:ascii="Consolas" w:eastAsia="Times New Roman" w:hAnsi="Consolas" w:cs="Consolas"/>
+                <w:color w:val="24292E"/>
+              </w:rPr>
+              <w:tab/>
+            </w:r>
+            <w:r>
+              <w:rPr>
+                <w:rFonts w:ascii="Consolas" w:eastAsia="Times New Roman" w:hAnsi="Consolas" w:cs="Consolas"/>
+                <w:color w:val="D73A49"/>
+              </w:rPr>
+              <w:t>fi</w:t>
+            </w:r>
+            <w:r>
+              <w:rPr>
+                <w:rFonts w:ascii="Consolas" w:eastAsia="Times New Roman" w:hAnsi="Consolas" w:cs="Consolas"/>
+                <w:color w:val="24292E"/>
+              </w:rPr>
+              <w:t xml:space="preserve"> </w:t>
+            </w:r>
+          </w:p>
+        </w:tc>
+      </w:tr>
+    </w:tbl>
+    <w:p>
+      <w:pPr>
+        <w:pStyle w:val="NoSpacing"/>
+        <w:rPr>
+          <w:sz w:val="24"/>
+          <w:szCs w:val="24"/>
+        </w:rPr>
+      </w:pPr>
+    </w:p>
+    <w:p>
+      <w:pPr>
+        <w:pStyle w:val="NoSpacing"/>
+        <w:rPr>
+          <w:b/>
+          <w:sz w:val="24"/>
+          <w:szCs w:val="24"/>
+        </w:rPr>
+      </w:pPr>
+      <w:r>
+        <w:rPr>
+          <w:sz w:val="24"/>
+          <w:szCs w:val="24"/>
+        </w:rPr>
+        <w:tab/>
+      </w:r>
+      <w:r>
+        <w:rPr>
+          <w:b/>
+          <w:sz w:val="28"/>
+          <w:szCs w:val="24"/>
+        </w:rPr>
+        <w:t>EXIT Script:</w:t>
+      </w:r>
+    </w:p>
+    <w:p>
+      <w:pPr>
+        <w:pStyle w:val="NoSpacing"/>
+        <w:rPr>
+          <w:sz w:val="24"/>
+          <w:szCs w:val="24"/>
+        </w:rPr>
+      </w:pPr>
+      <w:r>
+        <w:rPr>
+          <w:sz w:val="24"/>
+          <w:szCs w:val="24"/>
+        </w:rPr>
+        <w:tab/>
+      </w:r>
+      <w:r>
+        <w:rPr>
+          <w:sz w:val="24"/>
+          <w:szCs w:val="24"/>
+        </w:rPr>
+        <w:tab/>
+        <w:t>Es werden alles</w:t>
+      </w:r>
+      <w:r>
+        <w:rPr>
+          <w:sz w:val="24"/>
+          <w:szCs w:val="24"/>
+        </w:rPr>
+        <w:t xml:space="preserve"> was in Terminal steht</w:t>
+      </w:r>
+      <w:r>
+        <w:rPr>
+          <w:sz w:val="24"/>
+          <w:szCs w:val="24"/>
+        </w:rPr>
+        <w:t xml:space="preserve"> geloscht und der Script wird sich selbst schlissen.</w:t>
+      </w:r>
+    </w:p>
+    <w:p>
+      <w:pPr>
+        <w:pStyle w:val="NoSpacing"/>
+        <w:rPr>
+          <w:sz w:val="24"/>
+          <w:szCs w:val="24"/>
+        </w:rPr>
+      </w:pPr>
+      <w:r>
+        <w:rPr>
+          <w:sz w:val="24"/>
+          <w:szCs w:val="24"/>
+        </w:rPr>
+        <w:tab/>
+      </w:r>
+      <w:r>
+        <w:rPr>
+          <w:sz w:val="24"/>
+          <w:szCs w:val="24"/>
+        </w:rPr>
+        <w:tab/>
+      </w:r>
+    </w:p>
+    <w:p>
+      <w:pPr>
+        <w:pStyle w:val="NoSpacing"/>
+        <w:rPr>
+          <w:b/>
+          <w:sz w:val="24"/>
+          <w:szCs w:val="24"/>
+        </w:rPr>
+      </w:pPr>
+      <w:r>
+        <w:rPr>
+          <w:sz w:val="24"/>
+          <w:szCs w:val="24"/>
+        </w:rPr>
+        <w:tab/>
+      </w:r>
+      <w:r>
+        <w:rPr>
+          <w:b/>
+          <w:sz w:val="24"/>
+          <w:szCs w:val="24"/>
+        </w:rPr>
         <w:tab/>
         <w:t xml:space="preserve">Code: </w:t>
       </w:r>
@@ -51,670 +3598,1316 @@
     <w:p>
       <w:pPr>
         <w:pStyle w:val="NoSpacing"/>
-      </w:pPr>
-      <w:r>
+        <w:rPr>
+          <w:sz w:val="24"/>
+          <w:szCs w:val="24"/>
+        </w:rPr>
+      </w:pPr>
+    </w:p>
+    <w:p>
+      <w:pPr>
+        <w:pStyle w:val="NoSpacing"/>
+        <w:rPr>
+          <w:sz w:val="24"/>
+          <w:szCs w:val="24"/>
+        </w:rPr>
+      </w:pPr>
+      <w:r>
+        <w:rPr>
+          <w:rStyle w:val="pl-k"/>
+          <w:rFonts w:ascii="Consolas" w:hAnsi="Consolas" w:cs="Consolas"/>
+          <w:color w:val="D73A49"/>
+          <w:shd w:val="clear" w:color="auto" w:fill="FFFFFF"/>
+        </w:rPr>
+        <w:t>if</w:t>
+      </w:r>
+      <w:r>
+        <w:rPr>
+          <w:rFonts w:ascii="Consolas" w:hAnsi="Consolas" w:cs="Consolas"/>
+          <w:color w:val="24292E"/>
+          <w:shd w:val="clear" w:color="auto" w:fill="FFFFFF"/>
+        </w:rPr>
+        <w:t xml:space="preserve"> [ </w:t>
+      </w:r>
+      <w:r>
+        <w:rPr>
+          <w:rStyle w:val="pl-smi"/>
+          <w:rFonts w:ascii="Consolas" w:hAnsi="Consolas" w:cs="Consolas"/>
+          <w:color w:val="24292E"/>
+          <w:shd w:val="clear" w:color="auto" w:fill="FFFFFF"/>
+        </w:rPr>
+        <w:t>$answ</w:t>
+      </w:r>
+      <w:r>
+        <w:rPr>
+          <w:rFonts w:ascii="Consolas" w:hAnsi="Consolas" w:cs="Consolas"/>
+          <w:color w:val="24292E"/>
+          <w:shd w:val="clear" w:color="auto" w:fill="FFFFFF"/>
+        </w:rPr>
+        <w:t xml:space="preserve"> </w:t>
+      </w:r>
+      <w:r>
+        <w:rPr>
+          <w:rStyle w:val="pl-k"/>
+          <w:rFonts w:ascii="Consolas" w:hAnsi="Consolas" w:cs="Consolas"/>
+          <w:color w:val="D73A49"/>
+          <w:shd w:val="clear" w:color="auto" w:fill="FFFFFF"/>
+        </w:rPr>
+        <w:t>=</w:t>
+      </w:r>
+      <w:r>
+        <w:rPr>
+          <w:rFonts w:ascii="Consolas" w:hAnsi="Consolas" w:cs="Consolas"/>
+          <w:color w:val="24292E"/>
+          <w:shd w:val="clear" w:color="auto" w:fill="FFFFFF"/>
+        </w:rPr>
+        <w:t xml:space="preserve"> </w:t>
+      </w:r>
+      <w:r>
+        <w:rPr>
+          <w:rStyle w:val="pl-pds"/>
+          <w:rFonts w:ascii="Consolas" w:hAnsi="Consolas" w:cs="Consolas"/>
+          <w:color w:val="032F62"/>
+          <w:shd w:val="clear" w:color="auto" w:fill="FFFFFF"/>
+        </w:rPr>
+        <w:t>"</w:t>
+      </w:r>
+      <w:r>
+        <w:rPr>
+          <w:rStyle w:val="pl-s"/>
+          <w:rFonts w:ascii="Consolas" w:hAnsi="Consolas" w:cs="Consolas"/>
+          <w:color w:val="032F62"/>
+          <w:shd w:val="clear" w:color="auto" w:fill="FFFFFF"/>
+        </w:rPr>
+        <w:t>EXIT</w:t>
+      </w:r>
+      <w:r>
+        <w:rPr>
+          <w:rStyle w:val="pl-pds"/>
+          <w:rFonts w:ascii="Consolas" w:hAnsi="Consolas" w:cs="Consolas"/>
+          <w:color w:val="032F62"/>
+          <w:shd w:val="clear" w:color="auto" w:fill="FFFFFF"/>
+        </w:rPr>
+        <w:t>"</w:t>
+      </w:r>
+      <w:r>
+        <w:rPr>
+          <w:rFonts w:ascii="Consolas" w:hAnsi="Consolas" w:cs="Consolas"/>
+          <w:color w:val="24292E"/>
+          <w:shd w:val="clear" w:color="auto" w:fill="FFFFFF"/>
+        </w:rPr>
+        <w:t xml:space="preserve">  ]</w:t>
+      </w:r>
+      <w:r>
+        <w:rPr>
+          <w:rFonts w:ascii="Consolas" w:hAnsi="Consolas" w:cs="Consolas"/>
+          <w:color w:val="24292E"/>
+          <w:shd w:val="clear" w:color="auto" w:fill="FFFFFF"/>
+        </w:rPr>
         <w:tab/>
       </w:r>
       <w:r>
+        <w:rPr>
+          <w:rStyle w:val="pl-c"/>
+          <w:rFonts w:ascii="Consolas" w:hAnsi="Consolas" w:cs="Consolas"/>
+          <w:color w:val="6A737D"/>
+          <w:shd w:val="clear" w:color="auto" w:fill="FFFFFF"/>
+        </w:rPr>
+        <w:t>#Wenn das Wort EXIT ist dan wird dieses Code ausgefuhrt</w:t>
+      </w:r>
+      <w:r>
+        <w:rPr>
+          <w:sz w:val="24"/>
+          <w:szCs w:val="24"/>
+        </w:rPr>
         <w:tab/>
-        <w:t>#!/bin/bash</w:t>
-      </w:r>
-    </w:p>
+      </w:r>
+      <w:r>
+        <w:rPr>
+          <w:sz w:val="24"/>
+          <w:szCs w:val="24"/>
+        </w:rPr>
+        <w:tab/>
+      </w:r>
+    </w:p>
+    <w:tbl>
+      <w:tblPr>
+        <w:tblW w:w="0" w:type="auto"/>
+        <w:shd w:val="clear" w:color="auto" w:fill="FFFFFF"/>
+        <w:tblCellMar>
+          <w:top w:w="15" w:type="dxa"/>
+          <w:left w:w="15" w:type="dxa"/>
+          <w:bottom w:w="15" w:type="dxa"/>
+          <w:right w:w="15" w:type="dxa"/>
+        </w:tblCellMar>
+        <w:tblLook w:val="04A0"/>
+      </w:tblPr>
+      <w:tblGrid>
+        <w:gridCol w:w="935"/>
+        <w:gridCol w:w="7252"/>
+      </w:tblGrid>
+      <w:tr>
+        <w:trPr>
+          <w:gridAfter w:val="1"/>
+        </w:trPr>
+        <w:tc>
+          <w:tcPr>
+            <w:tcW w:w="0" w:type="auto"/>
+            <w:shd w:val="clear" w:color="auto" w:fill="FFFFFF"/>
+            <w:tcMar>
+              <w:top w:w="0" w:type="dxa"/>
+              <w:left w:w="187" w:type="dxa"/>
+              <w:bottom w:w="0" w:type="dxa"/>
+              <w:right w:w="187" w:type="dxa"/>
+            </w:tcMar>
+            <w:hideMark/>
+          </w:tcPr>
+          <w:p>
+            <w:pPr>
+              <w:spacing w:after="0" w:line="374" w:lineRule="atLeast"/>
+              <w:rPr>
+                <w:rFonts w:ascii="Consolas" w:eastAsia="Times New Roman" w:hAnsi="Consolas" w:cs="Consolas"/>
+                <w:color w:val="24292E"/>
+              </w:rPr>
+            </w:pPr>
+          </w:p>
+        </w:tc>
+      </w:tr>
+      <w:tr>
+        <w:tc>
+          <w:tcPr>
+            <w:tcW w:w="935" w:type="dxa"/>
+            <w:shd w:val="clear" w:color="auto" w:fill="FFFFFF"/>
+            <w:noWrap/>
+            <w:tcMar>
+              <w:top w:w="0" w:type="dxa"/>
+              <w:left w:w="187" w:type="dxa"/>
+              <w:bottom w:w="0" w:type="dxa"/>
+              <w:right w:w="187" w:type="dxa"/>
+            </w:tcMar>
+            <w:hideMark/>
+          </w:tcPr>
+          <w:p>
+            <w:pPr>
+              <w:spacing w:after="0" w:line="374" w:lineRule="atLeast"/>
+              <w:jc w:val="right"/>
+              <w:rPr>
+                <w:rFonts w:ascii="Consolas" w:eastAsia="Times New Roman" w:hAnsi="Consolas" w:cs="Consolas"/>
+                <w:color w:val="24292E"/>
+              </w:rPr>
+            </w:pPr>
+          </w:p>
+        </w:tc>
+        <w:tc>
+          <w:tcPr>
+            <w:tcW w:w="0" w:type="auto"/>
+            <w:shd w:val="clear" w:color="auto" w:fill="FFFFFF"/>
+            <w:tcMar>
+              <w:top w:w="0" w:type="dxa"/>
+              <w:left w:w="187" w:type="dxa"/>
+              <w:bottom w:w="0" w:type="dxa"/>
+              <w:right w:w="187" w:type="dxa"/>
+            </w:tcMar>
+            <w:hideMark/>
+          </w:tcPr>
+          <w:p>
+            <w:pPr>
+              <w:spacing w:after="0" w:line="374" w:lineRule="atLeast"/>
+              <w:rPr>
+                <w:rFonts w:ascii="Consolas" w:eastAsia="Times New Roman" w:hAnsi="Consolas" w:cs="Consolas"/>
+                <w:color w:val="24292E"/>
+              </w:rPr>
+            </w:pPr>
+            <w:r>
+              <w:rPr>
+                <w:rFonts w:ascii="Consolas" w:eastAsia="Times New Roman" w:hAnsi="Consolas" w:cs="Consolas"/>
+                <w:color w:val="24292E"/>
+              </w:rPr>
+              <w:tab/>
+              <w:t xml:space="preserve"> </w:t>
+            </w:r>
+            <w:r>
+              <w:rPr>
+                <w:rFonts w:ascii="Consolas" w:eastAsia="Times New Roman" w:hAnsi="Consolas" w:cs="Consolas"/>
+                <w:color w:val="D73A49"/>
+              </w:rPr>
+              <w:t>then</w:t>
+            </w:r>
+            <w:r>
+              <w:rPr>
+                <w:rFonts w:ascii="Consolas" w:eastAsia="Times New Roman" w:hAnsi="Consolas" w:cs="Consolas"/>
+                <w:color w:val="24292E"/>
+              </w:rPr>
+              <w:tab/>
+            </w:r>
+          </w:p>
+        </w:tc>
+      </w:tr>
+      <w:tr>
+        <w:tc>
+          <w:tcPr>
+            <w:tcW w:w="935" w:type="dxa"/>
+            <w:shd w:val="clear" w:color="auto" w:fill="FFFFFF"/>
+            <w:noWrap/>
+            <w:tcMar>
+              <w:top w:w="0" w:type="dxa"/>
+              <w:left w:w="187" w:type="dxa"/>
+              <w:bottom w:w="0" w:type="dxa"/>
+              <w:right w:w="187" w:type="dxa"/>
+            </w:tcMar>
+            <w:hideMark/>
+          </w:tcPr>
+          <w:p>
+            <w:pPr>
+              <w:spacing w:after="0" w:line="374" w:lineRule="atLeast"/>
+              <w:jc w:val="right"/>
+              <w:rPr>
+                <w:rFonts w:ascii="Consolas" w:eastAsia="Times New Roman" w:hAnsi="Consolas" w:cs="Consolas"/>
+                <w:color w:val="24292E"/>
+              </w:rPr>
+            </w:pPr>
+          </w:p>
+        </w:tc>
+        <w:tc>
+          <w:tcPr>
+            <w:tcW w:w="0" w:type="auto"/>
+            <w:shd w:val="clear" w:color="auto" w:fill="FFFFFF"/>
+            <w:tcMar>
+              <w:top w:w="0" w:type="dxa"/>
+              <w:left w:w="187" w:type="dxa"/>
+              <w:bottom w:w="0" w:type="dxa"/>
+              <w:right w:w="187" w:type="dxa"/>
+            </w:tcMar>
+            <w:hideMark/>
+          </w:tcPr>
+          <w:p>
+            <w:pPr>
+              <w:spacing w:after="0" w:line="374" w:lineRule="atLeast"/>
+              <w:rPr>
+                <w:rFonts w:ascii="Consolas" w:eastAsia="Times New Roman" w:hAnsi="Consolas" w:cs="Consolas"/>
+                <w:color w:val="24292E"/>
+              </w:rPr>
+            </w:pPr>
+            <w:r>
+              <w:rPr>
+                <w:rFonts w:ascii="Consolas" w:eastAsia="Times New Roman" w:hAnsi="Consolas" w:cs="Consolas"/>
+                <w:color w:val="24292E"/>
+              </w:rPr>
+              <w:tab/>
+            </w:r>
+            <w:r>
+              <w:rPr>
+                <w:rFonts w:ascii="Consolas" w:eastAsia="Times New Roman" w:hAnsi="Consolas" w:cs="Consolas"/>
+                <w:color w:val="24292E"/>
+              </w:rPr>
+              <w:tab/>
+              <w:t>clear</w:t>
+            </w:r>
+            <w:r>
+              <w:rPr>
+                <w:rFonts w:ascii="Consolas" w:eastAsia="Times New Roman" w:hAnsi="Consolas" w:cs="Consolas"/>
+                <w:color w:val="24292E"/>
+              </w:rPr>
+              <w:tab/>
+            </w:r>
+            <w:r>
+              <w:rPr>
+                <w:rFonts w:ascii="Consolas" w:eastAsia="Times New Roman" w:hAnsi="Consolas" w:cs="Consolas"/>
+                <w:color w:val="6A737D"/>
+              </w:rPr>
+              <w:t>#wird alles was in screen ist geloescht</w:t>
+            </w:r>
+          </w:p>
+        </w:tc>
+      </w:tr>
+      <w:tr>
+        <w:tc>
+          <w:tcPr>
+            <w:tcW w:w="935" w:type="dxa"/>
+            <w:shd w:val="clear" w:color="auto" w:fill="FFFFFF"/>
+            <w:noWrap/>
+            <w:tcMar>
+              <w:top w:w="0" w:type="dxa"/>
+              <w:left w:w="187" w:type="dxa"/>
+              <w:bottom w:w="0" w:type="dxa"/>
+              <w:right w:w="187" w:type="dxa"/>
+            </w:tcMar>
+            <w:hideMark/>
+          </w:tcPr>
+          <w:p>
+            <w:pPr>
+              <w:spacing w:after="0" w:line="374" w:lineRule="atLeast"/>
+              <w:jc w:val="right"/>
+              <w:rPr>
+                <w:rFonts w:ascii="Consolas" w:eastAsia="Times New Roman" w:hAnsi="Consolas" w:cs="Consolas"/>
+                <w:color w:val="24292E"/>
+              </w:rPr>
+            </w:pPr>
+          </w:p>
+        </w:tc>
+        <w:tc>
+          <w:tcPr>
+            <w:tcW w:w="0" w:type="auto"/>
+            <w:shd w:val="clear" w:color="auto" w:fill="FFFFFF"/>
+            <w:tcMar>
+              <w:top w:w="0" w:type="dxa"/>
+              <w:left w:w="187" w:type="dxa"/>
+              <w:bottom w:w="0" w:type="dxa"/>
+              <w:right w:w="187" w:type="dxa"/>
+            </w:tcMar>
+            <w:hideMark/>
+          </w:tcPr>
+          <w:p>
+            <w:pPr>
+              <w:spacing w:after="0" w:line="374" w:lineRule="atLeast"/>
+              <w:rPr>
+                <w:rFonts w:ascii="Consolas" w:eastAsia="Times New Roman" w:hAnsi="Consolas" w:cs="Consolas"/>
+                <w:color w:val="24292E"/>
+              </w:rPr>
+            </w:pPr>
+            <w:r>
+              <w:rPr>
+                <w:rFonts w:ascii="Consolas" w:eastAsia="Times New Roman" w:hAnsi="Consolas" w:cs="Consolas"/>
+                <w:color w:val="24292E"/>
+              </w:rPr>
+              <w:tab/>
+            </w:r>
+            <w:r>
+              <w:rPr>
+                <w:rFonts w:ascii="Consolas" w:eastAsia="Times New Roman" w:hAnsi="Consolas" w:cs="Consolas"/>
+                <w:color w:val="24292E"/>
+              </w:rPr>
+              <w:tab/>
+            </w:r>
+            <w:r>
+              <w:rPr>
+                <w:rFonts w:ascii="Consolas" w:eastAsia="Times New Roman" w:hAnsi="Consolas" w:cs="Consolas"/>
+                <w:color w:val="005CC5"/>
+              </w:rPr>
+              <w:t>exit</w:t>
+            </w:r>
+          </w:p>
+        </w:tc>
+      </w:tr>
+    </w:tbl>
     <w:p>
       <w:pPr>
         <w:pStyle w:val="NoSpacing"/>
-        <w:ind w:left="720" w:firstLine="720"/>
-      </w:pPr>
-      <w:r>
-        <w:t>echo 'Backup script'</w:t>
-      </w:r>
+        <w:rPr>
+          <w:sz w:val="24"/>
+          <w:szCs w:val="24"/>
+        </w:rPr>
+      </w:pPr>
     </w:p>
     <w:p>
       <w:pPr>
         <w:pStyle w:val="NoSpacing"/>
-        <w:ind w:left="720" w:firstLine="720"/>
-      </w:pPr>
-      <w:r>
-        <w:t>read -p "1)Backup 2)Recovery 3)EXIT : " answ</w:t>
+        <w:rPr>
+          <w:sz w:val="24"/>
+          <w:szCs w:val="24"/>
+        </w:rPr>
+      </w:pPr>
+      <w:r>
+        <w:rPr>
+          <w:sz w:val="24"/>
+          <w:szCs w:val="24"/>
+        </w:rPr>
+        <w:t xml:space="preserve">Wenn der Benutzer nicht Backup, Recovery or Exit </w:t>
+      </w:r>
+      <w:r>
+        <w:rPr>
+          <w:sz w:val="24"/>
+          <w:szCs w:val="24"/>
+        </w:rPr>
+        <w:t>schreibt dann wird ein error message geben .</w:t>
       </w:r>
     </w:p>
     <w:p>
       <w:pPr>
         <w:pStyle w:val="NoSpacing"/>
-        <w:ind w:left="720" w:firstLine="720"/>
-      </w:pPr>
-      <w:r>
-        <w:t>echo $answ</w:t>
+        <w:rPr>
+          <w:b/>
+          <w:sz w:val="24"/>
+          <w:szCs w:val="24"/>
+        </w:rPr>
+      </w:pPr>
+      <w:r>
+        <w:rPr>
+          <w:sz w:val="24"/>
+          <w:szCs w:val="24"/>
+        </w:rPr>
+        <w:tab/>
+      </w:r>
+      <w:r>
+        <w:rPr>
+          <w:b/>
+          <w:sz w:val="24"/>
+          <w:szCs w:val="24"/>
+        </w:rPr>
+        <w:t>Code</w:t>
       </w:r>
     </w:p>
     <w:p>
       <w:pPr>
         <w:pStyle w:val="NoSpacing"/>
-        <w:ind w:firstLine="720"/>
-      </w:pPr>
-    </w:p>
-    <w:p>
-      <w:r>
+        <w:rPr>
+          <w:b/>
+          <w:sz w:val="24"/>
+          <w:szCs w:val="24"/>
+        </w:rPr>
+      </w:pPr>
+      <w:r>
+        <w:rPr>
+          <w:b/>
+          <w:sz w:val="24"/>
+          <w:szCs w:val="24"/>
+        </w:rPr>
         <w:tab/>
-        <w:t>Backup Script:</w:t>
-      </w:r>
-    </w:p>
-    <w:p>
-      <w:pPr>
-        <w:ind w:left="1440"/>
-      </w:pPr>
-      <w:r>
-        <w:t xml:space="preserve">Der Benutzer wird gefragt  in welche verzeichnis das Datei die er shpeichern wollen ist und dan wahlt er die Datei. </w:t>
-      </w:r>
-    </w:p>
-    <w:p>
-      <w:pPr>
-        <w:ind w:left="1440"/>
-      </w:pPr>
-      <w:r>
-        <w:t xml:space="preserve">Code: </w:t>
-      </w:r>
-    </w:p>
-    <w:p>
-      <w:pPr>
-        <w:ind w:left="1440" w:firstLine="720"/>
-      </w:pPr>
-      <w:r>
-        <w:t>elif [ $answ = "Backup" ]</w:t>
-      </w:r>
-    </w:p>
-    <w:p>
-      <w:pPr>
-        <w:ind w:left="1440"/>
-      </w:pPr>
-      <w:r>
+      </w:r>
+      <w:r>
+        <w:rPr>
+          <w:b/>
+          <w:sz w:val="24"/>
+          <w:szCs w:val="24"/>
+        </w:rPr>
         <w:tab/>
       </w:r>
       <w:r>
-        <w:t xml:space="preserve"> </w:t>
-      </w:r>
-      <w:r>
-        <w:tab/>
-        <w:t>then</w:t>
-      </w:r>
-    </w:p>
+        <w:rPr>
+          <w:rFonts w:ascii="Consolas" w:eastAsia="Times New Roman" w:hAnsi="Consolas" w:cs="Consolas"/>
+          <w:color w:val="D73A49"/>
+        </w:rPr>
+        <w:t>else</w:t>
+      </w:r>
+    </w:p>
+    <w:tbl>
+      <w:tblPr>
+        <w:tblW w:w="0" w:type="auto"/>
+        <w:shd w:val="clear" w:color="auto" w:fill="FFFFFF"/>
+        <w:tblCellMar>
+          <w:top w:w="15" w:type="dxa"/>
+          <w:left w:w="15" w:type="dxa"/>
+          <w:bottom w:w="15" w:type="dxa"/>
+          <w:right w:w="15" w:type="dxa"/>
+        </w:tblCellMar>
+        <w:tblLook w:val="04A0"/>
+      </w:tblPr>
+      <w:tblGrid>
+        <w:gridCol w:w="935"/>
+        <w:gridCol w:w="7983"/>
+      </w:tblGrid>
+      <w:tr>
+        <w:trPr>
+          <w:gridAfter w:val="1"/>
+        </w:trPr>
+        <w:tc>
+          <w:tcPr>
+            <w:tcW w:w="0" w:type="auto"/>
+            <w:shd w:val="clear" w:color="auto" w:fill="FFFFFF"/>
+            <w:tcMar>
+              <w:top w:w="0" w:type="dxa"/>
+              <w:left w:w="187" w:type="dxa"/>
+              <w:bottom w:w="0" w:type="dxa"/>
+              <w:right w:w="187" w:type="dxa"/>
+            </w:tcMar>
+            <w:hideMark/>
+          </w:tcPr>
+          <w:p>
+            <w:pPr>
+              <w:spacing w:after="0" w:line="374" w:lineRule="atLeast"/>
+              <w:rPr>
+                <w:rFonts w:ascii="Consolas" w:eastAsia="Times New Roman" w:hAnsi="Consolas" w:cs="Consolas"/>
+                <w:color w:val="24292E"/>
+              </w:rPr>
+            </w:pPr>
+            <w:r>
+              <w:rPr>
+                <w:rFonts w:ascii="Consolas" w:eastAsia="Times New Roman" w:hAnsi="Consolas" w:cs="Consolas"/>
+                <w:color w:val="D73A49"/>
+              </w:rPr>
+              <w:t xml:space="preserve"> </w:t>
+            </w:r>
+          </w:p>
+        </w:tc>
+      </w:tr>
+      <w:tr>
+        <w:tc>
+          <w:tcPr>
+            <w:tcW w:w="935" w:type="dxa"/>
+            <w:shd w:val="clear" w:color="auto" w:fill="FFFFFF"/>
+            <w:noWrap/>
+            <w:tcMar>
+              <w:top w:w="0" w:type="dxa"/>
+              <w:left w:w="187" w:type="dxa"/>
+              <w:bottom w:w="0" w:type="dxa"/>
+              <w:right w:w="187" w:type="dxa"/>
+            </w:tcMar>
+            <w:hideMark/>
+          </w:tcPr>
+          <w:p>
+            <w:pPr>
+              <w:spacing w:after="0" w:line="374" w:lineRule="atLeast"/>
+              <w:jc w:val="right"/>
+              <w:rPr>
+                <w:rFonts w:ascii="Consolas" w:eastAsia="Times New Roman" w:hAnsi="Consolas" w:cs="Consolas"/>
+                <w:color w:val="24292E"/>
+              </w:rPr>
+            </w:pPr>
+          </w:p>
+        </w:tc>
+        <w:tc>
+          <w:tcPr>
+            <w:tcW w:w="0" w:type="auto"/>
+            <w:shd w:val="clear" w:color="auto" w:fill="FFFFFF"/>
+            <w:tcMar>
+              <w:top w:w="0" w:type="dxa"/>
+              <w:left w:w="187" w:type="dxa"/>
+              <w:bottom w:w="0" w:type="dxa"/>
+              <w:right w:w="187" w:type="dxa"/>
+            </w:tcMar>
+            <w:hideMark/>
+          </w:tcPr>
+          <w:p>
+            <w:pPr>
+              <w:spacing w:after="0" w:line="374" w:lineRule="atLeast"/>
+              <w:rPr>
+                <w:rFonts w:ascii="Consolas" w:eastAsia="Times New Roman" w:hAnsi="Consolas" w:cs="Consolas"/>
+                <w:color w:val="24292E"/>
+              </w:rPr>
+            </w:pPr>
+            <w:r>
+              <w:rPr>
+                <w:rFonts w:ascii="Consolas" w:eastAsia="Times New Roman" w:hAnsi="Consolas" w:cs="Consolas"/>
+                <w:color w:val="24292E"/>
+              </w:rPr>
+              <w:tab/>
+            </w:r>
+            <w:r>
+              <w:rPr>
+                <w:rFonts w:ascii="Consolas" w:eastAsia="Times New Roman" w:hAnsi="Consolas" w:cs="Consolas"/>
+                <w:color w:val="24292E"/>
+              </w:rPr>
+              <w:tab/>
+            </w:r>
+            <w:r>
+              <w:rPr>
+                <w:rFonts w:ascii="Consolas" w:eastAsia="Times New Roman" w:hAnsi="Consolas" w:cs="Consolas"/>
+                <w:color w:val="005CC5"/>
+              </w:rPr>
+              <w:t>echo</w:t>
+            </w:r>
+            <w:r>
+              <w:rPr>
+                <w:rFonts w:ascii="Consolas" w:eastAsia="Times New Roman" w:hAnsi="Consolas" w:cs="Consolas"/>
+                <w:color w:val="24292E"/>
+              </w:rPr>
+              <w:t xml:space="preserve"> </w:t>
+            </w:r>
+            <w:r>
+              <w:rPr>
+                <w:rFonts w:ascii="Consolas" w:eastAsia="Times New Roman" w:hAnsi="Consolas" w:cs="Consolas"/>
+                <w:color w:val="032F62"/>
+              </w:rPr>
+              <w:t>'Wrong  Option'</w:t>
+            </w:r>
+          </w:p>
+        </w:tc>
+      </w:tr>
+      <w:tr>
+        <w:tc>
+          <w:tcPr>
+            <w:tcW w:w="935" w:type="dxa"/>
+            <w:shd w:val="clear" w:color="auto" w:fill="FFFFFF"/>
+            <w:noWrap/>
+            <w:tcMar>
+              <w:top w:w="0" w:type="dxa"/>
+              <w:left w:w="187" w:type="dxa"/>
+              <w:bottom w:w="0" w:type="dxa"/>
+              <w:right w:w="187" w:type="dxa"/>
+            </w:tcMar>
+            <w:hideMark/>
+          </w:tcPr>
+          <w:p>
+            <w:pPr>
+              <w:spacing w:after="0" w:line="374" w:lineRule="atLeast"/>
+              <w:jc w:val="right"/>
+              <w:rPr>
+                <w:rFonts w:ascii="Consolas" w:eastAsia="Times New Roman" w:hAnsi="Consolas" w:cs="Consolas"/>
+                <w:color w:val="24292E"/>
+              </w:rPr>
+            </w:pPr>
+          </w:p>
+        </w:tc>
+        <w:tc>
+          <w:tcPr>
+            <w:tcW w:w="0" w:type="auto"/>
+            <w:shd w:val="clear" w:color="auto" w:fill="FFFFFF"/>
+            <w:tcMar>
+              <w:top w:w="0" w:type="dxa"/>
+              <w:left w:w="187" w:type="dxa"/>
+              <w:bottom w:w="0" w:type="dxa"/>
+              <w:right w:w="187" w:type="dxa"/>
+            </w:tcMar>
+            <w:hideMark/>
+          </w:tcPr>
+          <w:p>
+            <w:pPr>
+              <w:spacing w:after="0" w:line="374" w:lineRule="atLeast"/>
+              <w:rPr>
+                <w:rFonts w:ascii="Consolas" w:eastAsia="Times New Roman" w:hAnsi="Consolas" w:cs="Consolas"/>
+                <w:color w:val="24292E"/>
+              </w:rPr>
+            </w:pPr>
+            <w:r>
+              <w:rPr>
+                <w:rFonts w:ascii="Consolas" w:eastAsia="Times New Roman" w:hAnsi="Consolas" w:cs="Consolas"/>
+                <w:color w:val="24292E"/>
+              </w:rPr>
+              <w:tab/>
+            </w:r>
+            <w:r>
+              <w:rPr>
+                <w:rFonts w:ascii="Consolas" w:eastAsia="Times New Roman" w:hAnsi="Consolas" w:cs="Consolas"/>
+                <w:color w:val="24292E"/>
+              </w:rPr>
+              <w:tab/>
+            </w:r>
+            <w:r>
+              <w:rPr>
+                <w:rFonts w:ascii="Consolas" w:eastAsia="Times New Roman" w:hAnsi="Consolas" w:cs="Consolas"/>
+                <w:color w:val="005CC5"/>
+              </w:rPr>
+              <w:t>echo</w:t>
+            </w:r>
+            <w:r>
+              <w:rPr>
+                <w:rFonts w:ascii="Consolas" w:eastAsia="Times New Roman" w:hAnsi="Consolas" w:cs="Consolas"/>
+                <w:color w:val="24292E"/>
+              </w:rPr>
+              <w:t xml:space="preserve"> </w:t>
+            </w:r>
+            <w:r>
+              <w:rPr>
+                <w:rFonts w:ascii="Consolas" w:eastAsia="Times New Roman" w:hAnsi="Consolas" w:cs="Consolas"/>
+                <w:color w:val="032F62"/>
+              </w:rPr>
+              <w:t>'Write Backup, Recovery or EXIT'</w:t>
+            </w:r>
+          </w:p>
+        </w:tc>
+      </w:tr>
+      <w:tr>
+        <w:tc>
+          <w:tcPr>
+            <w:tcW w:w="935" w:type="dxa"/>
+            <w:shd w:val="clear" w:color="auto" w:fill="FFFFFF"/>
+            <w:noWrap/>
+            <w:tcMar>
+              <w:top w:w="0" w:type="dxa"/>
+              <w:left w:w="187" w:type="dxa"/>
+              <w:bottom w:w="0" w:type="dxa"/>
+              <w:right w:w="187" w:type="dxa"/>
+            </w:tcMar>
+            <w:hideMark/>
+          </w:tcPr>
+          <w:p>
+            <w:pPr>
+              <w:spacing w:after="0" w:line="374" w:lineRule="atLeast"/>
+              <w:jc w:val="right"/>
+              <w:rPr>
+                <w:rFonts w:ascii="Consolas" w:eastAsia="Times New Roman" w:hAnsi="Consolas" w:cs="Consolas"/>
+                <w:color w:val="24292E"/>
+              </w:rPr>
+            </w:pPr>
+          </w:p>
+        </w:tc>
+        <w:tc>
+          <w:tcPr>
+            <w:tcW w:w="0" w:type="auto"/>
+            <w:shd w:val="clear" w:color="auto" w:fill="FFFFFF"/>
+            <w:tcMar>
+              <w:top w:w="0" w:type="dxa"/>
+              <w:left w:w="187" w:type="dxa"/>
+              <w:bottom w:w="0" w:type="dxa"/>
+              <w:right w:w="187" w:type="dxa"/>
+            </w:tcMar>
+            <w:hideMark/>
+          </w:tcPr>
+          <w:p>
+            <w:pPr>
+              <w:spacing w:after="0" w:line="374" w:lineRule="atLeast"/>
+              <w:rPr>
+                <w:rFonts w:ascii="Consolas" w:eastAsia="Times New Roman" w:hAnsi="Consolas" w:cs="Consolas"/>
+                <w:color w:val="24292E"/>
+              </w:rPr>
+            </w:pPr>
+            <w:r>
+              <w:rPr>
+                <w:rFonts w:ascii="Consolas" w:eastAsia="Times New Roman" w:hAnsi="Consolas" w:cs="Consolas"/>
+                <w:color w:val="24292E"/>
+              </w:rPr>
+              <w:tab/>
+            </w:r>
+            <w:r>
+              <w:rPr>
+                <w:rFonts w:ascii="Consolas" w:eastAsia="Times New Roman" w:hAnsi="Consolas" w:cs="Consolas"/>
+                <w:color w:val="24292E"/>
+              </w:rPr>
+              <w:tab/>
+            </w:r>
+            <w:r>
+              <w:rPr>
+                <w:rFonts w:ascii="Consolas" w:eastAsia="Times New Roman" w:hAnsi="Consolas" w:cs="Consolas"/>
+                <w:color w:val="005CC5"/>
+              </w:rPr>
+              <w:t>echo</w:t>
+            </w:r>
+            <w:r>
+              <w:rPr>
+                <w:rFonts w:ascii="Consolas" w:eastAsia="Times New Roman" w:hAnsi="Consolas" w:cs="Consolas"/>
+                <w:color w:val="24292E"/>
+              </w:rPr>
+              <w:t xml:space="preserve"> </w:t>
+            </w:r>
+            <w:r>
+              <w:rPr>
+                <w:rFonts w:ascii="Consolas" w:eastAsia="Times New Roman" w:hAnsi="Consolas" w:cs="Consolas"/>
+                <w:color w:val="032F62"/>
+              </w:rPr>
+              <w:t>'--------------------------------------------'</w:t>
+            </w:r>
+          </w:p>
+        </w:tc>
+      </w:tr>
+      <w:tr>
+        <w:tc>
+          <w:tcPr>
+            <w:tcW w:w="935" w:type="dxa"/>
+            <w:shd w:val="clear" w:color="auto" w:fill="FFFFFF"/>
+            <w:noWrap/>
+            <w:tcMar>
+              <w:top w:w="0" w:type="dxa"/>
+              <w:left w:w="187" w:type="dxa"/>
+              <w:bottom w:w="0" w:type="dxa"/>
+              <w:right w:w="187" w:type="dxa"/>
+            </w:tcMar>
+            <w:hideMark/>
+          </w:tcPr>
+          <w:p>
+            <w:pPr>
+              <w:spacing w:after="0" w:line="374" w:lineRule="atLeast"/>
+              <w:jc w:val="right"/>
+              <w:rPr>
+                <w:rFonts w:ascii="Consolas" w:eastAsia="Times New Roman" w:hAnsi="Consolas" w:cs="Consolas"/>
+                <w:color w:val="24292E"/>
+              </w:rPr>
+            </w:pPr>
+          </w:p>
+        </w:tc>
+        <w:tc>
+          <w:tcPr>
+            <w:tcW w:w="0" w:type="auto"/>
+            <w:shd w:val="clear" w:color="auto" w:fill="FFFFFF"/>
+            <w:tcMar>
+              <w:top w:w="0" w:type="dxa"/>
+              <w:left w:w="187" w:type="dxa"/>
+              <w:bottom w:w="0" w:type="dxa"/>
+              <w:right w:w="187" w:type="dxa"/>
+            </w:tcMar>
+            <w:hideMark/>
+          </w:tcPr>
+          <w:p>
+            <w:pPr>
+              <w:spacing w:after="0" w:line="374" w:lineRule="atLeast"/>
+              <w:rPr>
+                <w:rFonts w:ascii="Consolas" w:eastAsia="Times New Roman" w:hAnsi="Consolas" w:cs="Consolas"/>
+                <w:color w:val="24292E"/>
+              </w:rPr>
+            </w:pPr>
+            <w:r>
+              <w:rPr>
+                <w:rFonts w:ascii="Consolas" w:eastAsia="Times New Roman" w:hAnsi="Consolas" w:cs="Consolas"/>
+                <w:color w:val="24292E"/>
+              </w:rPr>
+              <w:tab/>
+            </w:r>
+          </w:p>
+        </w:tc>
+      </w:tr>
+      <w:tr>
+        <w:tc>
+          <w:tcPr>
+            <w:tcW w:w="935" w:type="dxa"/>
+            <w:shd w:val="clear" w:color="auto" w:fill="FFFFFF"/>
+            <w:noWrap/>
+            <w:tcMar>
+              <w:top w:w="0" w:type="dxa"/>
+              <w:left w:w="187" w:type="dxa"/>
+              <w:bottom w:w="0" w:type="dxa"/>
+              <w:right w:w="187" w:type="dxa"/>
+            </w:tcMar>
+            <w:hideMark/>
+          </w:tcPr>
+          <w:p>
+            <w:pPr>
+              <w:spacing w:after="0" w:line="374" w:lineRule="atLeast"/>
+              <w:jc w:val="right"/>
+              <w:rPr>
+                <w:rFonts w:ascii="Consolas" w:eastAsia="Times New Roman" w:hAnsi="Consolas" w:cs="Consolas"/>
+                <w:color w:val="24292E"/>
+              </w:rPr>
+            </w:pPr>
+          </w:p>
+        </w:tc>
+        <w:tc>
+          <w:tcPr>
+            <w:tcW w:w="0" w:type="auto"/>
+            <w:shd w:val="clear" w:color="auto" w:fill="FFFFFF"/>
+            <w:tcMar>
+              <w:top w:w="0" w:type="dxa"/>
+              <w:left w:w="187" w:type="dxa"/>
+              <w:bottom w:w="0" w:type="dxa"/>
+              <w:right w:w="187" w:type="dxa"/>
+            </w:tcMar>
+            <w:hideMark/>
+          </w:tcPr>
+          <w:p>
+            <w:pPr>
+              <w:spacing w:after="0" w:line="374" w:lineRule="atLeast"/>
+              <w:rPr>
+                <w:rFonts w:ascii="Consolas" w:eastAsia="Times New Roman" w:hAnsi="Consolas" w:cs="Consolas"/>
+                <w:color w:val="24292E"/>
+              </w:rPr>
+            </w:pPr>
+            <w:r>
+              <w:rPr>
+                <w:rFonts w:ascii="Consolas" w:eastAsia="Times New Roman" w:hAnsi="Consolas" w:cs="Consolas"/>
+                <w:color w:val="24292E"/>
+              </w:rPr>
+              <w:tab/>
+            </w:r>
+            <w:r>
+              <w:rPr>
+                <w:rFonts w:ascii="Consolas" w:eastAsia="Times New Roman" w:hAnsi="Consolas" w:cs="Consolas"/>
+                <w:color w:val="D73A49"/>
+              </w:rPr>
+              <w:t>fi</w:t>
+            </w:r>
+          </w:p>
+        </w:tc>
+      </w:tr>
+    </w:tbl>
     <w:p>
       <w:pPr>
         <w:pStyle w:val="NoSpacing"/>
-      </w:pPr>
-      <w:r>
-        <w:tab/>
-      </w:r>
-      <w:r>
-        <w:tab/>
-      </w:r>
-      <w:r>
-        <w:tab/>
-      </w:r>
-      <w:r>
-        <w:tab/>
-        <w:t>read -p 'Welchec Verceichnis: ' verch</w:t>
-      </w:r>
+        <w:rPr>
+          <w:sz w:val="24"/>
+          <w:szCs w:val="24"/>
+        </w:rPr>
+      </w:pPr>
     </w:p>
     <w:p>
       <w:pPr>
         <w:pStyle w:val="NoSpacing"/>
-      </w:pPr>
-      <w:r>
-        <w:tab/>
-      </w:r>
-      <w:r>
-        <w:tab/>
-      </w:r>
-      <w:r>
-        <w:tab/>
-      </w:r>
-      <w:r>
-        <w:tab/>
-        <w:t>echo $verch</w:t>
-      </w:r>
+        <w:rPr>
+          <w:sz w:val="24"/>
+          <w:szCs w:val="24"/>
+        </w:rPr>
+      </w:pPr>
     </w:p>
     <w:p>
       <w:pPr>
         <w:pStyle w:val="NoSpacing"/>
-      </w:pPr>
-      <w:r>
-        <w:tab/>
-      </w:r>
-      <w:r>
-        <w:tab/>
-      </w:r>
-      <w:r>
-        <w:tab/>
-      </w:r>
-      <w:r>
-        <w:tab/>
-        <w:t>echo Inhalt</w:t>
+        <w:rPr>
+          <w:b/>
+          <w:sz w:val="28"/>
+          <w:szCs w:val="24"/>
+        </w:rPr>
+      </w:pPr>
+      <w:r>
+        <w:rPr>
+          <w:b/>
+          <w:sz w:val="28"/>
+          <w:szCs w:val="24"/>
+        </w:rPr>
+        <w:t>Fluss Diagram</w:t>
       </w:r>
     </w:p>
     <w:p>
       <w:pPr>
         <w:pStyle w:val="NoSpacing"/>
-      </w:pPr>
-      <w:r>
-        <w:tab/>
-      </w:r>
-      <w:r>
-        <w:tab/>
-      </w:r>
-      <w:r>
-        <w:tab/>
-      </w:r>
-      <w:r>
-        <w:tab/>
-        <w:t>ls $verch</w:t>
+        <w:rPr>
+          <w:sz w:val="24"/>
+          <w:szCs w:val="24"/>
+        </w:rPr>
+      </w:pPr>
+      <w:r>
+        <w:rPr>
+          <w:noProof/>
+          <w:sz w:val="24"/>
+          <w:szCs w:val="24"/>
+        </w:rPr>
+        <w:drawing>
+          <wp:anchor distT="0" distB="0" distL="114300" distR="114300" simplePos="0" relativeHeight="251658240" behindDoc="0" locked="0" layoutInCell="1" allowOverlap="1">
+            <wp:simplePos x="0" y="0"/>
+            <wp:positionH relativeFrom="margin">
+              <wp:posOffset>-907415</wp:posOffset>
+            </wp:positionH>
+            <wp:positionV relativeFrom="margin">
+              <wp:posOffset>1104265</wp:posOffset>
+            </wp:positionV>
+            <wp:extent cx="7672070" cy="5770880"/>
+            <wp:effectExtent l="19050" t="0" r="5080" b="0"/>
+            <wp:wrapSquare wrapText="bothSides"/>
+            <wp:docPr id="6" name="Picture 6" descr="C:\Users\HSM-Center\AppData\Local\Microsoft\Windows\INetCache\Content.Word\Diagram1.jpeg"/>
+            <wp:cNvGraphicFramePr>
+              <a:graphicFrameLocks xmlns:a="http://schemas.openxmlformats.org/drawingml/2006/main" noChangeAspect="1"/>
+            </wp:cNvGraphicFramePr>
+            <a:graphic xmlns:a="http://schemas.openxmlformats.org/drawingml/2006/main">
+              <a:graphicData uri="http://schemas.openxmlformats.org/drawingml/2006/picture">
+                <pic:pic xmlns:pic="http://schemas.openxmlformats.org/drawingml/2006/picture">
+                  <pic:nvPicPr>
+                    <pic:cNvPr id="0" name="Picture 6" descr="C:\Users\HSM-Center\AppData\Local\Microsoft\Windows\INetCache\Content.Word\Diagram1.jpeg"/>
+                    <pic:cNvPicPr>
+                      <a:picLocks noChangeAspect="1" noChangeArrowheads="1"/>
+                    </pic:cNvPicPr>
+                  </pic:nvPicPr>
+                  <pic:blipFill>
+                    <a:blip r:embed="rId6"/>
+                    <a:srcRect/>
+                    <a:stretch>
+                      <a:fillRect/>
+                    </a:stretch>
+                  </pic:blipFill>
+                  <pic:spPr bwMode="auto">
+                    <a:xfrm>
+                      <a:off x="0" y="0"/>
+                      <a:ext cx="7672070" cy="5770880"/>
+                    </a:xfrm>
+                    <a:prstGeom prst="rect">
+                      <a:avLst/>
+                    </a:prstGeom>
+                    <a:noFill/>
+                    <a:ln w="9525">
+                      <a:noFill/>
+                      <a:miter lim="800000"/>
+                      <a:headEnd/>
+                      <a:tailEnd/>
+                    </a:ln>
+                  </pic:spPr>
+                </pic:pic>
+              </a:graphicData>
+            </a:graphic>
+          </wp:anchor>
+        </w:drawing>
+      </w:r>
+      <w:r>
+        <w:rPr>
+          <w:sz w:val="24"/>
+          <w:szCs w:val="24"/>
+        </w:rPr>
+        <w:t xml:space="preserve">Hiere habe ich ein Fluss Diagram von mein Script gemacht. Wir koenen besser verstehen wie die Script funktioniert  </w:t>
       </w:r>
     </w:p>
     <w:p>
       <w:pPr>
         <w:pStyle w:val="NoSpacing"/>
-      </w:pPr>
-      <w:r>
-        <w:tab/>
-      </w:r>
-      <w:r>
-        <w:tab/>
-      </w:r>
-      <w:r>
-        <w:tab/>
-      </w:r>
-      <w:r>
-        <w:tab/>
-        <w:t>read -p 'Welche file: ' unter</w:t>
-      </w:r>
+        <w:rPr>
+          <w:sz w:val="24"/>
+          <w:szCs w:val="24"/>
+        </w:rPr>
+      </w:pPr>
     </w:p>
     <w:p>
       <w:pPr>
         <w:pStyle w:val="NoSpacing"/>
-      </w:pPr>
-      <w:r>
-        <w:tab/>
-      </w:r>
-      <w:r>
-        <w:tab/>
-      </w:r>
-      <w:r>
-        <w:tab/>
-      </w:r>
-      <w:r>
-        <w:tab/>
-        <w:t>echo $unter</w:t>
-      </w:r>
+        <w:rPr>
+          <w:sz w:val="24"/>
+          <w:szCs w:val="24"/>
+        </w:rPr>
+      </w:pPr>
     </w:p>
     <w:p>
       <w:pPr>
         <w:pStyle w:val="NoSpacing"/>
-      </w:pPr>
-      <w:r>
-        <w:tab/>
-      </w:r>
-      <w:r>
-        <w:tab/>
-      </w:r>
-      <w:r>
-        <w:tab/>
-      </w:r>
-      <w:r>
-        <w:tab/>
-        <w:t>cp -r ./$verch/$unter ./backup1</w:t>
-      </w:r>
+        <w:rPr>
+          <w:sz w:val="24"/>
+          <w:szCs w:val="24"/>
+        </w:rPr>
+      </w:pPr>
     </w:p>
     <w:p>
       <w:pPr>
         <w:pStyle w:val="NoSpacing"/>
+        <w:rPr>
+          <w:sz w:val="24"/>
+          <w:szCs w:val="24"/>
+        </w:rPr>
       </w:pPr>
     </w:p>
     <w:p>
       <w:pPr>
         <w:pStyle w:val="NoSpacing"/>
+        <w:rPr>
+          <w:sz w:val="24"/>
+          <w:szCs w:val="24"/>
+        </w:rPr>
       </w:pPr>
     </w:p>
     <w:p>
       <w:pPr>
         <w:pStyle w:val="NoSpacing"/>
+        <w:rPr>
+          <w:sz w:val="24"/>
+          <w:szCs w:val="24"/>
+        </w:rPr>
       </w:pPr>
     </w:p>
     <w:p>
       <w:pPr>
         <w:pStyle w:val="NoSpacing"/>
+        <w:rPr>
+          <w:sz w:val="24"/>
+          <w:szCs w:val="24"/>
+        </w:rPr>
       </w:pPr>
     </w:p>
     <w:p>
       <w:pPr>
         <w:pStyle w:val="NoSpacing"/>
+        <w:rPr>
+          <w:sz w:val="24"/>
+          <w:szCs w:val="24"/>
+        </w:rPr>
       </w:pPr>
     </w:p>
     <w:p>
       <w:pPr>
         <w:pStyle w:val="NoSpacing"/>
+        <w:rPr>
+          <w:b/>
+          <w:sz w:val="28"/>
+          <w:szCs w:val="24"/>
+        </w:rPr>
       </w:pPr>
     </w:p>
     <w:p>
       <w:pPr>
         <w:pStyle w:val="NoSpacing"/>
-      </w:pPr>
+        <w:rPr>
+          <w:b/>
+          <w:sz w:val="28"/>
+          <w:szCs w:val="24"/>
+        </w:rPr>
+      </w:pPr>
+      <w:r>
+        <w:rPr>
+          <w:b/>
+          <w:sz w:val="28"/>
+          <w:szCs w:val="24"/>
+        </w:rPr>
+        <w:t>Schwerigkeiten:</w:t>
+      </w:r>
     </w:p>
     <w:p>
       <w:pPr>
         <w:pStyle w:val="NoSpacing"/>
-      </w:pPr>
-      <w:r>
-        <w:tab/>
+        <w:rPr>
+          <w:sz w:val="24"/>
+          <w:szCs w:val="24"/>
+        </w:rPr>
+      </w:pPr>
+      <w:r>
+        <w:rPr>
+          <w:sz w:val="24"/>
+          <w:szCs w:val="24"/>
+        </w:rPr>
+        <w:t>Die Konzept von eine neue Script die ein backup und recovery macht war ganze neues und Ich sollte mit was habe ich gelernt (Befehle, If-Statement usw) in Bash programieren. Ich habe wenig erfahrungen mit bash und es war zuerst schwerig su verstehen was dieses Befehl macht aber wenn Ich die Grundlage versteht habe, habe ich die Konzept verstanden. Ich</w:t>
+      </w:r>
+      <w:r>
+        <w:rPr>
+          <w:sz w:val="24"/>
+          <w:szCs w:val="24"/>
+        </w:rPr>
+        <w:t xml:space="preserve"> habe die Script step by step gemacht und dan wurde die Script fertig programiert.</w:t>
       </w:r>
     </w:p>
     <w:p>
       <w:pPr>
         <w:pStyle w:val="NoSpacing"/>
-      </w:pPr>
-      <w:r>
-        <w:tab/>
-        <w:t>Recovery Script:</w:t>
-      </w:r>
+        <w:rPr>
+          <w:sz w:val="24"/>
+          <w:szCs w:val="24"/>
+        </w:rPr>
+      </w:pPr>
     </w:p>
     <w:p>
       <w:pPr>
         <w:pStyle w:val="NoSpacing"/>
-        <w:ind w:left="1440"/>
-      </w:pPr>
-      <w:r>
-        <w:t>Der Benutzer welche Datei er recover machen will. Er kann wahlen woe r diese Datei speichern woll, ob die speicherplatz WORK is two sie schon geschpeirt ist werden allen Dateien geloescht und es wird die neue Datei da gespeichert.</w:t>
-      </w:r>
+        <w:rPr>
+          <w:sz w:val="24"/>
+          <w:szCs w:val="24"/>
+        </w:rPr>
+      </w:pPr>
     </w:p>
     <w:p>
       <w:pPr>
         <w:pStyle w:val="NoSpacing"/>
-      </w:pPr>
-      <w:r>
-        <w:tab/>
-      </w:r>
-      <w:r>
-        <w:tab/>
-      </w:r>
+        <w:rPr>
+          <w:sz w:val="24"/>
+          <w:szCs w:val="24"/>
+        </w:rPr>
+      </w:pPr>
     </w:p>
     <w:p>
       <w:pPr>
         <w:pStyle w:val="NoSpacing"/>
-      </w:pPr>
-      <w:r>
-        <w:tab/>
-      </w:r>
-      <w:r>
-        <w:tab/>
-        <w:t xml:space="preserve">Code: </w:t>
-      </w:r>
+        <w:rPr>
+          <w:sz w:val="24"/>
+          <w:szCs w:val="24"/>
+        </w:rPr>
+      </w:pPr>
     </w:p>
     <w:p>
       <w:pPr>
         <w:pStyle w:val="NoSpacing"/>
-      </w:pPr>
-      <w:r>
-        <w:tab/>
-      </w:r>
-      <w:r>
-        <w:tab/>
-      </w:r>
-      <w:r>
-        <w:tab/>
-        <w:t>elif [$answ = "Recovery" ]</w:t>
+        <w:rPr>
+          <w:b/>
+          <w:sz w:val="28"/>
+          <w:szCs w:val="24"/>
+        </w:rPr>
+      </w:pPr>
+      <w:r>
+        <w:rPr>
+          <w:b/>
+          <w:sz w:val="28"/>
+          <w:szCs w:val="24"/>
+        </w:rPr>
+        <w:t>Was habe Ich gelernt:</w:t>
       </w:r>
     </w:p>
     <w:p>
       <w:pPr>
         <w:pStyle w:val="NoSpacing"/>
-      </w:pPr>
-      <w:r>
-        <w:tab/>
-      </w:r>
-      <w:r>
-        <w:tab/>
-      </w:r>
-      <w:r>
-        <w:tab/>
-      </w:r>
-      <w:r>
-        <w:tab/>
-        <w:t>then</w:t>
+        <w:rPr>
+          <w:sz w:val="24"/>
+          <w:szCs w:val="24"/>
+        </w:rPr>
+      </w:pPr>
+      <w:r>
+        <w:rPr>
+          <w:sz w:val="24"/>
+          <w:szCs w:val="24"/>
+        </w:rPr>
+        <w:t>Ich glaube jetz verstehe Ich besser we Bash funktioniert und kann auch andere Projekten in diesen Programmiersprache machen. Die Befehlen waren nicht kompliziert sondern leicht su verstehen. Ich habe auch gelernt das ich kan besser arbeiten wenn ich langsam das mache und nicht alles in ein Tag. Ich habe auch Hilfe von Herr.Kucher und Herr.Dominik gebraucht um was und wie kann ich mein Script verbessern</w:t>
       </w:r>
     </w:p>
     <w:p>
       <w:pPr>
         <w:pStyle w:val="NoSpacing"/>
-      </w:pPr>
-      <w:r>
-        <w:tab/>
-      </w:r>
-      <w:r>
-        <w:tab/>
-      </w:r>
-      <w:r>
-        <w:tab/>
-      </w:r>
-      <w:r>
-        <w:tab/>
-        <w:t>echo "Recovery"</w:t>
-      </w:r>
+        <w:rPr>
+          <w:sz w:val="24"/>
+          <w:szCs w:val="24"/>
+        </w:rPr>
+      </w:pPr>
     </w:p>
     <w:p>
       <w:pPr>
         <w:pStyle w:val="NoSpacing"/>
-      </w:pPr>
-      <w:r>
-        <w:tab/>
-      </w:r>
-      <w:r>
-        <w:tab/>
-      </w:r>
-      <w:r>
-        <w:tab/>
-      </w:r>
-      <w:r>
-        <w:tab/>
-        <w:t>read -p 'Welche vercechnis: ' rest</w:t>
-      </w:r>
+        <w:rPr>
+          <w:sz w:val="24"/>
+          <w:szCs w:val="24"/>
+        </w:rPr>
+      </w:pPr>
     </w:p>
     <w:p>
       <w:pPr>
         <w:pStyle w:val="NoSpacing"/>
-      </w:pPr>
-      <w:r>
-        <w:tab/>
-      </w:r>
-      <w:r>
-        <w:tab/>
-      </w:r>
-      <w:r>
-        <w:tab/>
-      </w:r>
-      <w:r>
-        <w:tab/>
-        <w:t>echo $rest</w:t>
+        <w:rPr>
+          <w:b/>
+          <w:sz w:val="28"/>
+          <w:szCs w:val="24"/>
+        </w:rPr>
+      </w:pPr>
+      <w:r>
+        <w:rPr>
+          <w:b/>
+          <w:sz w:val="28"/>
+          <w:szCs w:val="24"/>
+        </w:rPr>
+        <w:t>Ziel von der Script:</w:t>
       </w:r>
     </w:p>
     <w:p>
       <w:pPr>
         <w:pStyle w:val="NoSpacing"/>
-      </w:pPr>
-      <w:r>
-        <w:tab/>
-      </w:r>
-      <w:r>
-        <w:tab/>
-      </w:r>
-      <w:r>
-        <w:tab/>
-      </w:r>
-      <w:r>
-        <w:tab/>
-        <w:t>echo Inhalt</w:t>
+        <w:rPr>
+          <w:sz w:val="24"/>
+          <w:szCs w:val="24"/>
+        </w:rPr>
+      </w:pPr>
+      <w:r>
+        <w:rPr>
+          <w:sz w:val="24"/>
+          <w:szCs w:val="24"/>
+        </w:rPr>
+        <w:t xml:space="preserve">Es ist einfacher fuer der Benutzer ein backup von seinen Dateien machen. Geht schneller und es ist einfacher. Die backup sind automatich in die ‘backup1’ Vercheichnis gespeichert. </w:t>
       </w:r>
     </w:p>
     <w:p>
       <w:pPr>
         <w:pStyle w:val="NoSpacing"/>
-      </w:pPr>
-      <w:r>
-        <w:tab/>
-      </w:r>
-      <w:r>
-        <w:tab/>
-      </w:r>
-      <w:r>
-        <w:tab/>
-      </w:r>
-      <w:r>
-        <w:tab/>
-        <w:t>ls $rest</w:t>
-      </w:r>
+        <w:rPr>
+          <w:sz w:val="24"/>
+          <w:szCs w:val="24"/>
+        </w:rPr>
+      </w:pPr>
     </w:p>
     <w:p>
       <w:pPr>
         <w:pStyle w:val="NoSpacing"/>
-      </w:pPr>
-      <w:r>
-        <w:tab/>
-      </w:r>
-      <w:r>
-        <w:tab/>
-      </w:r>
-      <w:r>
-        <w:tab/>
-      </w:r>
-      <w:r>
-        <w:tab/>
-        <w:t>read -p 'Welches File: ' unres</w:t>
-      </w:r>
+        <w:rPr>
+          <w:sz w:val="24"/>
+          <w:szCs w:val="24"/>
+        </w:rPr>
+      </w:pPr>
     </w:p>
     <w:p>
       <w:pPr>
         <w:pStyle w:val="NoSpacing"/>
-      </w:pPr>
-      <w:r>
-        <w:tab/>
-      </w:r>
-      <w:r>
-        <w:tab/>
-      </w:r>
-      <w:r>
-        <w:tab/>
-      </w:r>
-      <w:r>
-        <w:tab/>
-        <w:t>echo $unres</w:t>
+        <w:rPr>
+          <w:b/>
+          <w:sz w:val="28"/>
+          <w:szCs w:val="24"/>
+        </w:rPr>
+      </w:pPr>
+      <w:r>
+        <w:rPr>
+          <w:b/>
+          <w:sz w:val="28"/>
+          <w:szCs w:val="24"/>
+        </w:rPr>
+        <w:t xml:space="preserve">Next Steps: </w:t>
       </w:r>
     </w:p>
     <w:p>
       <w:pPr>
         <w:pStyle w:val="NoSpacing"/>
-      </w:pPr>
-      <w:r>
-        <w:tab/>
-      </w:r>
-      <w:r>
-        <w:tab/>
-      </w:r>
-      <w:r>
-        <w:tab/>
-      </w:r>
-      <w:r>
-        <w:tab/>
-        <w:t>read -p 'Where you want to recover it: ' plac</w:t>
-      </w:r>
-    </w:p>
-    <w:p>
-      <w:pPr>
-        <w:pStyle w:val="NoSpacing"/>
-      </w:pPr>
-      <w:r>
-        <w:tab/>
-      </w:r>
-      <w:r>
-        <w:tab/>
-      </w:r>
-      <w:r>
-        <w:tab/>
-      </w:r>
-      <w:r>
-        <w:tab/>
-        <w:t>echo $plac</w:t>
-      </w:r>
-    </w:p>
-    <w:p>
-      <w:pPr>
-        <w:pStyle w:val="NoSpacing"/>
-      </w:pPr>
-      <w:r>
-        <w:tab/>
-      </w:r>
-      <w:r>
-        <w:tab/>
-      </w:r>
-      <w:r>
-        <w:tab/>
-      </w:r>
-      <w:r>
-        <w:tab/>
-      </w:r>
-      <w:r>
-        <w:tab/>
-        <w:t>if [ $plac = 'work' ]</w:t>
-      </w:r>
-    </w:p>
-    <w:p>
-      <w:pPr>
-        <w:pStyle w:val="NoSpacing"/>
-      </w:pPr>
-      <w:r>
-        <w:tab/>
-      </w:r>
-      <w:r>
-        <w:tab/>
-      </w:r>
-      <w:r>
-        <w:tab/>
-      </w:r>
-      <w:r>
-        <w:tab/>
-      </w:r>
-      <w:r>
-        <w:tab/>
-      </w:r>
-      <w:r>
-        <w:tab/>
-        <w:t>cp -r ./$rest/$unres ./work</w:t>
-      </w:r>
-    </w:p>
-    <w:p>
-      <w:pPr>
-        <w:pStyle w:val="NoSpacing"/>
-      </w:pPr>
-    </w:p>
-    <w:p>
-      <w:pPr>
-        <w:pStyle w:val="NoSpacing"/>
-      </w:pPr>
-      <w:r>
-        <w:tab/>
-        <w:t>EXIT Script:</w:t>
-      </w:r>
-    </w:p>
-    <w:p>
-      <w:pPr>
-        <w:pStyle w:val="NoSpacing"/>
-      </w:pPr>
-      <w:r>
-        <w:tab/>
-      </w:r>
-      <w:r>
-        <w:tab/>
-        <w:t>Es werden alles geloscht und der Script wird sich selbst schlissen.</w:t>
-      </w:r>
-    </w:p>
-    <w:p>
-      <w:pPr>
-        <w:pStyle w:val="NoSpacing"/>
-      </w:pPr>
-      <w:r>
-        <w:tab/>
-      </w:r>
-      <w:r>
-        <w:tab/>
-      </w:r>
-    </w:p>
-    <w:p>
-      <w:pPr>
-        <w:pStyle w:val="NoSpacing"/>
-      </w:pPr>
-      <w:r>
-        <w:tab/>
-      </w:r>
-      <w:r>
-        <w:tab/>
-        <w:t xml:space="preserve">Code: </w:t>
-      </w:r>
-    </w:p>
-    <w:p>
-      <w:pPr>
-        <w:pStyle w:val="NoSpacing"/>
-      </w:pPr>
-      <w:r>
-        <w:tab/>
-      </w:r>
-      <w:r>
-        <w:tab/>
-      </w:r>
-      <w:r>
-        <w:tab/>
-        <w:t>if [ $answ = "EXIT" ]</w:t>
-      </w:r>
-    </w:p>
-    <w:p>
-      <w:pPr>
-        <w:pStyle w:val="NoSpacing"/>
-      </w:pPr>
-      <w:r>
-        <w:tab/>
-      </w:r>
-      <w:r>
-        <w:tab/>
-      </w:r>
-      <w:r>
-        <w:tab/>
-        <w:t>then</w:t>
-      </w:r>
-      <w:r>
-        <w:tab/>
-      </w:r>
-    </w:p>
-    <w:p>
-      <w:pPr>
-        <w:pStyle w:val="NoSpacing"/>
-      </w:pPr>
-      <w:r>
-        <w:tab/>
-      </w:r>
-      <w:r>
-        <w:tab/>
-      </w:r>
-      <w:r>
-        <w:tab/>
-        <w:t>clear</w:t>
-      </w:r>
-    </w:p>
-    <w:p>
-      <w:pPr>
-        <w:pStyle w:val="NoSpacing"/>
-      </w:pPr>
-      <w:r>
-        <w:tab/>
-      </w:r>
-      <w:r>
-        <w:tab/>
-      </w:r>
-      <w:r>
-        <w:tab/>
-        <w:t>exit</w:t>
-      </w:r>
-    </w:p>
-    <w:p>
-      <w:pPr>
-        <w:pStyle w:val="NoSpacing"/>
-      </w:pPr>
-    </w:p>
-    <w:p>
-      <w:pPr>
-        <w:pStyle w:val="NoSpacing"/>
-      </w:pPr>
-      <w:r>
-        <w:t>Wenn der Benutzer nicht Backup, Recovery or Exit schreibt der Script wird nocheinmal gefuhrt</w:t>
+        <w:rPr>
+          <w:sz w:val="24"/>
+          <w:szCs w:val="24"/>
+        </w:rPr>
+      </w:pPr>
+      <w:r>
+        <w:rPr>
+          <w:sz w:val="24"/>
+          <w:szCs w:val="24"/>
+        </w:rPr>
+        <w:t>Ich will gerne dieses Script weiter programieren und verbessern weil es ist ein sehr interesante Projekt und  Ich kann in meinem Haus verwenden oder auch anderen  Firmen/Unternehmen koennen sie es brauchen.</w:t>
       </w:r>
     </w:p>
     <w:sectPr>
-      <w:headerReference w:type="default" r:id="rId6"/>
+      <w:headerReference w:type="default" r:id="rId7"/>
       <w:pgSz w:w="12240" w:h="15840"/>
       <w:pgMar w:top="1440" w:right="1440" w:bottom="1440" w:left="1440" w:header="720" w:footer="720" w:gutter="0"/>
       <w:cols w:space="720"/>
@@ -1121,6 +5314,36 @@
     <w:pPr>
       <w:spacing w:after="0" w:line="240" w:lineRule="auto"/>
     </w:pPr>
+  </w:style>
+  <w:style w:type="character" w:customStyle="1" w:styleId="pl-k">
+    <w:name w:val="pl-k"/>
+    <w:basedOn w:val="DefaultParagraphFont"/>
+    <w:rsid w:val="00AE0DC7"/>
+  </w:style>
+  <w:style w:type="character" w:customStyle="1" w:styleId="pl-smi">
+    <w:name w:val="pl-smi"/>
+    <w:basedOn w:val="DefaultParagraphFont"/>
+    <w:rsid w:val="00AE0DC7"/>
+  </w:style>
+  <w:style w:type="character" w:customStyle="1" w:styleId="pl-s">
+    <w:name w:val="pl-s"/>
+    <w:basedOn w:val="DefaultParagraphFont"/>
+    <w:rsid w:val="00AE0DC7"/>
+  </w:style>
+  <w:style w:type="character" w:customStyle="1" w:styleId="pl-pds">
+    <w:name w:val="pl-pds"/>
+    <w:basedOn w:val="DefaultParagraphFont"/>
+    <w:rsid w:val="00AE0DC7"/>
+  </w:style>
+  <w:style w:type="character" w:customStyle="1" w:styleId="pl-c">
+    <w:name w:val="pl-c"/>
+    <w:basedOn w:val="DefaultParagraphFont"/>
+    <w:rsid w:val="00AE0DC7"/>
+  </w:style>
+  <w:style w:type="character" w:customStyle="1" w:styleId="pl-c1">
+    <w:name w:val="pl-c1"/>
+    <w:basedOn w:val="DefaultParagraphFont"/>
+    <w:rsid w:val="00AE0DC7"/>
   </w:style>
 </w:styles>
 </file>
